--- a/ImplementationItems.docx
+++ b/ImplementationItems.docx
@@ -607,19 +607,15 @@
     </w:p>
     <w:p>
       <w:pPr>
-        <w:numPr>
-          <w:ilvl w:val="0"/>
-          <w:numId w:val="1"/>
-        </w:numPr>
-        <w:pBdr>
-          <w:top w:space="0" w:sz="0" w:val="nil"/>
-          <w:left w:space="0" w:sz="0" w:val="nil"/>
-          <w:bottom w:space="0" w:sz="0" w:val="nil"/>
-          <w:right w:space="0" w:sz="0" w:val="nil"/>
-          <w:between w:space="0" w:sz="0" w:val="nil"/>
-        </w:pBdr>
-        <w:shd w:fill="auto" w:val="clear"/>
-        <w:ind w:left="600" w:hanging="360"/>
+        <w:pBdr>
+          <w:top w:space="0" w:sz="0" w:val="nil"/>
+          <w:left w:space="0" w:sz="0" w:val="nil"/>
+          <w:bottom w:space="0" w:sz="0" w:val="nil"/>
+          <w:right w:space="0" w:sz="0" w:val="nil"/>
+          <w:between w:space="0" w:sz="0" w:val="nil"/>
+        </w:pBdr>
+        <w:shd w:fill="auto" w:val="clear"/>
+        <w:ind w:left="0" w:firstLine="0"/>
         <w:rPr/>
       </w:pPr>
       <w:r>
@@ -822,6 +818,25 @@
     </w:p>
     <w:p>
       <w:pPr>
+        <w:pBdr>
+          <w:top w:space="0" w:sz="0" w:val="nil"/>
+          <w:left w:space="0" w:sz="0" w:val="nil"/>
+          <w:bottom w:space="0" w:sz="0" w:val="nil"/>
+          <w:right w:space="0" w:sz="0" w:val="nil"/>
+          <w:between w:space="0" w:sz="0" w:val="nil"/>
+        </w:pBdr>
+        <w:shd w:fill="auto" w:val="clear"/>
+        <w:ind w:left="0" w:firstLine="0"/>
+        <w:rPr/>
+      </w:pPr>
+      <w:r>
+        <w:rPr>
+          <w:rtl w:val="0"/>
+        </w:rPr>
+      </w:r>
+    </w:p>
+    <w:p>
+      <w:pPr>
         <w:numPr>
           <w:ilvl w:val="0"/>
           <w:numId w:val="1"/>
@@ -1201,6 +1216,35 @@
         <w:rPr>
           <w:rtl w:val="0"/>
         </w:rPr>
+        <w:t xml:space="preserve">(Domain / Context matching signatures (async streams / topics), Employee : Aggregation / Predicate, Developer : Activation / Mapping / Attributes, ProgrammingLanguages / Alignment / Function / Values);</w:t>
+      </w:r>
+      <w:r>
+        <w:rPr>
+          <w:rtl w:val="0"/>
+        </w:rPr>
+      </w:r>
+    </w:p>
+    <w:p>
+      <w:pPr>
+        <w:numPr>
+          <w:ilvl w:val="0"/>
+          <w:numId w:val="1"/>
+        </w:numPr>
+        <w:pBdr>
+          <w:top w:space="0" w:sz="0" w:val="nil"/>
+          <w:left w:space="0" w:sz="0" w:val="nil"/>
+          <w:bottom w:space="0" w:sz="0" w:val="nil"/>
+          <w:right w:space="0" w:sz="0" w:val="nil"/>
+          <w:between w:space="0" w:sz="0" w:val="nil"/>
+        </w:pBdr>
+        <w:shd w:fill="auto" w:val="clear"/>
+        <w:ind w:left="600" w:hanging="360"/>
+        <w:rPr/>
+      </w:pPr>
+      <w:r>
+        <w:rPr>
+          <w:rtl w:val="0"/>
+        </w:rPr>
         <w:t xml:space="preserve">Monad::of(URI instance : hier);</w:t>
       </w:r>
     </w:p>
@@ -1278,37 +1322,15 @@
     </w:p>
     <w:p>
       <w:pPr>
-        <w:numPr>
-          <w:ilvl w:val="0"/>
-          <w:numId w:val="1"/>
-        </w:numPr>
-        <w:pBdr>
-          <w:top w:space="0" w:sz="0" w:val="nil"/>
-          <w:left w:space="0" w:sz="0" w:val="nil"/>
-          <w:bottom w:space="0" w:sz="0" w:val="nil"/>
-          <w:right w:space="0" w:sz="0" w:val="nil"/>
-          <w:between w:space="0" w:sz="0" w:val="nil"/>
-        </w:pBdr>
-        <w:shd w:fill="auto" w:val="clear"/>
-        <w:ind w:left="600" w:hanging="360"/>
-        <w:rPr/>
-      </w:pPr>
-      <w:r>
-        <w:rPr>
-          <w:rtl w:val="0"/>
-        </w:rPr>
-      </w:r>
-    </w:p>
-    <w:p>
-      <w:pPr>
-        <w:pBdr>
-          <w:top w:space="0" w:sz="0" w:val="nil"/>
-          <w:left w:space="0" w:sz="0" w:val="nil"/>
-          <w:bottom w:space="0" w:sz="0" w:val="nil"/>
-          <w:right w:space="0" w:sz="0" w:val="nil"/>
-          <w:between w:space="0" w:sz="0" w:val="nil"/>
-        </w:pBdr>
-        <w:shd w:fill="auto" w:val="clear"/>
+        <w:pBdr>
+          <w:top w:space="0" w:sz="0" w:val="nil"/>
+          <w:left w:space="0" w:sz="0" w:val="nil"/>
+          <w:bottom w:space="0" w:sz="0" w:val="nil"/>
+          <w:right w:space="0" w:sz="0" w:val="nil"/>
+          <w:between w:space="0" w:sz="0" w:val="nil"/>
+        </w:pBdr>
+        <w:shd w:fill="auto" w:val="clear"/>
+        <w:ind w:left="0" w:firstLine="0"/>
         <w:rPr/>
       </w:pPr>
       <w:r>

--- a/ImplementationItems.docx
+++ b/ImplementationItems.docx
@@ -639,6 +639,51 @@
         </w:pBdr>
         <w:shd w:fill="auto" w:val="clear"/>
         <w:ind w:left="600" w:hanging="360"/>
+        <w:rPr>
+          <w:u w:val="none"/>
+        </w:rPr>
+      </w:pPr>
+      <w:r>
+        <w:rPr>
+          <w:rtl w:val="0"/>
+        </w:rPr>
+        <w:t xml:space="preserve">JXTA. DHT. Kafka. Event sourcing. W3C DIDs. Smart Contracts. SoLiD. StratML.</w:t>
+      </w:r>
+    </w:p>
+    <w:p>
+      <w:pPr>
+        <w:pBdr>
+          <w:top w:space="0" w:sz="0" w:val="nil"/>
+          <w:left w:space="0" w:sz="0" w:val="nil"/>
+          <w:bottom w:space="0" w:sz="0" w:val="nil"/>
+          <w:right w:space="0" w:sz="0" w:val="nil"/>
+          <w:between w:space="0" w:sz="0" w:val="nil"/>
+        </w:pBdr>
+        <w:shd w:fill="auto" w:val="clear"/>
+        <w:ind w:left="0" w:firstLine="0"/>
+        <w:rPr/>
+      </w:pPr>
+      <w:r>
+        <w:rPr>
+          <w:rtl w:val="0"/>
+        </w:rPr>
+      </w:r>
+    </w:p>
+    <w:p>
+      <w:pPr>
+        <w:numPr>
+          <w:ilvl w:val="0"/>
+          <w:numId w:val="1"/>
+        </w:numPr>
+        <w:pBdr>
+          <w:top w:space="0" w:sz="0" w:val="nil"/>
+          <w:left w:space="0" w:sz="0" w:val="nil"/>
+          <w:bottom w:space="0" w:sz="0" w:val="nil"/>
+          <w:right w:space="0" w:sz="0" w:val="nil"/>
+          <w:between w:space="0" w:sz="0" w:val="nil"/>
+        </w:pBdr>
+        <w:shd w:fill="auto" w:val="clear"/>
+        <w:ind w:left="600" w:hanging="360"/>
         <w:rPr/>
       </w:pPr>
       <w:r>
@@ -1218,11 +1263,6 @@
         </w:rPr>
         <w:t xml:space="preserve">(Domain / Context matching signatures (async streams / topics), Employee : Aggregation / Predicate, Developer : Activation / Mapping / Attributes, ProgrammingLanguages / Alignment / Function / Values);</w:t>
       </w:r>
-      <w:r>
-        <w:rPr>
-          <w:rtl w:val="0"/>
-        </w:rPr>
-      </w:r>
     </w:p>
     <w:p>
       <w:pPr>
@@ -1318,6 +1358,1800 @@
           <w:rtl w:val="0"/>
         </w:rPr>
         <w:t xml:space="preserve">URI::onMessage (template methods: context, occurrence, attribute, value, role, contexts, occurrences, etc.)</w:t>
+      </w:r>
+    </w:p>
+    <w:p>
+      <w:pPr>
+        <w:pBdr>
+          <w:top w:space="0" w:sz="0" w:val="nil"/>
+          <w:left w:space="0" w:sz="0" w:val="nil"/>
+          <w:bottom w:space="0" w:sz="0" w:val="nil"/>
+          <w:right w:space="0" w:sz="0" w:val="nil"/>
+          <w:between w:space="0" w:sz="0" w:val="nil"/>
+        </w:pBdr>
+        <w:shd w:fill="auto" w:val="clear"/>
+        <w:rPr/>
+      </w:pPr>
+      <w:r>
+        <w:rPr>
+          <w:rtl w:val="0"/>
+        </w:rPr>
+      </w:r>
+    </w:p>
+    <w:p>
+      <w:pPr>
+        <w:pBdr>
+          <w:top w:space="0" w:sz="0" w:val="nil"/>
+          <w:left w:space="0" w:sz="0" w:val="nil"/>
+          <w:bottom w:space="0" w:sz="0" w:val="nil"/>
+          <w:right w:space="0" w:sz="0" w:val="nil"/>
+          <w:between w:space="0" w:sz="0" w:val="nil"/>
+        </w:pBdr>
+        <w:shd w:fill="auto" w:val="clear"/>
+        <w:rPr>
+          <w:b w:val="1"/>
+        </w:rPr>
+      </w:pPr>
+      <w:r>
+        <w:rPr>
+          <w:b w:val="1"/>
+          <w:rtl w:val="0"/>
+        </w:rPr>
+        <w:t xml:space="preserve">Items:</w:t>
+      </w:r>
+    </w:p>
+    <w:p>
+      <w:pPr>
+        <w:pBdr>
+          <w:top w:space="0" w:sz="0" w:val="nil"/>
+          <w:left w:space="0" w:sz="0" w:val="nil"/>
+          <w:bottom w:space="0" w:sz="0" w:val="nil"/>
+          <w:right w:space="0" w:sz="0" w:val="nil"/>
+          <w:between w:space="0" w:sz="0" w:val="nil"/>
+        </w:pBdr>
+        <w:shd w:fill="auto" w:val="clear"/>
+        <w:rPr>
+          <w:b w:val="1"/>
+        </w:rPr>
+      </w:pPr>
+      <w:r>
+        <w:rPr>
+          <w:rtl w:val="0"/>
+        </w:rPr>
+      </w:r>
+    </w:p>
+    <w:p>
+      <w:pPr>
+        <w:rPr>
+          <w:b w:val="1"/>
+        </w:rPr>
+      </w:pPr>
+      <w:r>
+        <w:rPr>
+          <w:b w:val="1"/>
+          <w:rtl w:val="0"/>
+        </w:rPr>
+        <w:t xml:space="preserve">Ontology Matching:</w:t>
+      </w:r>
+    </w:p>
+    <w:p>
+      <w:pPr>
+        <w:rPr/>
+      </w:pPr>
+      <w:r>
+        <w:rPr>
+          <w:rtl w:val="0"/>
+        </w:rPr>
+      </w:r>
+    </w:p>
+    <w:p>
+      <w:pPr>
+        <w:rPr/>
+      </w:pPr>
+      <w:r>
+        <w:rPr>
+          <w:rtl w:val="0"/>
+        </w:rPr>
+        <w:t xml:space="preserve">The typical use case I have in mind is the declaration of equivalence between a flat statement and a property chain, as in the two patterns below:</w:t>
+      </w:r>
+    </w:p>
+    <w:p>
+      <w:pPr>
+        <w:rPr/>
+      </w:pPr>
+      <w:r>
+        <w:rPr>
+          <w:rtl w:val="0"/>
+        </w:rPr>
+      </w:r>
+    </w:p>
+    <w:p>
+      <w:pPr>
+        <w:rPr/>
+      </w:pPr>
+      <w:r>
+        <w:rPr>
+          <w:rtl w:val="0"/>
+        </w:rPr>
+        <w:t xml:space="preserve">@prefix : &lt;http://example.org/&gt; .</w:t>
+      </w:r>
+    </w:p>
+    <w:p>
+      <w:pPr>
+        <w:rPr/>
+      </w:pPr>
+      <w:r>
+        <w:rPr>
+          <w:rtl w:val="0"/>
+        </w:rPr>
+        <w:t xml:space="preserve">@prefix ex: &lt;http://ontology.org/example&gt; .</w:t>
+      </w:r>
+    </w:p>
+    <w:p>
+      <w:pPr>
+        <w:rPr/>
+      </w:pPr>
+      <w:r>
+        <w:rPr>
+          <w:rtl w:val="0"/>
+        </w:rPr>
+      </w:r>
+    </w:p>
+    <w:p>
+      <w:pPr>
+        <w:rPr/>
+      </w:pPr>
+      <w:r>
+        <w:rPr>
+          <w:rtl w:val="0"/>
+        </w:rPr>
+        <w:t xml:space="preserve">ex:book ex:hasauthor "John".</w:t>
+      </w:r>
+    </w:p>
+    <w:p>
+      <w:pPr>
+        <w:rPr/>
+      </w:pPr>
+      <w:r>
+        <w:rPr>
+          <w:rtl w:val="0"/>
+        </w:rPr>
+      </w:r>
+    </w:p>
+    <w:p>
+      <w:pPr>
+        <w:rPr/>
+      </w:pPr>
+      <w:r>
+        <w:rPr>
+          <w:rtl w:val="0"/>
+        </w:rPr>
+        <w:t xml:space="preserve">:book :hasbeencreated :creation_event .</w:t>
+      </w:r>
+    </w:p>
+    <w:p>
+      <w:pPr>
+        <w:rPr/>
+      </w:pPr>
+      <w:r>
+        <w:rPr>
+          <w:rtl w:val="0"/>
+        </w:rPr>
+        <w:t xml:space="preserve">:creation_event :carried_out :person .</w:t>
+      </w:r>
+    </w:p>
+    <w:p>
+      <w:pPr>
+        <w:rPr/>
+      </w:pPr>
+      <w:r>
+        <w:rPr>
+          <w:rtl w:val="0"/>
+        </w:rPr>
+        <w:t xml:space="preserve">:person :is_identified_by :appellation .</w:t>
+      </w:r>
+    </w:p>
+    <w:p>
+      <w:pPr>
+        <w:rPr/>
+      </w:pPr>
+      <w:r>
+        <w:rPr>
+          <w:rtl w:val="0"/>
+        </w:rPr>
+        <w:t xml:space="preserve">:appellation rdfs:label "John" .</w:t>
+      </w:r>
+    </w:p>
+    <w:p>
+      <w:pPr>
+        <w:rPr/>
+      </w:pPr>
+      <w:r>
+        <w:rPr>
+          <w:rtl w:val="0"/>
+        </w:rPr>
+      </w:r>
+    </w:p>
+    <w:p>
+      <w:pPr>
+        <w:rPr/>
+      </w:pPr>
+      <w:r>
+        <w:rPr>
+          <w:rtl w:val="0"/>
+        </w:rPr>
+        <w:t xml:space="preserve">another important type of equivalence, but slightly different, which I would like to declare is the one between these two patterns:</w:t>
+      </w:r>
+    </w:p>
+    <w:p>
+      <w:pPr>
+        <w:rPr/>
+      </w:pPr>
+      <w:r>
+        <w:rPr>
+          <w:rtl w:val="0"/>
+        </w:rPr>
+      </w:r>
+    </w:p>
+    <w:p>
+      <w:pPr>
+        <w:rPr/>
+      </w:pPr>
+      <w:r>
+        <w:rPr>
+          <w:rtl w:val="0"/>
+        </w:rPr>
+        <w:t xml:space="preserve">@prefix : &lt;http://example.org/&gt; .</w:t>
+      </w:r>
+    </w:p>
+    <w:p>
+      <w:pPr>
+        <w:rPr/>
+      </w:pPr>
+      <w:r>
+        <w:rPr>
+          <w:rtl w:val="0"/>
+        </w:rPr>
+        <w:t xml:space="preserve">@prefix ex: &lt;http://ontology.org/example&gt; .</w:t>
+      </w:r>
+    </w:p>
+    <w:p>
+      <w:pPr>
+        <w:rPr/>
+      </w:pPr>
+      <w:r>
+        <w:rPr>
+          <w:rtl w:val="0"/>
+        </w:rPr>
+      </w:r>
+    </w:p>
+    <w:p>
+      <w:pPr>
+        <w:rPr/>
+      </w:pPr>
+      <w:r>
+        <w:rPr>
+          <w:rtl w:val="0"/>
+        </w:rPr>
+        <w:t xml:space="preserve">ex:Architect rdfs:label "John" .</w:t>
+      </w:r>
+    </w:p>
+    <w:p>
+      <w:pPr>
+        <w:rPr/>
+      </w:pPr>
+      <w:r>
+        <w:rPr>
+          <w:rtl w:val="0"/>
+        </w:rPr>
+      </w:r>
+    </w:p>
+    <w:p>
+      <w:pPr>
+        <w:rPr/>
+      </w:pPr>
+      <w:r>
+        <w:rPr>
+          <w:rtl w:val="0"/>
+        </w:rPr>
+        <w:t xml:space="preserve">:Person :classifiedAs &lt;http://vocab.getty.edu/aat/300024987&gt; ;</w:t>
+      </w:r>
+    </w:p>
+    <w:p>
+      <w:pPr>
+        <w:rPr/>
+      </w:pPr>
+      <w:r>
+        <w:rPr>
+          <w:rtl w:val="0"/>
+        </w:rPr>
+        <w:t xml:space="preserve">    rdfs:label "John".</w:t>
+      </w:r>
+    </w:p>
+    <w:p>
+      <w:pPr>
+        <w:rPr/>
+      </w:pPr>
+      <w:r>
+        <w:rPr>
+          <w:rtl w:val="0"/>
+        </w:rPr>
+      </w:r>
+    </w:p>
+    <w:p>
+      <w:pPr>
+        <w:rPr/>
+      </w:pPr>
+      <w:r>
+        <w:rPr>
+          <w:rtl w:val="0"/>
+        </w:rPr>
+        <w:t xml:space="preserve">&lt;http://vocab.getty.edu/aat/300024987&gt; a gvp:Concept ;</w:t>
+      </w:r>
+    </w:p>
+    <w:p>
+      <w:pPr>
+        <w:rPr/>
+      </w:pPr>
+      <w:r>
+        <w:rPr>
+          <w:rtl w:val="0"/>
+        </w:rPr>
+        <w:t xml:space="preserve">    rdfs:label "architects"@en .</w:t>
+      </w:r>
+    </w:p>
+    <w:p>
+      <w:pPr>
+        <w:rPr/>
+      </w:pPr>
+      <w:r>
+        <w:rPr>
+          <w:rtl w:val="0"/>
+        </w:rPr>
+      </w:r>
+    </w:p>
+    <w:p>
+      <w:pPr>
+        <w:rPr/>
+      </w:pPr>
+      <w:r>
+        <w:rPr>
+          <w:rtl w:val="0"/>
+        </w:rPr>
+        <w:t xml:space="preserve">The first one declare an instance of the class Artist according to an ontology(x), the second classify as artist, using a controlled vocabulary term, an instance of a person declared using the ontology (y).</w:t>
+      </w:r>
+    </w:p>
+    <w:p>
+      <w:pPr>
+        <w:rPr/>
+      </w:pPr>
+      <w:r>
+        <w:rPr>
+          <w:rtl w:val="0"/>
+        </w:rPr>
+      </w:r>
+    </w:p>
+    <w:p>
+      <w:pPr>
+        <w:rPr/>
+      </w:pPr>
+      <w:r>
+        <w:rPr>
+          <w:rtl w:val="0"/>
+        </w:rPr>
+        <w:t xml:space="preserve">Do you know how can I express such alignments?</w:t>
+      </w:r>
+    </w:p>
+    <w:p>
+      <w:pPr>
+        <w:rPr/>
+      </w:pPr>
+      <w:r>
+        <w:rPr>
+          <w:rtl w:val="0"/>
+        </w:rPr>
+      </w:r>
+    </w:p>
+    <w:p>
+      <w:pPr>
+        <w:rPr/>
+      </w:pPr>
+      <w:r>
+        <w:rPr>
+          <w:rtl w:val="0"/>
+        </w:rPr>
+        <w:t xml:space="preserve">I heard about EDOAL, but sincerely I did not fully grasped how to actually use it.</w:t>
+      </w:r>
+    </w:p>
+    <w:p>
+      <w:pPr>
+        <w:rPr/>
+      </w:pPr>
+      <w:r>
+        <w:rPr>
+          <w:rtl w:val="0"/>
+        </w:rPr>
+      </w:r>
+    </w:p>
+    <w:p>
+      <w:pPr>
+        <w:rPr/>
+      </w:pPr>
+      <w:r>
+        <w:rPr>
+          <w:rtl w:val="0"/>
+        </w:rPr>
+        <w:t xml:space="preserve">@prefix : &lt;http://example.org/&gt; .</w:t>
+      </w:r>
+    </w:p>
+    <w:p>
+      <w:pPr>
+        <w:rPr/>
+      </w:pPr>
+      <w:r>
+        <w:rPr>
+          <w:rtl w:val="0"/>
+        </w:rPr>
+        <w:t xml:space="preserve">@prefix ex: &lt;http://ontology.org/example&gt; .</w:t>
+      </w:r>
+    </w:p>
+    <w:p>
+      <w:pPr>
+        <w:rPr/>
+      </w:pPr>
+      <w:r>
+        <w:rPr>
+          <w:rtl w:val="0"/>
+        </w:rPr>
+      </w:r>
+    </w:p>
+    <w:p>
+      <w:pPr>
+        <w:rPr/>
+      </w:pPr>
+      <w:r>
+        <w:rPr>
+          <w:rtl w:val="0"/>
+        </w:rPr>
+        <w:t xml:space="preserve">ex:book ex:hasauthor "John".</w:t>
+      </w:r>
+    </w:p>
+    <w:p>
+      <w:pPr>
+        <w:rPr/>
+      </w:pPr>
+      <w:r>
+        <w:rPr>
+          <w:rtl w:val="0"/>
+        </w:rPr>
+      </w:r>
+    </w:p>
+    <w:p>
+      <w:pPr>
+        <w:rPr/>
+      </w:pPr>
+      <w:r>
+        <w:rPr>
+          <w:rtl w:val="0"/>
+        </w:rPr>
+        <w:t xml:space="preserve">:book :hasbeencreated :creation_event .</w:t>
+      </w:r>
+    </w:p>
+    <w:p>
+      <w:pPr>
+        <w:rPr/>
+      </w:pPr>
+      <w:r>
+        <w:rPr>
+          <w:rtl w:val="0"/>
+        </w:rPr>
+        <w:t xml:space="preserve">:creation_event :carried_out :person .</w:t>
+      </w:r>
+    </w:p>
+    <w:p>
+      <w:pPr>
+        <w:rPr/>
+      </w:pPr>
+      <w:r>
+        <w:rPr>
+          <w:rtl w:val="0"/>
+        </w:rPr>
+        <w:t xml:space="preserve">:person :is_identified_by :appellation .</w:t>
+      </w:r>
+    </w:p>
+    <w:p>
+      <w:pPr>
+        <w:rPr/>
+      </w:pPr>
+      <w:r>
+        <w:rPr>
+          <w:rtl w:val="0"/>
+        </w:rPr>
+        <w:t xml:space="preserve">:appellation rdfs:label "John" .</w:t>
+      </w:r>
+    </w:p>
+    <w:p>
+      <w:pPr>
+        <w:rPr/>
+      </w:pPr>
+      <w:r>
+        <w:rPr>
+          <w:rtl w:val="0"/>
+        </w:rPr>
+      </w:r>
+    </w:p>
+    <w:p>
+      <w:pPr>
+        <w:rPr/>
+      </w:pPr>
+      <w:r>
+        <w:rPr>
+          <w:rtl w:val="0"/>
+        </w:rPr>
+        <w:t xml:space="preserve">In the scenario above, what is the relation between ex:book and :book, and can you define some rule on how to create one from the other? Is it "same-local-name-but-different-namespace"?</w:t>
+      </w:r>
+    </w:p>
+    <w:p>
+      <w:pPr>
+        <w:rPr/>
+      </w:pPr>
+      <w:r>
+        <w:rPr>
+          <w:rtl w:val="0"/>
+        </w:rPr>
+      </w:r>
+    </w:p>
+    <w:p>
+      <w:pPr>
+        <w:rPr/>
+      </w:pPr>
+      <w:r>
+        <w:rPr>
+          <w:rtl w:val="0"/>
+        </w:rPr>
+        <w:t xml:space="preserve">If ex:book and :book are identical then a SHACL sh:equals constraint can be used</w:t>
+      </w:r>
+    </w:p>
+    <w:p>
+      <w:pPr>
+        <w:rPr/>
+      </w:pPr>
+      <w:r>
+        <w:rPr>
+          <w:rtl w:val="0"/>
+        </w:rPr>
+      </w:r>
+    </w:p>
+    <w:p>
+      <w:pPr>
+        <w:rPr/>
+      </w:pPr>
+      <w:r>
+        <w:rPr>
+          <w:rtl w:val="0"/>
+        </w:rPr>
+        <w:t xml:space="preserve">ex:BookShape</w:t>
+      </w:r>
+    </w:p>
+    <w:p>
+      <w:pPr>
+        <w:rPr/>
+      </w:pPr>
+      <w:r>
+        <w:rPr>
+          <w:rtl w:val="0"/>
+        </w:rPr>
+        <w:t xml:space="preserve">    a sh:NodeShape ;</w:t>
+      </w:r>
+    </w:p>
+    <w:p>
+      <w:pPr>
+        <w:rPr/>
+      </w:pPr>
+      <w:r>
+        <w:rPr>
+          <w:rtl w:val="0"/>
+        </w:rPr>
+        <w:t xml:space="preserve">    sh:property [</w:t>
+      </w:r>
+    </w:p>
+    <w:p>
+      <w:pPr>
+        <w:rPr/>
+      </w:pPr>
+      <w:r>
+        <w:rPr>
+          <w:rtl w:val="0"/>
+        </w:rPr>
+        <w:t xml:space="preserve">        sh:path ( :hasbeencreated :carried_out :is_identified_by rdfs:label ) ;</w:t>
+      </w:r>
+    </w:p>
+    <w:p>
+      <w:pPr>
+        <w:rPr/>
+      </w:pPr>
+      <w:r>
+        <w:rPr>
+          <w:rtl w:val="0"/>
+        </w:rPr>
+        <w:t xml:space="preserve">        sh:equals ex:hasauthor ;</w:t>
+      </w:r>
+    </w:p>
+    <w:p>
+      <w:pPr>
+        <w:rPr/>
+      </w:pPr>
+      <w:r>
+        <w:rPr>
+          <w:rtl w:val="0"/>
+        </w:rPr>
+        <w:t xml:space="preserve">    ] .</w:t>
+      </w:r>
+    </w:p>
+    <w:p>
+      <w:pPr>
+        <w:rPr/>
+      </w:pPr>
+      <w:r>
+        <w:rPr>
+          <w:rtl w:val="0"/>
+        </w:rPr>
+      </w:r>
+    </w:p>
+    <w:p>
+      <w:pPr>
+        <w:rPr/>
+      </w:pPr>
+      <w:hyperlink r:id="rId8">
+        <w:r>
+          <w:rPr>
+            <w:color w:val="1155cc"/>
+            <w:u w:val="single"/>
+            <w:rtl w:val="0"/>
+          </w:rPr>
+          <w:t xml:space="preserve">https://www.w3.org/TR/shacl/#EqualsConstraintComponent</w:t>
+        </w:r>
+      </w:hyperlink>
+      <w:r>
+        <w:rPr>
+          <w:rtl w:val="0"/>
+        </w:rPr>
+        <w:t xml:space="preserve"> </w:t>
+      </w:r>
+    </w:p>
+    <w:p>
+      <w:pPr>
+        <w:rPr/>
+      </w:pPr>
+      <w:r>
+        <w:rPr>
+          <w:rtl w:val="0"/>
+        </w:rPr>
+      </w:r>
+    </w:p>
+    <w:p>
+      <w:pPr>
+        <w:rPr/>
+      </w:pPr>
+      <w:r>
+        <w:rPr>
+          <w:rtl w:val="0"/>
+        </w:rPr>
+        <w:t xml:space="preserve">Note that SHACL includes a syntax for SPARQL-like property path expressions, and the value of sh:path above is a property chain (represented as a simple rdf:List). Other types of paths are supported too: </w:t>
+      </w:r>
+      <w:hyperlink r:id="rId9">
+        <w:r>
+          <w:rPr>
+            <w:color w:val="1155cc"/>
+            <w:u w:val="single"/>
+            <w:rtl w:val="0"/>
+          </w:rPr>
+          <w:t xml:space="preserve">https://www.w3.org/TR/shacl/#property-paths</w:t>
+        </w:r>
+      </w:hyperlink>
+      <w:r>
+        <w:rPr>
+          <w:rtl w:val="0"/>
+        </w:rPr>
+        <w:t xml:space="preserve"> </w:t>
+      </w:r>
+    </w:p>
+    <w:p>
+      <w:pPr>
+        <w:rPr/>
+      </w:pPr>
+      <w:r>
+        <w:rPr>
+          <w:rtl w:val="0"/>
+        </w:rPr>
+      </w:r>
+    </w:p>
+    <w:p>
+      <w:pPr>
+        <w:rPr/>
+      </w:pPr>
+      <w:r>
+        <w:rPr>
+          <w:rtl w:val="0"/>
+        </w:rPr>
+        <w:t xml:space="preserve">@prefix : &lt;http://example.org/&gt; .</w:t>
+      </w:r>
+    </w:p>
+    <w:p>
+      <w:pPr>
+        <w:rPr/>
+      </w:pPr>
+      <w:r>
+        <w:rPr>
+          <w:rtl w:val="0"/>
+        </w:rPr>
+        <w:t xml:space="preserve">@prefix ex: &lt;http://ontology.org/example&gt; .</w:t>
+      </w:r>
+    </w:p>
+    <w:p>
+      <w:pPr>
+        <w:rPr/>
+      </w:pPr>
+      <w:r>
+        <w:rPr>
+          <w:rtl w:val="0"/>
+        </w:rPr>
+      </w:r>
+    </w:p>
+    <w:p>
+      <w:pPr>
+        <w:rPr/>
+      </w:pPr>
+      <w:r>
+        <w:rPr>
+          <w:rtl w:val="0"/>
+        </w:rPr>
+        <w:t xml:space="preserve">ex:Architect rdfs:label "John" .</w:t>
+      </w:r>
+    </w:p>
+    <w:p>
+      <w:pPr>
+        <w:rPr/>
+      </w:pPr>
+      <w:r>
+        <w:rPr>
+          <w:rtl w:val="0"/>
+        </w:rPr>
+      </w:r>
+    </w:p>
+    <w:p>
+      <w:pPr>
+        <w:rPr/>
+      </w:pPr>
+      <w:r>
+        <w:rPr>
+          <w:rtl w:val="0"/>
+        </w:rPr>
+        <w:t xml:space="preserve">:Person :classifiedAs &lt;http://vocab.getty.edu/aat/300024987&gt; ;</w:t>
+      </w:r>
+    </w:p>
+    <w:p>
+      <w:pPr>
+        <w:rPr/>
+      </w:pPr>
+      <w:r>
+        <w:rPr>
+          <w:rtl w:val="0"/>
+        </w:rPr>
+        <w:t xml:space="preserve">    rdfs:label "John".</w:t>
+      </w:r>
+    </w:p>
+    <w:p>
+      <w:pPr>
+        <w:rPr/>
+      </w:pPr>
+      <w:r>
+        <w:rPr>
+          <w:rtl w:val="0"/>
+        </w:rPr>
+      </w:r>
+    </w:p>
+    <w:p>
+      <w:pPr>
+        <w:rPr/>
+      </w:pPr>
+      <w:r>
+        <w:rPr>
+          <w:rtl w:val="0"/>
+        </w:rPr>
+        <w:t xml:space="preserve">&lt;http://vocab.getty.edu/aat/300024987&gt; a gvp:Concept ;</w:t>
+      </w:r>
+    </w:p>
+    <w:p>
+      <w:pPr>
+        <w:rPr/>
+      </w:pPr>
+      <w:r>
+        <w:rPr>
+          <w:rtl w:val="0"/>
+        </w:rPr>
+        <w:t xml:space="preserve">    rdfs:label "architects"@en .</w:t>
+      </w:r>
+    </w:p>
+    <w:p>
+      <w:pPr>
+        <w:rPr/>
+      </w:pPr>
+      <w:r>
+        <w:rPr>
+          <w:rtl w:val="0"/>
+        </w:rPr>
+      </w:r>
+    </w:p>
+    <w:p>
+      <w:pPr>
+        <w:rPr/>
+      </w:pPr>
+      <w:r>
+        <w:rPr>
+          <w:rtl w:val="0"/>
+        </w:rPr>
+        <w:t xml:space="preserve">I am also unclear whether you want to use alignments to validate constraints (e.g. "does pattern 2 exist for pattern 1"), or to construct/infer one pattern out of the other.</w:t>
+      </w:r>
+    </w:p>
+    <w:p>
+      <w:pPr>
+        <w:rPr/>
+      </w:pPr>
+      <w:r>
+        <w:rPr>
+          <w:rtl w:val="0"/>
+        </w:rPr>
+      </w:r>
+    </w:p>
+    <w:p>
+      <w:pPr>
+        <w:rPr/>
+      </w:pPr>
+      <w:r>
+        <w:rPr>
+          <w:rtl w:val="0"/>
+        </w:rPr>
+        <w:t xml:space="preserve">The complexity of the scenario above indicates that you may want to use SPARQL, because then you can more easily look up values through matches, e.g. to match "architects"@en to ex:Architect using some look-up table, and because SPARQL gives you a maximum of expressiveness.</w:t>
+      </w:r>
+    </w:p>
+    <w:p>
+      <w:pPr>
+        <w:rPr/>
+      </w:pPr>
+      <w:r>
+        <w:rPr>
+          <w:rtl w:val="0"/>
+        </w:rPr>
+        <w:t xml:space="preserve">- If you want to validate constraints, you could use SHACL-SPARQL constraints: </w:t>
+      </w:r>
+      <w:hyperlink r:id="rId10">
+        <w:r>
+          <w:rPr>
+            <w:color w:val="1155cc"/>
+            <w:u w:val="single"/>
+            <w:rtl w:val="0"/>
+          </w:rPr>
+          <w:t xml:space="preserve">https://www.w3.org/TR/shacl/#sparql-constraints</w:t>
+        </w:r>
+      </w:hyperlink>
+      <w:r>
+        <w:rPr>
+          <w:rtl w:val="0"/>
+        </w:rPr>
+        <w:t xml:space="preserve"> </w:t>
+      </w:r>
+    </w:p>
+    <w:p>
+      <w:pPr>
+        <w:rPr/>
+      </w:pPr>
+      <w:r>
+        <w:rPr>
+          <w:rtl w:val="0"/>
+        </w:rPr>
+      </w:r>
+    </w:p>
+    <w:p>
+      <w:pPr>
+        <w:rPr/>
+      </w:pPr>
+      <w:r>
+        <w:rPr>
+          <w:rtl w:val="0"/>
+        </w:rPr>
+        <w:t xml:space="preserve">- If you want to construct target triples, you could use SHACL-AF rules: </w:t>
+      </w:r>
+      <w:hyperlink r:id="rId11">
+        <w:r>
+          <w:rPr>
+            <w:color w:val="1155cc"/>
+            <w:u w:val="single"/>
+            <w:rtl w:val="0"/>
+          </w:rPr>
+          <w:t xml:space="preserve">https://w3c.github.io/shacl/shacl-af/#rules</w:t>
+        </w:r>
+      </w:hyperlink>
+      <w:r>
+        <w:rPr>
+          <w:rtl w:val="0"/>
+        </w:rPr>
+      </w:r>
+    </w:p>
+    <w:p>
+      <w:pPr>
+        <w:rPr/>
+      </w:pPr>
+      <w:r>
+        <w:rPr>
+          <w:rtl w:val="0"/>
+        </w:rPr>
+      </w:r>
+    </w:p>
+    <w:p>
+      <w:pPr>
+        <w:rPr/>
+      </w:pPr>
+      <w:r>
+        <w:rPr>
+          <w:rtl w:val="0"/>
+        </w:rPr>
+        <w:t xml:space="preserve">You can write the alignment rules in RIF, then translate them to SPARQL</w:t>
+      </w:r>
+    </w:p>
+    <w:p>
+      <w:pPr>
+        <w:rPr/>
+      </w:pPr>
+      <w:r>
+        <w:rPr>
+          <w:rtl w:val="0"/>
+        </w:rPr>
+        <w:t xml:space="preserve">and use as needed, either as part of a runtime query, or to materialize</w:t>
+      </w:r>
+    </w:p>
+    <w:p>
+      <w:pPr>
+        <w:rPr/>
+      </w:pPr>
+      <w:r>
+        <w:rPr>
+          <w:rtl w:val="0"/>
+        </w:rPr>
+        <w:t xml:space="preserve">your own "equivalence" triples (using SPARQL INSERT or CONSTRUCT).</w:t>
+      </w:r>
+    </w:p>
+    <w:p>
+      <w:pPr>
+        <w:rPr/>
+      </w:pPr>
+      <w:r>
+        <w:rPr>
+          <w:rtl w:val="0"/>
+        </w:rPr>
+      </w:r>
+    </w:p>
+    <w:p>
+      <w:pPr>
+        <w:rPr/>
+      </w:pPr>
+      <w:r>
+        <w:rPr>
+          <w:rtl w:val="0"/>
+        </w:rPr>
+        <w:t xml:space="preserve">Rules written in RIF are easier to analyze and document, for example by</w:t>
+      </w:r>
+    </w:p>
+    <w:p>
+      <w:pPr>
+        <w:rPr/>
+      </w:pPr>
+      <w:r>
+        <w:rPr>
+          <w:rtl w:val="0"/>
+        </w:rPr>
+        <w:t xml:space="preserve">expressing them in the RIF XML notation and using XSLT.</w:t>
+      </w:r>
+    </w:p>
+    <w:p>
+      <w:pPr>
+        <w:rPr/>
+      </w:pPr>
+      <w:r>
+        <w:rPr>
+          <w:rtl w:val="0"/>
+        </w:rPr>
+      </w:r>
+    </w:p>
+    <w:p>
+      <w:pPr>
+        <w:rPr/>
+      </w:pPr>
+      <w:r>
+        <w:rPr>
+          <w:rtl w:val="0"/>
+        </w:rPr>
+        <w:t xml:space="preserve">I used this approach to align and validate part master and product</w:t>
+      </w:r>
+    </w:p>
+    <w:p>
+      <w:pPr>
+        <w:rPr/>
+      </w:pPr>
+      <w:r>
+        <w:rPr>
+          <w:rtl w:val="0"/>
+        </w:rPr>
+        <w:t xml:space="preserve">structure information in a large dataset derived from different PLM</w:t>
+      </w:r>
+    </w:p>
+    <w:p>
+      <w:pPr>
+        <w:rPr/>
+      </w:pPr>
+      <w:r>
+        <w:rPr>
+          <w:rtl w:val="0"/>
+        </w:rPr>
+        <w:t xml:space="preserve">systems.</w:t>
+      </w:r>
+    </w:p>
+    <w:p>
+      <w:pPr>
+        <w:rPr/>
+      </w:pPr>
+      <w:r>
+        <w:rPr>
+          <w:rtl w:val="0"/>
+        </w:rPr>
+      </w:r>
+    </w:p>
+    <w:p>
+      <w:pPr>
+        <w:rPr/>
+      </w:pPr>
+      <w:r>
+        <w:rPr>
+          <w:rtl w:val="0"/>
+        </w:rPr>
+        <w:t xml:space="preserve">What correspondences do you want to express exactly?</w:t>
+      </w:r>
+    </w:p>
+    <w:p>
+      <w:pPr>
+        <w:rPr/>
+      </w:pPr>
+      <w:r>
+        <w:rPr>
+          <w:rtl w:val="0"/>
+        </w:rPr>
+      </w:r>
+    </w:p>
+    <w:p>
+      <w:pPr>
+        <w:rPr/>
+      </w:pPr>
+      <w:r>
+        <w:rPr>
+          <w:rtl w:val="0"/>
+        </w:rPr>
+        <w:t xml:space="preserve"> From your first example, I understand that you want to express that the</w:t>
+      </w:r>
+    </w:p>
+    <w:p>
+      <w:pPr>
+        <w:rPr/>
+      </w:pPr>
+      <w:r>
+        <w:rPr>
+          <w:rtl w:val="0"/>
+        </w:rPr>
+        <w:t xml:space="preserve">property:</w:t>
+      </w:r>
+    </w:p>
+    <w:p>
+      <w:pPr>
+        <w:rPr/>
+      </w:pPr>
+      <w:r>
+        <w:rPr>
+          <w:rtl w:val="0"/>
+        </w:rPr>
+      </w:r>
+    </w:p>
+    <w:p>
+      <w:pPr>
+        <w:rPr/>
+      </w:pPr>
+      <w:r>
+        <w:rPr>
+          <w:rtl w:val="0"/>
+        </w:rPr>
+        <w:t xml:space="preserve">  ex:hasauthor</w:t>
+      </w:r>
+    </w:p>
+    <w:p>
+      <w:pPr>
+        <w:rPr/>
+      </w:pPr>
+      <w:r>
+        <w:rPr>
+          <w:rtl w:val="0"/>
+        </w:rPr>
+      </w:r>
+    </w:p>
+    <w:p>
+      <w:pPr>
+        <w:rPr/>
+      </w:pPr>
+      <w:r>
+        <w:rPr>
+          <w:rtl w:val="0"/>
+        </w:rPr>
+        <w:t xml:space="preserve">from the first ontology corresponds to the property chain:</w:t>
+      </w:r>
+    </w:p>
+    <w:p>
+      <w:pPr>
+        <w:rPr/>
+      </w:pPr>
+      <w:r>
+        <w:rPr>
+          <w:rtl w:val="0"/>
+        </w:rPr>
+      </w:r>
+    </w:p>
+    <w:p>
+      <w:pPr>
+        <w:rPr/>
+      </w:pPr>
+      <w:r>
+        <w:rPr>
+          <w:rtl w:val="0"/>
+        </w:rPr>
+        <w:t xml:space="preserve">  :hasbeencreated o :carried_out o :is_identified_by o rdfs:label</w:t>
+      </w:r>
+    </w:p>
+    <w:p>
+      <w:pPr>
+        <w:rPr/>
+      </w:pPr>
+      <w:r>
+        <w:rPr>
+          <w:rtl w:val="0"/>
+        </w:rPr>
+      </w:r>
+    </w:p>
+    <w:p>
+      <w:pPr>
+        <w:rPr/>
+      </w:pPr>
+      <w:r>
+        <w:rPr>
+          <w:rtl w:val="0"/>
+        </w:rPr>
+        <w:t xml:space="preserve">in the second ontology.</w:t>
+      </w:r>
+    </w:p>
+    <w:p>
+      <w:pPr>
+        <w:rPr/>
+      </w:pPr>
+      <w:r>
+        <w:rPr>
+          <w:rtl w:val="0"/>
+        </w:rPr>
+      </w:r>
+    </w:p>
+    <w:p>
+      <w:pPr>
+        <w:rPr/>
+      </w:pPr>
+      <w:r>
+        <w:rPr>
+          <w:rtl w:val="0"/>
+        </w:rPr>
+        <w:t xml:space="preserve"> From your second example, I understand that you want that the class of</w:t>
+      </w:r>
+    </w:p>
+    <w:p>
+      <w:pPr>
+        <w:rPr/>
+      </w:pPr>
+      <w:r>
+        <w:rPr>
+          <w:rtl w:val="0"/>
+        </w:rPr>
+        <w:t xml:space="preserve">ex:Architect in the first ontology correspond to the class of people</w:t>
+      </w:r>
+    </w:p>
+    <w:p>
+      <w:pPr>
+        <w:rPr/>
+      </w:pPr>
+      <w:r>
+        <w:rPr>
+          <w:rtl w:val="0"/>
+        </w:rPr>
+        <w:t xml:space="preserve">that are classified as http://vocab.getty.edu/aat/300024987 .</w:t>
+      </w:r>
+    </w:p>
+    <w:p>
+      <w:pPr>
+        <w:rPr/>
+      </w:pPr>
+      <w:r>
+        <w:rPr>
+          <w:rtl w:val="0"/>
+        </w:rPr>
+      </w:r>
+    </w:p>
+    <w:p>
+      <w:pPr>
+        <w:rPr/>
+      </w:pPr>
+      <w:r>
+        <w:rPr>
+          <w:rtl w:val="0"/>
+        </w:rPr>
+        <w:t xml:space="preserve">I wrote these correspondences in an alignment file at:</w:t>
+      </w:r>
+    </w:p>
+    <w:p>
+      <w:pPr>
+        <w:rPr/>
+      </w:pPr>
+      <w:r>
+        <w:rPr>
+          <w:rtl w:val="0"/>
+        </w:rPr>
+        <w:t xml:space="preserve">https://www.emse.fr/~zimmermann/edoal-example.xml</w:t>
+      </w:r>
+    </w:p>
+    <w:p>
+      <w:pPr>
+        <w:rPr/>
+      </w:pPr>
+      <w:r>
+        <w:rPr>
+          <w:rtl w:val="0"/>
+        </w:rPr>
+      </w:r>
+    </w:p>
+    <w:p>
+      <w:pPr>
+        <w:rPr/>
+      </w:pPr>
+      <w:r>
+        <w:rPr>
+          <w:rtl w:val="0"/>
+        </w:rPr>
+        <w:t xml:space="preserve">The alignment format from Inria's alignment API is meant to represent</w:t>
+      </w:r>
+    </w:p>
+    <w:p>
+      <w:pPr>
+        <w:rPr/>
+      </w:pPr>
+      <w:r>
+        <w:rPr>
+          <w:rtl w:val="0"/>
+        </w:rPr>
+        <w:t xml:space="preserve">correspondences in a way independent from how the correspondence may be</w:t>
+      </w:r>
+    </w:p>
+    <w:p>
+      <w:pPr>
+        <w:rPr/>
+      </w:pPr>
+      <w:r>
+        <w:rPr>
+          <w:rtl w:val="0"/>
+        </w:rPr>
+        <w:t xml:space="preserve">used. There are different ways of interpreting and using a</w:t>
+      </w:r>
+    </w:p>
+    <w:p>
+      <w:pPr>
+        <w:rPr/>
+      </w:pPr>
+      <w:r>
+        <w:rPr>
+          <w:rtl w:val="0"/>
+        </w:rPr>
+        <w:t xml:space="preserve">correspondence in an alignment:</w:t>
+      </w:r>
+    </w:p>
+    <w:p>
+      <w:pPr>
+        <w:rPr/>
+      </w:pPr>
+      <w:r>
+        <w:rPr>
+          <w:rtl w:val="0"/>
+        </w:rPr>
+      </w:r>
+    </w:p>
+    <w:p>
+      <w:pPr>
+        <w:rPr/>
+      </w:pPr>
+      <w:r>
+        <w:rPr>
+          <w:rtl w:val="0"/>
+        </w:rPr>
+        <w:t xml:space="preserve">  1. as an ontological axiom</w:t>
+      </w:r>
+    </w:p>
+    <w:p>
+      <w:pPr>
+        <w:rPr/>
+      </w:pPr>
+      <w:r>
+        <w:rPr>
+          <w:rtl w:val="0"/>
+        </w:rPr>
+        <w:t xml:space="preserve">  2. as data transformations</w:t>
+      </w:r>
+    </w:p>
+    <w:p>
+      <w:pPr>
+        <w:rPr/>
+      </w:pPr>
+      <w:r>
+        <w:rPr>
+          <w:rtl w:val="0"/>
+        </w:rPr>
+        <w:t xml:space="preserve">  3. as schema constraints</w:t>
+      </w:r>
+    </w:p>
+    <w:p>
+      <w:pPr>
+        <w:rPr/>
+      </w:pPr>
+      <w:r>
+        <w:rPr>
+          <w:rtl w:val="0"/>
+        </w:rPr>
+        <w:t xml:space="preserve">  4. as "bridge rules" between descriptions of different contexts</w:t>
+      </w:r>
+    </w:p>
+    <w:p>
+      <w:pPr>
+        <w:rPr/>
+      </w:pPr>
+      <w:r>
+        <w:rPr>
+          <w:rtl w:val="0"/>
+        </w:rPr>
+      </w:r>
+    </w:p>
+    <w:p>
+      <w:pPr>
+        <w:rPr/>
+      </w:pPr>
+      <w:r>
+        <w:rPr>
+          <w:rtl w:val="0"/>
+        </w:rPr>
+        <w:t xml:space="preserve">Additionally, ontology alignment correspondences may have a "measure"</w:t>
+      </w:r>
+    </w:p>
+    <w:p>
+      <w:pPr>
+        <w:rPr/>
+      </w:pPr>
+      <w:r>
+        <w:rPr>
+          <w:rtl w:val="0"/>
+        </w:rPr>
+        <w:t xml:space="preserve">assigned to them that can be interpreted as a degree of confidence, or</w:t>
+      </w:r>
+    </w:p>
+    <w:p>
+      <w:pPr>
+        <w:rPr/>
+      </w:pPr>
+      <w:r>
+        <w:rPr>
+          <w:rtl w:val="0"/>
+        </w:rPr>
+        <w:t xml:space="preserve">as a fuzzy value, or as a probability, or something else. They also have</w:t>
+      </w:r>
+    </w:p>
+    <w:p>
+      <w:pPr>
+        <w:rPr/>
+      </w:pPr>
+      <w:r>
+        <w:rPr>
+          <w:rtl w:val="0"/>
+        </w:rPr>
+        <w:t xml:space="preserve">additional metadata that makes it clear that they are relating something</w:t>
+      </w:r>
+    </w:p>
+    <w:p>
+      <w:pPr>
+        <w:rPr/>
+      </w:pPr>
+      <w:r>
+        <w:rPr>
+          <w:rtl w:val="0"/>
+        </w:rPr>
+        <w:t xml:space="preserve">from an ontology to something from another ontology. In comparison, a</w:t>
+      </w:r>
+    </w:p>
+    <w:p>
+      <w:pPr>
+        <w:rPr/>
+      </w:pPr>
+      <w:r>
+        <w:rPr>
+          <w:rtl w:val="0"/>
+        </w:rPr>
+        <w:t xml:space="preserve">logical axiom, even if it uses URIs from different namespaces, does not</w:t>
+      </w:r>
+    </w:p>
+    <w:p>
+      <w:pPr>
+        <w:rPr/>
+      </w:pPr>
+      <w:r>
+        <w:rPr>
+          <w:rtl w:val="0"/>
+        </w:rPr>
+        <w:t xml:space="preserve">make this clear.</w:t>
+      </w:r>
+    </w:p>
+    <w:p>
+      <w:pPr>
+        <w:rPr/>
+      </w:pPr>
+      <w:r>
+        <w:rPr>
+          <w:rtl w:val="0"/>
+        </w:rPr>
+      </w:r>
+    </w:p>
+    <w:p>
+      <w:pPr>
+        <w:rPr/>
+      </w:pPr>
+      <w:r>
+        <w:rPr>
+          <w:rtl w:val="0"/>
+        </w:rPr>
+        <w:t xml:space="preserve">So, depending on your use case, you may want to use Holger's suggestion</w:t>
+      </w:r>
+    </w:p>
+    <w:p>
+      <w:pPr>
+        <w:rPr/>
+      </w:pPr>
+      <w:r>
+        <w:rPr>
+          <w:rtl w:val="0"/>
+        </w:rPr>
+        <w:t xml:space="preserve">(SHACL) or Paul's (RIF + SPARQL), or something else, but you may also</w:t>
+      </w:r>
+    </w:p>
+    <w:p>
+      <w:pPr>
+        <w:rPr/>
+      </w:pPr>
+      <w:r>
+        <w:rPr>
+          <w:rtl w:val="0"/>
+        </w:rPr>
+        <w:t xml:space="preserve">postpone the decision for later (or leave it to someone else) and just</w:t>
+      </w:r>
+    </w:p>
+    <w:p>
+      <w:pPr>
+        <w:rPr/>
+      </w:pPr>
+      <w:r>
+        <w:rPr>
+          <w:rtl w:val="0"/>
+        </w:rPr>
+        <w:t xml:space="preserve">write an EDOAL alignment like I did. The alignment file can also serve</w:t>
+      </w:r>
+    </w:p>
+    <w:p>
+      <w:pPr>
+        <w:rPr/>
+      </w:pPr>
+      <w:r>
+        <w:rPr>
+          <w:rtl w:val="0"/>
+        </w:rPr>
+        <w:t xml:space="preserve">other purposes, such as alignment evaluation, composition, and enrichment.</w:t>
+      </w:r>
+    </w:p>
+    <w:p>
+      <w:pPr>
+        <w:rPr/>
+      </w:pPr>
+      <w:r>
+        <w:rPr>
+          <w:rtl w:val="0"/>
+        </w:rPr>
+      </w:r>
+    </w:p>
+    <w:p>
+      <w:pPr>
+        <w:rPr>
+          <w:b w:val="1"/>
+        </w:rPr>
+      </w:pPr>
+      <w:r>
+        <w:rPr>
+          <w:b w:val="1"/>
+          <w:rtl w:val="0"/>
+        </w:rPr>
+        <w:t xml:space="preserve">Zippers:</w:t>
+      </w:r>
+    </w:p>
+    <w:p>
+      <w:pPr>
+        <w:rPr/>
+      </w:pPr>
+      <w:r>
+        <w:rPr>
+          <w:rtl w:val="0"/>
+        </w:rPr>
+      </w:r>
+    </w:p>
+    <w:p>
+      <w:pPr>
+        <w:rPr/>
+      </w:pPr>
+      <w:r>
+        <w:rPr>
+          <w:rtl w:val="0"/>
+        </w:rPr>
+        <w:t xml:space="preserve">Zippers: car / cdr on tree / list structures with predicates / iteration / recursion (reference model, contexts / occurrences). Shape Monads. E.g.: Uncle (reified relation predicate and reified Relation w./ roles / attributes). Dynamic Shape Monad on Kinds. Aggregation, Activation, Alignments.</w:t>
+      </w:r>
+    </w:p>
+    <w:p>
+      <w:pPr>
+        <w:rPr>
+          <w:b w:val="1"/>
+        </w:rPr>
+      </w:pPr>
+      <w:r>
+        <w:rPr>
+          <w:rtl w:val="0"/>
+        </w:rPr>
+      </w:r>
+    </w:p>
+    <w:p>
+      <w:pPr>
+        <w:rPr/>
+      </w:pPr>
+      <w:r>
+        <w:rPr>
+          <w:rtl w:val="0"/>
+        </w:rPr>
+        <w:t xml:space="preserve">Example: Marriage (TBD).</w:t>
+      </w:r>
+    </w:p>
+    <w:p>
+      <w:pPr>
+        <w:rPr/>
+      </w:pPr>
+      <w:r>
+        <w:rPr>
+          <w:rtl w:val="0"/>
+        </w:rPr>
+      </w:r>
+    </w:p>
+    <w:p>
+      <w:pPr>
+        <w:rPr/>
+      </w:pPr>
+      <w:r>
+        <w:rPr>
+          <w:rtl w:val="0"/>
+        </w:rPr>
+        <w:t xml:space="preserve">Predicates:</w:t>
+      </w:r>
+    </w:p>
+    <w:p>
+      <w:pPr>
+        <w:rPr/>
+      </w:pPr>
+      <w:r>
+        <w:rPr>
+          <w:rtl w:val="0"/>
+        </w:rPr>
+      </w:r>
+    </w:p>
+    <w:p>
+      <w:pPr>
+        <w:rPr/>
+      </w:pPr>
+      <w:r>
+        <w:rPr>
+          <w:rtl w:val="0"/>
+        </w:rPr>
+        <w:t xml:space="preserve">:aHusband :marriedWith :aWife</w:t>
+      </w:r>
+    </w:p>
+    <w:p>
+      <w:pPr>
+        <w:rPr/>
+      </w:pPr>
+      <w:r>
+        <w:rPr>
+          <w:rtl w:val="0"/>
+        </w:rPr>
+        <w:t xml:space="preserve">:marriedWith rdfs:domain :Male</w:t>
+      </w:r>
+    </w:p>
+    <w:p>
+      <w:pPr>
+        <w:rPr/>
+      </w:pPr>
+      <w:r>
+        <w:rPr>
+          <w:rtl w:val="0"/>
+        </w:rPr>
+        <w:t xml:space="preserve">:marriedWith rdfs:range :Female</w:t>
+      </w:r>
+    </w:p>
+    <w:p>
+      <w:pPr>
+        <w:rPr/>
+      </w:pPr>
+      <w:r>
+        <w:rPr>
+          <w:rtl w:val="0"/>
+        </w:rPr>
+      </w:r>
+    </w:p>
+    <w:p>
+      <w:pPr>
+        <w:rPr/>
+      </w:pPr>
+      <w:r>
+        <w:rPr>
+          <w:rtl w:val="0"/>
+        </w:rPr>
+        <w:t xml:space="preserve">Relationship:</w:t>
+      </w:r>
+    </w:p>
+    <w:p>
+      <w:pPr>
+        <w:rPr/>
+      </w:pPr>
+      <w:r>
+        <w:rPr>
+          <w:rtl w:val="0"/>
+        </w:rPr>
+      </w:r>
+    </w:p>
+    <w:p>
+      <w:pPr>
+        <w:rPr/>
+      </w:pPr>
+      <w:r>
+        <w:rPr>
+          <w:rtl w:val="0"/>
+        </w:rPr>
+        <w:t xml:space="preserve">(aMarriage : Relation, anStatement : marriageStatement, aKind : husbandRole, aResource : aHusband);</w:t>
+      </w:r>
+    </w:p>
+    <w:p>
+      <w:pPr>
+        <w:rPr/>
+      </w:pPr>
+      <w:r>
+        <w:rPr>
+          <w:rtl w:val="0"/>
+        </w:rPr>
+      </w:r>
+    </w:p>
+    <w:p>
+      <w:pPr>
+        <w:rPr/>
+      </w:pPr>
+      <w:r>
+        <w:rPr>
+          <w:rtl w:val="0"/>
+        </w:rPr>
+        <w:t xml:space="preserve">(aMarriage : Relation, anStatement : marriageStatement, aKind : wifeRole, aResource : aWife);</w:t>
+      </w:r>
+    </w:p>
+    <w:p>
+      <w:pPr>
+        <w:rPr/>
+      </w:pPr>
+      <w:r>
+        <w:rPr>
+          <w:rtl w:val="0"/>
+        </w:rPr>
+      </w:r>
+    </w:p>
+    <w:p>
+      <w:pPr>
+        <w:rPr/>
+      </w:pPr>
+      <w:r>
+        <w:rPr>
+          <w:rtl w:val="0"/>
+        </w:rPr>
+        <w:t xml:space="preserve">(Marriage : Relationship, Marriages : Relation, anStatement : marriagesStatements, aKind : marriageRole);</w:t>
+      </w:r>
+    </w:p>
+    <w:p>
+      <w:pPr>
+        <w:rPr/>
+      </w:pPr>
+      <w:r>
+        <w:rPr>
+          <w:rtl w:val="0"/>
+        </w:rPr>
+      </w:r>
+    </w:p>
+    <w:p>
+      <w:pPr>
+        <w:rPr/>
+      </w:pPr>
+      <w:r>
+        <w:rPr>
+          <w:rtl w:val="0"/>
+        </w:rPr>
+        <w:t xml:space="preserve">Predicates / Relationships, Relationships / Predicates entailment. Dimensional: inference / relation types / restrictions.</w:t>
+      </w:r>
+    </w:p>
+    <w:p>
+      <w:pPr>
+        <w:rPr/>
+      </w:pPr>
+      <w:r>
+        <w:rPr>
+          <w:rtl w:val="0"/>
+        </w:rPr>
+      </w:r>
+    </w:p>
+    <w:p>
+      <w:pPr>
+        <w:rPr/>
+      </w:pPr>
+      <w:r>
+        <w:rPr>
+          <w:rtl w:val="0"/>
+        </w:rPr>
+        <w:t xml:space="preserve">Encode order / hierarchies / relations (parent / child, prev / next, etc.) / iterations / conditionals / jumps.</w:t>
+      </w:r>
+    </w:p>
+    <w:p>
+      <w:pPr>
+        <w:rPr/>
+      </w:pPr>
+      <w:r>
+        <w:rPr>
+          <w:rtl w:val="0"/>
+        </w:rPr>
+      </w:r>
+    </w:p>
+    <w:p>
+      <w:pPr>
+        <w:rPr>
+          <w:b w:val="1"/>
+        </w:rPr>
+      </w:pPr>
+      <w:r>
+        <w:rPr>
+          <w:rtl w:val="0"/>
+        </w:rPr>
+        <w:t xml:space="preserve">Dimensional Domain: dimensions, units, measures, values. Comparisons, relations. State. Events (marriage example). Verbs (action, passion, state). Order (data / schema / behavior).</w:t>
+      </w:r>
+      <w:r>
+        <w:rPr>
+          <w:rtl w:val="0"/>
+        </w:rPr>
       </w:r>
     </w:p>
     <w:p>

--- a/ImplementationItems.docx
+++ b/ImplementationItems.docx
@@ -57,7 +57,7 @@
         <w:rPr>
           <w:rtl w:val="0"/>
         </w:rPr>
-        <w:t xml:space="preserve">Jersey (Jakarta EE) CDI / Spring CDI.</w:t>
+        <w:t xml:space="preserve">MetaModel core RDFS schema / OWL SAIL.</w:t>
       </w:r>
     </w:p>
     <w:p>
@@ -67,15 +67,18 @@
           <w:numId w:val="1"/>
         </w:numPr>
         <w:ind w:left="600" w:hanging="360"/>
-        <w:rPr>
-          <w:u w:val="none"/>
-        </w:rPr>
-      </w:pPr>
-      <w:r>
-        <w:rPr>
-          <w:rtl w:val="0"/>
-        </w:rPr>
-        <w:t xml:space="preserve">Events Bus: Injected. CDI configured. Reactive streams.</w:t>
+        <w:rPr/>
+      </w:pPr>
+      <w:r>
+        <w:rPr>
+          <w:rtl w:val="0"/>
+        </w:rPr>
+        <w:t xml:space="preserve">Objects OGM / DCI schema SAIL.</w:t>
+      </w:r>
+      <w:r>
+        <w:rPr>
+          <w:rtl w:val="0"/>
+        </w:rPr>
       </w:r>
     </w:p>
     <w:p>
@@ -85,15 +88,18 @@
           <w:numId w:val="1"/>
         </w:numPr>
         <w:ind w:left="600" w:hanging="360"/>
-        <w:rPr>
-          <w:u w:val="none"/>
-        </w:rPr>
-      </w:pPr>
-      <w:r>
-        <w:rPr>
-          <w:rtl w:val="0"/>
-        </w:rPr>
-        <w:t xml:space="preserve">Topics: Messaging infrastructure. Layers streams.</w:t>
+        <w:rPr/>
+      </w:pPr>
+      <w:r>
+        <w:rPr>
+          <w:rtl w:val="0"/>
+        </w:rPr>
+        <w:t xml:space="preserve">Functional schema SAIL: Dataflow / Augmentations.</w:t>
+      </w:r>
+      <w:r>
+        <w:rPr>
+          <w:rtl w:val="0"/>
+        </w:rPr>
       </w:r>
     </w:p>
     <w:p>
@@ -103,15 +109,29 @@
           <w:numId w:val="1"/>
         </w:numPr>
         <w:ind w:left="600" w:hanging="360"/>
-        <w:rPr>
-          <w:u w:val="none"/>
-        </w:rPr>
-      </w:pPr>
-      <w:r>
-        <w:rPr>
-          <w:rtl w:val="0"/>
-        </w:rPr>
-        <w:t xml:space="preserve">Persistence / Distribution (Nodes): Event Sourcing.</w:t>
+        <w:rPr/>
+      </w:pPr>
+      <w:r>
+        <w:rPr>
+          <w:rtl w:val="0"/>
+        </w:rPr>
+        <w:t xml:space="preserve">Contexts: Function / Mapping resolvers / IO Monads (reactive / events: dataflows). Resolve / Augment Contexts occurrences / occurrences Contexts. Message (Function Augmentation spec) Context Resolution / matching: Shapes / Zippers (Monads). Context::flatMap(msg : Message);</w:t>
+      </w:r>
+      <w:r>
+        <w:rPr>
+          <w:rtl w:val="0"/>
+        </w:rPr>
+      </w:r>
+    </w:p>
+    <w:p>
+      <w:pPr>
+        <w:ind w:left="0" w:firstLine="0"/>
+        <w:rPr/>
+      </w:pPr>
+      <w:r>
+        <w:rPr>
+          <w:rtl w:val="0"/>
+        </w:rPr>
       </w:r>
     </w:p>
     <w:p>
@@ -121,15 +141,13 @@
           <w:numId w:val="1"/>
         </w:numPr>
         <w:ind w:left="600" w:hanging="360"/>
-        <w:rPr>
-          <w:u w:val="none"/>
-        </w:rPr>
-      </w:pPr>
-      <w:r>
-        <w:rPr>
-          <w:rtl w:val="0"/>
-        </w:rPr>
-        <w:t xml:space="preserve">RDF4J. CDI configured (rdf4j-spring).</w:t>
+        <w:rPr/>
+      </w:pPr>
+      <w:r>
+        <w:rPr>
+          <w:rtl w:val="0"/>
+        </w:rPr>
+        <w:t xml:space="preserve">Jersey (Jakarta EE) CDI / Spring CDI.</w:t>
       </w:r>
     </w:p>
     <w:p>
@@ -139,15 +157,13 @@
           <w:numId w:val="1"/>
         </w:numPr>
         <w:ind w:left="600" w:hanging="360"/>
-        <w:rPr>
-          <w:u w:val="none"/>
-        </w:rPr>
-      </w:pPr>
-      <w:r>
-        <w:rPr>
-          <w:rtl w:val="0"/>
-        </w:rPr>
-        <w:t xml:space="preserve">GraphDB. CDI configured.</w:t>
+        <w:rPr/>
+      </w:pPr>
+      <w:r>
+        <w:rPr>
+          <w:rtl w:val="0"/>
+        </w:rPr>
+        <w:t xml:space="preserve">Events Bus: Injected. CDI configured. Reactive streams.</w:t>
       </w:r>
     </w:p>
     <w:p>
@@ -157,15 +173,13 @@
           <w:numId w:val="1"/>
         </w:numPr>
         <w:ind w:left="600" w:hanging="360"/>
-        <w:rPr>
-          <w:u w:val="none"/>
-        </w:rPr>
-      </w:pPr>
-      <w:r>
-        <w:rPr>
-          <w:rtl w:val="0"/>
-        </w:rPr>
-        <w:t xml:space="preserve">CDI Layers: SAILs / Rio IO Functional Java APIs Wrappers / Facades for Resources IO (connectors / services / protocols) for Reactive Dataflow Bus sources / processors / sinks. Reactive / Services / Events. SAILs / Rio IO.</w:t>
+        <w:rPr/>
+      </w:pPr>
+      <w:r>
+        <w:rPr>
+          <w:rtl w:val="0"/>
+        </w:rPr>
+        <w:t xml:space="preserve">Topics: Messaging infrastructure. Layers streams.</w:t>
       </w:r>
     </w:p>
     <w:p>
@@ -175,9 +189,71 @@
           <w:numId w:val="1"/>
         </w:numPr>
         <w:ind w:left="600" w:hanging="360"/>
-        <w:rPr>
-          <w:u w:val="none"/>
-        </w:rPr>
+        <w:rPr/>
+      </w:pPr>
+      <w:r>
+        <w:rPr>
+          <w:rtl w:val="0"/>
+        </w:rPr>
+        <w:t xml:space="preserve">Persistence / Distribution (Nodes): Event Sourcing.</w:t>
+      </w:r>
+    </w:p>
+    <w:p>
+      <w:pPr>
+        <w:numPr>
+          <w:ilvl w:val="0"/>
+          <w:numId w:val="1"/>
+        </w:numPr>
+        <w:ind w:left="600" w:hanging="360"/>
+        <w:rPr/>
+      </w:pPr>
+      <w:r>
+        <w:rPr>
+          <w:rtl w:val="0"/>
+        </w:rPr>
+        <w:t xml:space="preserve">RDF4J. CDI configured (rdf4j-spring).</w:t>
+      </w:r>
+    </w:p>
+    <w:p>
+      <w:pPr>
+        <w:numPr>
+          <w:ilvl w:val="0"/>
+          <w:numId w:val="1"/>
+        </w:numPr>
+        <w:ind w:left="600" w:hanging="360"/>
+        <w:rPr/>
+      </w:pPr>
+      <w:r>
+        <w:rPr>
+          <w:rtl w:val="0"/>
+        </w:rPr>
+        <w:t xml:space="preserve">GraphDB. CDI configured.</w:t>
+      </w:r>
+    </w:p>
+    <w:p>
+      <w:pPr>
+        <w:numPr>
+          <w:ilvl w:val="0"/>
+          <w:numId w:val="1"/>
+        </w:numPr>
+        <w:ind w:left="600" w:hanging="360"/>
+        <w:rPr/>
+      </w:pPr>
+      <w:r>
+        <w:rPr>
+          <w:rtl w:val="0"/>
+        </w:rPr>
+        <w:t xml:space="preserve">CDI Layers: SAILs / Rio IO Functional Java APIs Wrappers / Facades for Resources IO (connectors / services / protocols) for Reactive Dataflow Bus sources / processors / sinks. Reactive / Services / Events. SAILs / Rio IO.</w:t>
+      </w:r>
+    </w:p>
+    <w:p>
+      <w:pPr>
+        <w:numPr>
+          <w:ilvl w:val="0"/>
+          <w:numId w:val="1"/>
+        </w:numPr>
+        <w:ind w:left="600" w:hanging="360"/>
+        <w:rPr/>
       </w:pPr>
       <w:r>
         <w:rPr>

--- a/ImplementationItems.docx
+++ b/ImplementationItems.docx
@@ -75,11 +75,6 @@
         </w:rPr>
         <w:t xml:space="preserve">Objects OGM / DCI schema SAIL.</w:t>
       </w:r>
-      <w:r>
-        <w:rPr>
-          <w:rtl w:val="0"/>
-        </w:rPr>
-      </w:r>
     </w:p>
     <w:p>
       <w:pPr>
@@ -96,11 +91,6 @@
         </w:rPr>
         <w:t xml:space="preserve">Functional schema SAIL: Dataflow / Augmentations.</w:t>
       </w:r>
-      <w:r>
-        <w:rPr>
-          <w:rtl w:val="0"/>
-        </w:rPr>
-      </w:r>
     </w:p>
     <w:p>
       <w:pPr>
@@ -117,10 +107,88 @@
         </w:rPr>
         <w:t xml:space="preserve">Contexts: Function / Mapping resolvers / IO Monads (reactive / events: dataflows). Resolve / Augment Contexts occurrences / occurrences Contexts. Message (Function Augmentation spec) Context Resolution / matching: Shapes / Zippers (Monads). Context::flatMap(msg : Message);</w:t>
       </w:r>
-      <w:r>
-        <w:rPr>
-          <w:rtl w:val="0"/>
-        </w:rPr>
+    </w:p>
+    <w:p>
+      <w:pPr>
+        <w:ind w:left="0" w:firstLine="0"/>
+        <w:rPr/>
+      </w:pPr>
+      <w:r>
+        <w:rPr>
+          <w:rtl w:val="0"/>
+        </w:rPr>
+      </w:r>
+    </w:p>
+    <w:p>
+      <w:pPr>
+        <w:numPr>
+          <w:ilvl w:val="0"/>
+          <w:numId w:val="1"/>
+        </w:numPr>
+        <w:ind w:left="600" w:hanging="360"/>
+        <w:rPr>
+          <w:u w:val="none"/>
+        </w:rPr>
+      </w:pPr>
+      <w:r>
+        <w:rPr>
+          <w:rtl w:val="0"/>
+        </w:rPr>
+        <w:t xml:space="preserve">Messages: SAIL Statements IO. Binder / Adapter reactive Message IO: Integrated sources.</w:t>
+      </w:r>
+    </w:p>
+    <w:p>
+      <w:pPr>
+        <w:numPr>
+          <w:ilvl w:val="0"/>
+          <w:numId w:val="1"/>
+        </w:numPr>
+        <w:ind w:left="600" w:hanging="360"/>
+        <w:rPr>
+          <w:u w:val="none"/>
+        </w:rPr>
+      </w:pPr>
+      <w:r>
+        <w:rPr>
+          <w:rtl w:val="0"/>
+        </w:rPr>
+        <w:t xml:space="preserve">Context: Layer / Instance Message shape activation: Quads, Object, Functional SAILs.</w:t>
+      </w:r>
+    </w:p>
+    <w:p>
+      <w:pPr>
+        <w:numPr>
+          <w:ilvl w:val="0"/>
+          <w:numId w:val="1"/>
+        </w:numPr>
+        <w:ind w:left="600" w:hanging="360"/>
+        <w:rPr>
+          <w:u w:val="none"/>
+        </w:rPr>
+      </w:pPr>
+      <w:r>
+        <w:rPr>
+          <w:rtl w:val="0"/>
+        </w:rPr>
+        <w:t xml:space="preserve">Augmentation: Matching Layer / Instance Monad flatMap Message. Aggregation, Activation, Alignment according Message spec and matching Context Mapping metadata / IO (consume / emits dataflow Message streams).</w:t>
+      </w:r>
+    </w:p>
+    <w:p>
+      <w:pPr>
+        <w:numPr>
+          <w:ilvl w:val="0"/>
+          <w:numId w:val="1"/>
+        </w:numPr>
+        <w:ind w:left="600" w:hanging="360"/>
+        <w:rPr>
+          <w:u w:val="none"/>
+        </w:rPr>
+      </w:pPr>
+      <w:r>
+        <w:rPr>
+          <w:rtl w:val="0"/>
+        </w:rPr>
+        <w:t xml:space="preserve">Hierarchies (Dataflow): Aggregation matches layer instances specializations. generalizations (layer instances) matches specialisations (layer instances).</w:t>
       </w:r>
     </w:p>
     <w:p>

--- a/ImplementationItems.docx
+++ b/ImplementationItems.docx
@@ -26,17 +26,213 @@
     </w:p>
     <w:p>
       <w:pPr>
-        <w:pBdr>
-          <w:top w:space="0" w:sz="0" w:val="nil"/>
-          <w:left w:space="0" w:sz="0" w:val="nil"/>
-          <w:bottom w:space="0" w:sz="0" w:val="nil"/>
-          <w:right w:space="0" w:sz="0" w:val="nil"/>
-          <w:between w:space="0" w:sz="0" w:val="nil"/>
-        </w:pBdr>
-        <w:shd w:fill="auto" w:val="clear"/>
+        <w:ind w:left="0" w:firstLine="0"/>
         <w:rPr>
           <w:b w:val="1"/>
         </w:rPr>
+      </w:pPr>
+      <w:r>
+        <w:rPr>
+          <w:rtl w:val="0"/>
+        </w:rPr>
+      </w:r>
+    </w:p>
+    <w:p>
+      <w:pPr>
+        <w:ind w:left="0" w:firstLine="0"/>
+        <w:rPr/>
+      </w:pPr>
+      <w:r>
+        <w:rPr>
+          <w:b w:val="1"/>
+          <w:rtl w:val="0"/>
+        </w:rPr>
+        <w:t xml:space="preserve">Meta Model:</w:t>
+      </w:r>
+      <w:r>
+        <w:rPr>
+          <w:rtl w:val="0"/>
+        </w:rPr>
+      </w:r>
+    </w:p>
+    <w:p>
+      <w:pPr>
+        <w:ind w:left="0" w:firstLine="0"/>
+        <w:rPr/>
+      </w:pPr>
+      <w:r>
+        <w:rPr>
+          <w:rtl w:val="0"/>
+        </w:rPr>
+      </w:r>
+    </w:p>
+    <w:p>
+      <w:pPr>
+        <w:ind w:left="0" w:firstLine="0"/>
+        <w:rPr/>
+      </w:pPr>
+      <w:r>
+        <w:rPr>
+          <w:rtl w:val="0"/>
+        </w:rPr>
+        <w:t xml:space="preserve">Layers class hierarchy. Relationship : Relation / Relation kindOf Relationship.</w:t>
+      </w:r>
+    </w:p>
+    <w:p>
+      <w:pPr>
+        <w:ind w:left="0" w:firstLine="0"/>
+        <w:rPr/>
+      </w:pPr>
+      <w:r>
+        <w:rPr>
+          <w:rtl w:val="0"/>
+        </w:rPr>
+      </w:r>
+    </w:p>
+    <w:p>
+      <w:pPr>
+        <w:ind w:left="0" w:firstLine="0"/>
+        <w:rPr/>
+      </w:pPr>
+      <w:r>
+        <w:rPr>
+          <w:rtl w:val="0"/>
+        </w:rPr>
+        <w:t xml:space="preserve">Layer instances, classes, metaclasses, contexts, occurrences shape mappings (layers transforms / message augmentation templates) grammar shapes.</w:t>
+      </w:r>
+    </w:p>
+    <w:p>
+      <w:pPr>
+        <w:ind w:left="0" w:firstLine="0"/>
+        <w:rPr/>
+      </w:pPr>
+      <w:r>
+        <w:rPr>
+          <w:rtl w:val="0"/>
+        </w:rPr>
+      </w:r>
+    </w:p>
+    <w:p>
+      <w:pPr>
+        <w:ind w:left="0" w:firstLine="0"/>
+        <w:rPr/>
+      </w:pPr>
+      <w:r>
+        <w:rPr>
+          <w:rtl w:val="0"/>
+        </w:rPr>
+        <w:t xml:space="preserve">Reified Statement (Relation) Mappings: Model shapes / grammar metadata. Augmentations reify to / from meta model mappings / ontology statements.</w:t>
+      </w:r>
+    </w:p>
+    <w:p>
+      <w:pPr>
+        <w:ind w:left="0" w:firstLine="0"/>
+        <w:rPr/>
+      </w:pPr>
+      <w:r>
+        <w:rPr>
+          <w:rtl w:val="0"/>
+        </w:rPr>
+      </w:r>
+    </w:p>
+    <w:p>
+      <w:pPr>
+        <w:ind w:left="0" w:firstLine="0"/>
+        <w:rPr/>
+      </w:pPr>
+      <w:r>
+        <w:rPr>
+          <w:rtl w:val="0"/>
+        </w:rPr>
+        <w:t xml:space="preserve">Instance : URI</w:t>
+      </w:r>
+    </w:p>
+    <w:p>
+      <w:pPr>
+        <w:ind w:left="0" w:firstLine="0"/>
+        <w:rPr/>
+      </w:pPr>
+      <w:r>
+        <w:rPr>
+          <w:rtl w:val="0"/>
+        </w:rPr>
+        <w:t xml:space="preserve">Class : Instance</w:t>
+      </w:r>
+    </w:p>
+    <w:p>
+      <w:pPr>
+        <w:ind w:left="0" w:firstLine="0"/>
+        <w:rPr/>
+      </w:pPr>
+      <w:r>
+        <w:rPr>
+          <w:rtl w:val="0"/>
+        </w:rPr>
+        <w:t xml:space="preserve">Context : Class (Context, Class, Instance)</w:t>
+      </w:r>
+    </w:p>
+    <w:p>
+      <w:pPr>
+        <w:ind w:left="0" w:firstLine="0"/>
+        <w:rPr/>
+      </w:pPr>
+      <w:r>
+        <w:rPr>
+          <w:rtl w:val="0"/>
+        </w:rPr>
+        <w:t xml:space="preserve">Metaclass (Kind / Role) : Context (Metaclass, Context, Class, Instance)</w:t>
+      </w:r>
+    </w:p>
+    <w:p>
+      <w:pPr>
+        <w:ind w:left="0" w:firstLine="0"/>
+        <w:rPr/>
+      </w:pPr>
+      <w:r>
+        <w:rPr>
+          <w:rtl w:val="0"/>
+        </w:rPr>
+        <w:t xml:space="preserve">Occurrence : Metaclass (Occurrence, Metaclass, Context, Class)</w:t>
+      </w:r>
+    </w:p>
+    <w:p>
+      <w:pPr>
+        <w:ind w:left="0" w:firstLine="0"/>
+        <w:rPr/>
+      </w:pPr>
+      <w:r>
+        <w:rPr>
+          <w:rtl w:val="0"/>
+        </w:rPr>
+        <w:t xml:space="preserve">Statement (Relation) : Occurrence (Statement, Occurrence, Metaclass, Context)</w:t>
+      </w:r>
+    </w:p>
+    <w:p>
+      <w:pPr>
+        <w:ind w:left="0" w:firstLine="0"/>
+        <w:rPr/>
+      </w:pPr>
+      <w:r>
+        <w:rPr>
+          <w:rtl w:val="0"/>
+        </w:rPr>
+      </w:r>
+    </w:p>
+    <w:p>
+      <w:pPr>
+        <w:ind w:left="0" w:firstLine="0"/>
+        <w:rPr/>
+      </w:pPr>
+      <w:r>
+        <w:rPr>
+          <w:rtl w:val="0"/>
+        </w:rPr>
+      </w:r>
+    </w:p>
+    <w:p>
+      <w:pPr>
+        <w:ind w:left="0" w:firstLine="0"/>
+        <w:rPr/>
       </w:pPr>
       <w:r>
         <w:rPr>
@@ -126,15 +322,18 @@
           <w:numId w:val="1"/>
         </w:numPr>
         <w:ind w:left="600" w:hanging="360"/>
-        <w:rPr>
-          <w:u w:val="none"/>
-        </w:rPr>
+        <w:rPr/>
       </w:pPr>
       <w:r>
         <w:rPr>
           <w:rtl w:val="0"/>
         </w:rPr>
         <w:t xml:space="preserve">Messages: SAIL Statements IO. Binder / Adapter reactive Message IO: Integrated sources.</w:t>
+      </w:r>
+      <w:r>
+        <w:rPr>
+          <w:rtl w:val="0"/>
+        </w:rPr>
       </w:r>
     </w:p>
     <w:p>
@@ -144,15 +343,18 @@
           <w:numId w:val="1"/>
         </w:numPr>
         <w:ind w:left="600" w:hanging="360"/>
-        <w:rPr>
-          <w:u w:val="none"/>
-        </w:rPr>
+        <w:rPr/>
       </w:pPr>
       <w:r>
         <w:rPr>
           <w:rtl w:val="0"/>
         </w:rPr>
         <w:t xml:space="preserve">Context: Layer / Instance Message shape activation: Quads, Object, Functional SAILs.</w:t>
+      </w:r>
+      <w:r>
+        <w:rPr>
+          <w:rtl w:val="0"/>
+        </w:rPr>
       </w:r>
     </w:p>
     <w:p>
@@ -162,15 +364,18 @@
           <w:numId w:val="1"/>
         </w:numPr>
         <w:ind w:left="600" w:hanging="360"/>
-        <w:rPr>
-          <w:u w:val="none"/>
-        </w:rPr>
+        <w:rPr/>
       </w:pPr>
       <w:r>
         <w:rPr>
           <w:rtl w:val="0"/>
         </w:rPr>
         <w:t xml:space="preserve">Augmentation: Matching Layer / Instance Monad flatMap Message. Aggregation, Activation, Alignment according Message spec and matching Context Mapping metadata / IO (consume / emits dataflow Message streams).</w:t>
+      </w:r>
+      <w:r>
+        <w:rPr>
+          <w:rtl w:val="0"/>
+        </w:rPr>
       </w:r>
     </w:p>
     <w:p>
@@ -180,15 +385,18 @@
           <w:numId w:val="1"/>
         </w:numPr>
         <w:ind w:left="600" w:hanging="360"/>
-        <w:rPr>
-          <w:u w:val="none"/>
-        </w:rPr>
+        <w:rPr/>
       </w:pPr>
       <w:r>
         <w:rPr>
           <w:rtl w:val="0"/>
         </w:rPr>
         <w:t xml:space="preserve">Hierarchies (Dataflow): Aggregation matches layer instances specializations. generalizations (layer instances) matches specialisations (layer instances).</w:t>
+      </w:r>
+      <w:r>
+        <w:rPr>
+          <w:rtl w:val="0"/>
+        </w:rPr>
       </w:r>
     </w:p>
     <w:p>

--- a/ImplementationItems.docx
+++ b/ImplementationItems.docx
@@ -4,14 +4,6 @@
   <w:body>
     <w:p>
       <w:pPr>
-        <w:pBdr>
-          <w:top w:space="0" w:sz="0" w:val="nil"/>
-          <w:left w:space="0" w:sz="0" w:val="nil"/>
-          <w:bottom w:space="0" w:sz="0" w:val="nil"/>
-          <w:right w:space="0" w:sz="0" w:val="nil"/>
-          <w:between w:space="0" w:sz="0" w:val="nil"/>
-        </w:pBdr>
-        <w:shd w:fill="auto" w:val="clear"/>
         <w:rPr>
           <w:b w:val="1"/>
         </w:rPr>
@@ -21,15 +13,1249 @@
           <w:b w:val="1"/>
           <w:rtl w:val="0"/>
         </w:rPr>
+        <w:t xml:space="preserve">Meta Model:</w:t>
+      </w:r>
+    </w:p>
+    <w:p>
+      <w:pPr>
+        <w:rPr/>
+      </w:pPr>
+      <w:r>
+        <w:rPr>
+          <w:rtl w:val="0"/>
+        </w:rPr>
+      </w:r>
+    </w:p>
+    <w:p>
+      <w:pPr>
+        <w:rPr/>
+      </w:pPr>
+      <w:r>
+        <w:rPr>
+          <w:rtl w:val="0"/>
+        </w:rPr>
+        <w:t xml:space="preserve">Layers class hierarchy. Relationship : Relation / Relation kindOf Relationship.</w:t>
+      </w:r>
+    </w:p>
+    <w:p>
+      <w:pPr>
+        <w:rPr/>
+      </w:pPr>
+      <w:r>
+        <w:rPr>
+          <w:rtl w:val="0"/>
+        </w:rPr>
+      </w:r>
+    </w:p>
+    <w:p>
+      <w:pPr>
+        <w:rPr/>
+      </w:pPr>
+      <w:r>
+        <w:rPr>
+          <w:rtl w:val="0"/>
+        </w:rPr>
+        <w:t xml:space="preserve">Meta Model: Reified Statement (Relation) Layers Mappings: Model shapes / grammar metadata. Augmentations reify to / from meta model mappings / ontology statements.</w:t>
+      </w:r>
+    </w:p>
+    <w:p>
+      <w:pPr>
+        <w:rPr/>
+      </w:pPr>
+      <w:r>
+        <w:rPr>
+          <w:rtl w:val="0"/>
+        </w:rPr>
+      </w:r>
+    </w:p>
+    <w:p>
+      <w:pPr>
+        <w:rPr/>
+      </w:pPr>
+      <w:r>
+        <w:rPr>
+          <w:rtl w:val="0"/>
+        </w:rPr>
+        <w:t xml:space="preserve">Layers: Instance, Class, Context, Metaclass, Occurrence, Statement, Relation, Relationship shape mappings (layers transforms / message augmentation templates) grammar shapes.</w:t>
+      </w:r>
+    </w:p>
+    <w:p>
+      <w:pPr>
+        <w:rPr/>
+      </w:pPr>
+      <w:r>
+        <w:rPr>
+          <w:rtl w:val="0"/>
+        </w:rPr>
+      </w:r>
+    </w:p>
+    <w:p>
+      <w:pPr>
+        <w:rPr/>
+      </w:pPr>
+      <w:r>
+        <w:rPr>
+          <w:rtl w:val="0"/>
+        </w:rPr>
+        <w:t xml:space="preserve">Instance : URI</w:t>
+      </w:r>
+    </w:p>
+    <w:p>
+      <w:pPr>
+        <w:rPr/>
+      </w:pPr>
+      <w:r>
+        <w:rPr>
+          <w:rtl w:val="0"/>
+        </w:rPr>
+        <w:t xml:space="preserve">(Instance, URI, URI, URI)</w:t>
+      </w:r>
+    </w:p>
+    <w:p>
+      <w:pPr>
+        <w:rPr/>
+      </w:pPr>
+      <w:r>
+        <w:rPr>
+          <w:rtl w:val="0"/>
+        </w:rPr>
+      </w:r>
+    </w:p>
+    <w:p>
+      <w:pPr>
+        <w:rPr/>
+      </w:pPr>
+      <w:r>
+        <w:rPr>
+          <w:rtl w:val="0"/>
+        </w:rPr>
+        <w:t xml:space="preserve">Class : Instance</w:t>
+      </w:r>
+    </w:p>
+    <w:p>
+      <w:pPr>
+        <w:rPr/>
+      </w:pPr>
+      <w:r>
+        <w:rPr>
+          <w:rtl w:val="0"/>
+        </w:rPr>
+        <w:t xml:space="preserve">(Class, Instance, URI, URI)</w:t>
+      </w:r>
+    </w:p>
+    <w:p>
+      <w:pPr>
+        <w:rPr/>
+      </w:pPr>
+      <w:r>
+        <w:rPr>
+          <w:rtl w:val="0"/>
+        </w:rPr>
+      </w:r>
+    </w:p>
+    <w:p>
+      <w:pPr>
+        <w:rPr/>
+      </w:pPr>
+      <w:r>
+        <w:rPr>
+          <w:rtl w:val="0"/>
+        </w:rPr>
+        <w:t xml:space="preserve">Context : Class</w:t>
+      </w:r>
+    </w:p>
+    <w:p>
+      <w:pPr>
+        <w:rPr/>
+      </w:pPr>
+      <w:r>
+        <w:rPr>
+          <w:rtl w:val="0"/>
+        </w:rPr>
+        <w:t xml:space="preserve">(Context, Class, Instance, URI)</w:t>
+      </w:r>
+    </w:p>
+    <w:p>
+      <w:pPr>
+        <w:rPr/>
+      </w:pPr>
+      <w:r>
+        <w:rPr>
+          <w:rtl w:val="0"/>
+        </w:rPr>
+      </w:r>
+    </w:p>
+    <w:p>
+      <w:pPr>
+        <w:rPr/>
+      </w:pPr>
+      <w:r>
+        <w:rPr>
+          <w:rtl w:val="0"/>
+        </w:rPr>
+        <w:t xml:space="preserve">Metaclass (Kind) : Context</w:t>
+      </w:r>
+    </w:p>
+    <w:p>
+      <w:pPr>
+        <w:rPr/>
+      </w:pPr>
+      <w:r>
+        <w:rPr>
+          <w:rtl w:val="0"/>
+        </w:rPr>
+        <w:t xml:space="preserve">(Metaclass, Context, Class, Instance)</w:t>
+      </w:r>
+    </w:p>
+    <w:p>
+      <w:pPr>
+        <w:rPr/>
+      </w:pPr>
+      <w:r>
+        <w:rPr>
+          <w:rtl w:val="0"/>
+        </w:rPr>
+      </w:r>
+    </w:p>
+    <w:p>
+      <w:pPr>
+        <w:rPr/>
+      </w:pPr>
+      <w:r>
+        <w:rPr>
+          <w:rtl w:val="0"/>
+        </w:rPr>
+        <w:t xml:space="preserve">Occurrence : Metaclass</w:t>
+      </w:r>
+    </w:p>
+    <w:p>
+      <w:pPr>
+        <w:rPr/>
+      </w:pPr>
+      <w:r>
+        <w:rPr>
+          <w:rtl w:val="0"/>
+        </w:rPr>
+        <w:t xml:space="preserve">(Occurrence, Metaclass, Context, Class)</w:t>
+      </w:r>
+    </w:p>
+    <w:p>
+      <w:pPr>
+        <w:rPr/>
+      </w:pPr>
+      <w:r>
+        <w:rPr>
+          <w:rtl w:val="0"/>
+        </w:rPr>
+      </w:r>
+    </w:p>
+    <w:p>
+      <w:pPr>
+        <w:rPr/>
+      </w:pPr>
+      <w:r>
+        <w:rPr>
+          <w:rtl w:val="0"/>
+        </w:rPr>
+        <w:t xml:space="preserve">Statement (Relation) : Occurrence</w:t>
+      </w:r>
+    </w:p>
+    <w:p>
+      <w:pPr>
+        <w:rPr/>
+      </w:pPr>
+      <w:r>
+        <w:rPr>
+          <w:rtl w:val="0"/>
+        </w:rPr>
+        <w:t xml:space="preserve">(Statement, Occurrence, Metaclass, Context)</w:t>
+      </w:r>
+    </w:p>
+    <w:p>
+      <w:pPr>
+        <w:rPr/>
+      </w:pPr>
+      <w:r>
+        <w:rPr>
+          <w:rtl w:val="0"/>
+        </w:rPr>
+      </w:r>
+    </w:p>
+    <w:p>
+      <w:pPr>
+        <w:rPr/>
+      </w:pPr>
+      <w:r>
+        <w:rPr>
+          <w:rtl w:val="0"/>
+        </w:rPr>
+        <w:t xml:space="preserve">Relation : Statement</w:t>
+      </w:r>
+    </w:p>
+    <w:p>
+      <w:pPr>
+        <w:rPr/>
+      </w:pPr>
+      <w:r>
+        <w:rPr>
+          <w:rtl w:val="0"/>
+        </w:rPr>
+        <w:t xml:space="preserve">(Relation, Statement, Occurrence, Metaclass)</w:t>
+      </w:r>
+    </w:p>
+    <w:p>
+      <w:pPr>
+        <w:rPr/>
+      </w:pPr>
+      <w:r>
+        <w:rPr>
+          <w:rtl w:val="0"/>
+        </w:rPr>
+      </w:r>
+    </w:p>
+    <w:p>
+      <w:pPr>
+        <w:rPr/>
+      </w:pPr>
+      <w:r>
+        <w:rPr>
+          <w:rtl w:val="0"/>
+        </w:rPr>
+        <w:t xml:space="preserve">Relationship : Relation</w:t>
+      </w:r>
+    </w:p>
+    <w:p>
+      <w:pPr>
+        <w:rPr/>
+      </w:pPr>
+      <w:r>
+        <w:rPr>
+          <w:rtl w:val="0"/>
+        </w:rPr>
+        <w:t xml:space="preserve">(Relationship, Relation, Statement, Occurrence)</w:t>
+      </w:r>
+    </w:p>
+    <w:p>
+      <w:pPr>
+        <w:rPr/>
+      </w:pPr>
+      <w:r>
+        <w:rPr>
+          <w:rtl w:val="0"/>
+        </w:rPr>
+      </w:r>
+    </w:p>
+    <w:p>
+      <w:pPr>
+        <w:rPr/>
+      </w:pPr>
+      <w:r>
+        <w:rPr>
+          <w:rtl w:val="0"/>
+        </w:rPr>
+        <w:t xml:space="preserve">Layers Aggregation:</w:t>
+      </w:r>
+    </w:p>
+    <w:p>
+      <w:pPr>
+        <w:rPr/>
+      </w:pPr>
+      <w:r>
+        <w:rPr>
+          <w:rtl w:val="0"/>
+        </w:rPr>
+      </w:r>
+    </w:p>
+    <w:p>
+      <w:pPr>
+        <w:rPr/>
+      </w:pPr>
+      <w:r>
+        <w:rPr>
+          <w:rtl w:val="0"/>
+        </w:rPr>
+        <w:t xml:space="preserve">Determine (Layers) which Subjects (Occurrences, aMarriage : Relation) belongs / aggregated into which Statements (Contexts, marriage : Relationship).</w:t>
+      </w:r>
+    </w:p>
+    <w:p>
+      <w:pPr>
+        <w:rPr/>
+      </w:pPr>
+      <w:r>
+        <w:rPr>
+          <w:rtl w:val="0"/>
+        </w:rPr>
+      </w:r>
+    </w:p>
+    <w:p>
+      <w:pPr>
+        <w:rPr/>
+      </w:pPr>
+      <w:r>
+        <w:rPr>
+          <w:rtl w:val="0"/>
+        </w:rPr>
+        <w:t xml:space="preserve">Layer Context: Context</w:t>
+      </w:r>
+    </w:p>
+    <w:p>
+      <w:pPr>
+        <w:rPr/>
+      </w:pPr>
+      <w:r>
+        <w:rPr>
+          <w:rtl w:val="0"/>
+        </w:rPr>
+      </w:r>
+    </w:p>
+    <w:p>
+      <w:pPr>
+        <w:rPr/>
+      </w:pPr>
+      <w:r>
+        <w:rPr>
+          <w:rtl w:val="0"/>
+        </w:rPr>
+        <w:t xml:space="preserve">Layer Subject / Occurrence Classes: Layer Context Instances.</w:t>
+      </w:r>
+    </w:p>
+    <w:p>
+      <w:pPr>
+        <w:rPr/>
+      </w:pPr>
+      <w:r>
+        <w:rPr>
+          <w:rtl w:val="0"/>
+        </w:rPr>
+      </w:r>
+    </w:p>
+    <w:p>
+      <w:pPr>
+        <w:rPr/>
+      </w:pPr>
+      <w:r>
+        <w:rPr>
+          <w:rtl w:val="0"/>
+        </w:rPr>
+        <w:t xml:space="preserve">Layer Predicate / Metaclass Classes: Layer Subject Instances.</w:t>
+      </w:r>
+    </w:p>
+    <w:p>
+      <w:pPr>
+        <w:rPr/>
+      </w:pPr>
+      <w:r>
+        <w:rPr>
+          <w:rtl w:val="0"/>
+        </w:rPr>
+      </w:r>
+    </w:p>
+    <w:p>
+      <w:pPr>
+        <w:rPr/>
+      </w:pPr>
+      <w:r>
+        <w:rPr>
+          <w:rtl w:val="0"/>
+        </w:rPr>
+        <w:t xml:space="preserve">Layer Object / Context Classes: Layer Predicate Instances.</w:t>
+      </w:r>
+    </w:p>
+    <w:p>
+      <w:pPr>
+        <w:rPr/>
+      </w:pPr>
+      <w:r>
+        <w:rPr>
+          <w:rtl w:val="0"/>
+        </w:rPr>
+      </w:r>
+    </w:p>
+    <w:p>
+      <w:pPr>
+        <w:rPr/>
+      </w:pPr>
+      <w:r>
+        <w:rPr>
+          <w:rtl w:val="0"/>
+        </w:rPr>
+        <w:t xml:space="preserve">Layers Activation:</w:t>
+      </w:r>
+    </w:p>
+    <w:p>
+      <w:pPr>
+        <w:rPr/>
+      </w:pPr>
+      <w:r>
+        <w:rPr>
+          <w:rtl w:val="0"/>
+        </w:rPr>
+      </w:r>
+    </w:p>
+    <w:p>
+      <w:pPr>
+        <w:rPr/>
+      </w:pPr>
+      <w:r>
+        <w:rPr>
+          <w:rtl w:val="0"/>
+        </w:rPr>
+        <w:t xml:space="preserve">Determine Occurrence Attributes.</w:t>
+      </w:r>
+    </w:p>
+    <w:p>
+      <w:pPr>
+        <w:rPr/>
+      </w:pPr>
+      <w:r>
+        <w:rPr>
+          <w:rtl w:val="0"/>
+        </w:rPr>
+      </w:r>
+    </w:p>
+    <w:p>
+      <w:pPr>
+        <w:rPr/>
+      </w:pPr>
+      <w:r>
+        <w:rPr>
+          <w:rtl w:val="0"/>
+        </w:rPr>
+        <w:t xml:space="preserve">Layers Alignment:</w:t>
+      </w:r>
+    </w:p>
+    <w:p>
+      <w:pPr>
+        <w:rPr/>
+      </w:pPr>
+      <w:r>
+        <w:rPr>
+          <w:rtl w:val="0"/>
+        </w:rPr>
+      </w:r>
+    </w:p>
+    <w:p>
+      <w:pPr>
+        <w:rPr/>
+      </w:pPr>
+      <w:r>
+        <w:rPr>
+          <w:rtl w:val="0"/>
+        </w:rPr>
+        <w:t xml:space="preserve">Determine Occurrence Attributes Values.</w:t>
+      </w:r>
+    </w:p>
+    <w:p>
+      <w:pPr>
+        <w:rPr/>
+      </w:pPr>
+      <w:r>
+        <w:rPr>
+          <w:rtl w:val="0"/>
+        </w:rPr>
+      </w:r>
+    </w:p>
+    <w:p>
+      <w:pPr>
+        <w:rPr/>
+      </w:pPr>
+      <w:r>
+        <w:rPr>
+          <w:rtl w:val="0"/>
+        </w:rPr>
+        <w:t xml:space="preserve">Meta Model:</w:t>
+      </w:r>
+    </w:p>
+    <w:p>
+      <w:pPr>
+        <w:rPr/>
+      </w:pPr>
+      <w:r>
+        <w:rPr>
+          <w:rtl w:val="0"/>
+        </w:rPr>
+      </w:r>
+    </w:p>
+    <w:p>
+      <w:pPr>
+        <w:rPr/>
+      </w:pPr>
+      <w:r>
+        <w:rPr>
+          <w:rtl w:val="0"/>
+        </w:rPr>
+        <w:t xml:space="preserve">Map Layers to CSPO inter / intra Roles. Model / Meta Model Mappings.</w:t>
+      </w:r>
+    </w:p>
+    <w:p>
+      <w:pPr>
+        <w:rPr/>
+      </w:pPr>
+      <w:r>
+        <w:rPr>
+          <w:rtl w:val="0"/>
+        </w:rPr>
+      </w:r>
+    </w:p>
+    <w:p>
+      <w:pPr>
+        <w:rPr/>
+      </w:pPr>
+      <w:r>
+        <w:rPr>
+          <w:rtl w:val="0"/>
+        </w:rPr>
+        <w:t xml:space="preserve">Message (SAIL Statements IO) to / from Meta Model:</w:t>
+      </w:r>
+    </w:p>
+    <w:p>
+      <w:pPr>
+        <w:rPr/>
+      </w:pPr>
+      <w:r>
+        <w:rPr>
+          <w:rtl w:val="0"/>
+        </w:rPr>
+      </w:r>
+    </w:p>
+    <w:p>
+      <w:pPr>
+        <w:rPr/>
+      </w:pPr>
+      <w:r>
+        <w:rPr>
+          <w:rtl w:val="0"/>
+        </w:rPr>
+        <w:t xml:space="preserve">(C, S, P, O);</w:t>
+      </w:r>
+    </w:p>
+    <w:p>
+      <w:pPr>
+        <w:rPr/>
+      </w:pPr>
+      <w:r>
+        <w:rPr>
+          <w:rtl w:val="0"/>
+        </w:rPr>
+      </w:r>
+    </w:p>
+    <w:p>
+      <w:pPr>
+        <w:rPr/>
+      </w:pPr>
+      <w:r>
+        <w:rPr>
+          <w:rtl w:val="0"/>
+        </w:rPr>
+        <w:t xml:space="preserve">to / from:</w:t>
+      </w:r>
+    </w:p>
+    <w:p>
+      <w:pPr>
+        <w:rPr/>
+      </w:pPr>
+      <w:r>
+        <w:rPr>
+          <w:rtl w:val="0"/>
+        </w:rPr>
+      </w:r>
+    </w:p>
+    <w:p>
+      <w:pPr>
+        <w:rPr/>
+      </w:pPr>
+      <w:r>
+        <w:rPr>
+          <w:rtl w:val="0"/>
+        </w:rPr>
+        <w:t xml:space="preserve">(Context / Statement, Object / Occurrence, Attribute / Metaclass, Value / Context); (Statement, Relation, Relationship).</w:t>
+      </w:r>
+    </w:p>
+    <w:p>
+      <w:pPr>
+        <w:rPr/>
+      </w:pPr>
+      <w:r>
+        <w:rPr>
+          <w:rtl w:val="0"/>
+        </w:rPr>
+      </w:r>
+    </w:p>
+    <w:p>
+      <w:pPr>
+        <w:rPr/>
+      </w:pPr>
+      <w:r>
+        <w:rPr>
+          <w:rtl w:val="0"/>
+        </w:rPr>
+        <w:t xml:space="preserve">Events Flow:</w:t>
+      </w:r>
+    </w:p>
+    <w:p>
+      <w:pPr>
+        <w:rPr/>
+      </w:pPr>
+      <w:r>
+        <w:rPr>
+          <w:rtl w:val="0"/>
+        </w:rPr>
+      </w:r>
+    </w:p>
+    <w:p>
+      <w:pPr>
+        <w:rPr/>
+      </w:pPr>
+      <w:r>
+        <w:rPr>
+          <w:rtl w:val="0"/>
+        </w:rPr>
+        <w:t xml:space="preserve">Message populates URI Layer.</w:t>
+      </w:r>
+    </w:p>
+    <w:p>
+      <w:pPr>
+        <w:rPr/>
+      </w:pPr>
+      <w:r>
+        <w:rPr>
+          <w:rtl w:val="0"/>
+        </w:rPr>
+        <w:t xml:space="preserve">Perform Augmentations.</w:t>
+      </w:r>
+    </w:p>
+    <w:p>
+      <w:pPr>
+        <w:rPr/>
+      </w:pPr>
+      <w:r>
+        <w:rPr>
+          <w:rtl w:val="0"/>
+        </w:rPr>
+        <w:t xml:space="preserve">Return matching / augmented Message statements.</w:t>
+      </w:r>
+    </w:p>
+    <w:p>
+      <w:pPr>
+        <w:rPr/>
+      </w:pPr>
+      <w:r>
+        <w:rPr>
+          <w:rtl w:val="0"/>
+        </w:rPr>
+      </w:r>
+    </w:p>
+    <w:p>
+      <w:pPr>
+        <w:rPr/>
+      </w:pPr>
+      <w:r>
+        <w:rPr>
+          <w:rtl w:val="0"/>
+        </w:rPr>
+        <w:t xml:space="preserve">Layers Meta Model schema.</w:t>
+      </w:r>
+    </w:p>
+    <w:p>
+      <w:pPr>
+        <w:rPr/>
+      </w:pPr>
+      <w:r>
+        <w:rPr>
+          <w:rtl w:val="0"/>
+        </w:rPr>
+        <w:t xml:space="preserve">Objects Layers Mappings.</w:t>
+      </w:r>
+    </w:p>
+    <w:p>
+      <w:pPr>
+        <w:rPr/>
+      </w:pPr>
+      <w:r>
+        <w:rPr>
+          <w:rtl w:val="0"/>
+        </w:rPr>
+        <w:t xml:space="preserve">Functional Layers Mappings.</w:t>
+      </w:r>
+    </w:p>
+    <w:p>
+      <w:pPr>
+        <w:rPr/>
+      </w:pPr>
+      <w:r>
+        <w:rPr>
+          <w:rtl w:val="0"/>
+        </w:rPr>
+      </w:r>
+    </w:p>
+    <w:p>
+      <w:pPr>
+        <w:rPr/>
+      </w:pPr>
+      <w:r>
+        <w:rPr>
+          <w:rtl w:val="0"/>
+        </w:rPr>
+        <w:t xml:space="preserve">Layers Object Mapping (Meta Model metadata populated).</w:t>
+      </w:r>
+    </w:p>
+    <w:p>
+      <w:pPr>
+        <w:rPr/>
+      </w:pPr>
+      <w:r>
+        <w:rPr>
+          <w:rtl w:val="0"/>
+        </w:rPr>
+      </w:r>
+    </w:p>
+    <w:p>
+      <w:pPr>
+        <w:rPr/>
+      </w:pPr>
+      <w:r>
+        <w:rPr>
+          <w:rtl w:val="0"/>
+        </w:rPr>
+        <w:t xml:space="preserve">Functional Dataflow.</w:t>
+      </w:r>
+    </w:p>
+    <w:p>
+      <w:pPr>
+        <w:rPr/>
+      </w:pPr>
+      <w:r>
+        <w:rPr>
+          <w:rtl w:val="0"/>
+        </w:rPr>
+      </w:r>
+    </w:p>
+    <w:p>
+      <w:pPr>
+        <w:rPr/>
+      </w:pPr>
+      <w:r>
+        <w:rPr>
+          <w:rtl w:val="0"/>
+        </w:rPr>
+        <w:t xml:space="preserve">Layer Monad. Transforms (Augmentations, Meta Model).</w:t>
+      </w:r>
+    </w:p>
+    <w:p>
+      <w:pPr>
+        <w:rPr/>
+      </w:pPr>
+      <w:r>
+        <w:rPr>
+          <w:rtl w:val="0"/>
+        </w:rPr>
+      </w:r>
+    </w:p>
+    <w:p>
+      <w:pPr>
+        <w:rPr/>
+      </w:pPr>
+      <w:r>
+        <w:rPr>
+          <w:rtl w:val="0"/>
+        </w:rPr>
+        <w:t xml:space="preserve">Message : Set&lt;Statement : URI&gt;.</w:t>
+      </w:r>
+    </w:p>
+    <w:p>
+      <w:pPr>
+        <w:rPr/>
+      </w:pPr>
+      <w:r>
+        <w:rPr>
+          <w:rtl w:val="0"/>
+        </w:rPr>
+      </w:r>
+    </w:p>
+    <w:p>
+      <w:pPr>
+        <w:rPr/>
+      </w:pPr>
+      <w:r>
+        <w:rPr>
+          <w:rtl w:val="0"/>
+        </w:rPr>
+        <w:t xml:space="preserve">Layer&lt;Set&lt;URI&gt;&gt;</w:t>
+      </w:r>
+    </w:p>
+    <w:p>
+      <w:pPr>
+        <w:rPr/>
+      </w:pPr>
+      <w:r>
+        <w:rPr>
+          <w:rtl w:val="0"/>
+        </w:rPr>
+        <w:t xml:space="preserve">Layer&lt;Set&lt;Instance&gt;&gt;</w:t>
+      </w:r>
+    </w:p>
+    <w:p>
+      <w:pPr>
+        <w:rPr/>
+      </w:pPr>
+      <w:r>
+        <w:rPr>
+          <w:rtl w:val="0"/>
+        </w:rPr>
+        <w:t xml:space="preserve">Layer&lt;Set&lt;Class&gt;&gt;</w:t>
+      </w:r>
+    </w:p>
+    <w:p>
+      <w:pPr>
+        <w:rPr/>
+      </w:pPr>
+      <w:r>
+        <w:rPr>
+          <w:rtl w:val="0"/>
+        </w:rPr>
+        <w:t xml:space="preserve">Layer&lt;Set&lt;Context&gt;&gt;</w:t>
+      </w:r>
+    </w:p>
+    <w:p>
+      <w:pPr>
+        <w:rPr/>
+      </w:pPr>
+      <w:r>
+        <w:rPr>
+          <w:rtl w:val="0"/>
+        </w:rPr>
+        <w:t xml:space="preserve">Layer&lt;Set&lt;Metaclass&gt;&gt;</w:t>
+      </w:r>
+    </w:p>
+    <w:p>
+      <w:pPr>
+        <w:rPr/>
+      </w:pPr>
+      <w:r>
+        <w:rPr>
+          <w:rtl w:val="0"/>
+        </w:rPr>
+        <w:t xml:space="preserve">Layer&lt;Set&lt;Occurrence&gt;&gt;</w:t>
+      </w:r>
+    </w:p>
+    <w:p>
+      <w:pPr>
+        <w:rPr/>
+      </w:pPr>
+      <w:r>
+        <w:rPr>
+          <w:rtl w:val="0"/>
+        </w:rPr>
+        <w:t xml:space="preserve">Layer&lt;Set&lt;Statement&gt;&gt;</w:t>
+      </w:r>
+    </w:p>
+    <w:p>
+      <w:pPr>
+        <w:rPr/>
+      </w:pPr>
+      <w:r>
+        <w:rPr>
+          <w:rtl w:val="0"/>
+        </w:rPr>
+        <w:t xml:space="preserve">Layer&lt;Set&lt;Relation&gt;&gt;</w:t>
+      </w:r>
+    </w:p>
+    <w:p>
+      <w:pPr>
+        <w:rPr/>
+      </w:pPr>
+      <w:r>
+        <w:rPr>
+          <w:rtl w:val="0"/>
+        </w:rPr>
+        <w:t xml:space="preserve">Layer&lt;Set&lt;Relationship&gt;&gt;</w:t>
+      </w:r>
+    </w:p>
+    <w:p>
+      <w:pPr>
+        <w:rPr/>
+      </w:pPr>
+      <w:r>
+        <w:rPr>
+          <w:rtl w:val="0"/>
+        </w:rPr>
+      </w:r>
+    </w:p>
+    <w:p>
+      <w:pPr>
+        <w:rPr/>
+      </w:pPr>
+      <w:r>
+        <w:rPr>
+          <w:rtl w:val="0"/>
+        </w:rPr>
+        <w:t xml:space="preserve">Transforms:</w:t>
+      </w:r>
+    </w:p>
+    <w:p>
+      <w:pPr>
+        <w:rPr/>
+      </w:pPr>
+      <w:r>
+        <w:rPr>
+          <w:rtl w:val="0"/>
+        </w:rPr>
+      </w:r>
+    </w:p>
+    <w:p>
+      <w:pPr>
+        <w:rPr/>
+      </w:pPr>
+      <w:r>
+        <w:rPr>
+          <w:rtl w:val="0"/>
+        </w:rPr>
+        <w:t xml:space="preserve">For each dataflow bindings (parameterized types):</w:t>
+      </w:r>
+    </w:p>
+    <w:p>
+      <w:pPr>
+        <w:rPr/>
+      </w:pPr>
+      <w:r>
+        <w:rPr>
+          <w:rtl w:val="0"/>
+        </w:rPr>
+      </w:r>
+    </w:p>
+    <w:p>
+      <w:pPr>
+        <w:rPr/>
+      </w:pPr>
+      <w:r>
+        <w:rPr>
+          <w:rtl w:val="0"/>
+        </w:rPr>
+        <w:t xml:space="preserve">Augmentations::Aggregate&lt;T, U&gt;</w:t>
+      </w:r>
+    </w:p>
+    <w:p>
+      <w:pPr>
+        <w:rPr/>
+      </w:pPr>
+      <w:r>
+        <w:rPr>
+          <w:rtl w:val="0"/>
+        </w:rPr>
+        <w:t xml:space="preserve">Augmentations::Activate&lt;U, V&gt;</w:t>
+      </w:r>
+    </w:p>
+    <w:p>
+      <w:pPr>
+        <w:rPr/>
+      </w:pPr>
+      <w:r>
+        <w:rPr>
+          <w:rtl w:val="0"/>
+        </w:rPr>
+        <w:t xml:space="preserve">Augmentations::Align&lt;V, W&gt; : Materialized Augmentation Statements.</w:t>
+      </w:r>
+    </w:p>
+    <w:p>
+      <w:pPr>
+        <w:rPr/>
+      </w:pPr>
+      <w:r>
+        <w:rPr>
+          <w:rtl w:val="0"/>
+        </w:rPr>
+      </w:r>
+    </w:p>
+    <w:p>
+      <w:pPr>
+        <w:rPr/>
+      </w:pPr>
+      <w:r>
+        <w:rPr>
+          <w:rtl w:val="0"/>
+        </w:rPr>
+        <w:t xml:space="preserve">Metadata / Model browsing Transforms:</w:t>
+      </w:r>
+    </w:p>
+    <w:p>
+      <w:pPr>
+        <w:rPr/>
+      </w:pPr>
+      <w:r>
+        <w:rPr>
+          <w:rtl w:val="0"/>
+        </w:rPr>
+      </w:r>
+    </w:p>
+    <w:p>
+      <w:pPr>
+        <w:rPr/>
+      </w:pPr>
+      <w:r>
+        <w:rPr>
+          <w:rtl w:val="0"/>
+        </w:rPr>
+        <w:t xml:space="preserve">Metadata:: (layer types)</w:t>
+      </w:r>
+    </w:p>
+    <w:p>
+      <w:pPr>
+        <w:rPr/>
+      </w:pPr>
+      <w:r>
+        <w:rPr>
+          <w:rtl w:val="0"/>
+        </w:rPr>
+      </w:r>
+    </w:p>
+    <w:p>
+      <w:pPr>
+        <w:rPr/>
+      </w:pPr>
+      <w:r>
+        <w:rPr>
+          <w:rtl w:val="0"/>
+        </w:rPr>
+        <w:t xml:space="preserve">TBD.</w:t>
+      </w:r>
+    </w:p>
+    <w:p>
+      <w:pPr>
+        <w:rPr/>
+      </w:pPr>
+      <w:r>
+        <w:rPr>
+          <w:rtl w:val="0"/>
+        </w:rPr>
+      </w:r>
+    </w:p>
+    <w:p>
+      <w:pPr>
+        <w:rPr/>
+      </w:pPr>
+      <w:r>
+        <w:rPr>
+          <w:rtl w:val="0"/>
+        </w:rPr>
+        <w:t xml:space="preserve">Services Context Namespaces:</w:t>
+      </w:r>
+    </w:p>
+    <w:p>
+      <w:pPr>
+        <w:rPr/>
+      </w:pPr>
+      <w:r>
+        <w:rPr>
+          <w:rtl w:val="0"/>
+        </w:rPr>
+      </w:r>
+    </w:p>
+    <w:p>
+      <w:pPr>
+        <w:rPr/>
+      </w:pPr>
+      <w:r>
+        <w:rPr>
+          <w:rtl w:val="0"/>
+        </w:rPr>
+        <w:t xml:space="preserve">Function / Mapping / Service IO resolver Transform (reactive / events: dataflows). Resolve / Augment Layer occurrences. Context Resolution / matching: Shapes / Zippers (Monads).</w:t>
+      </w:r>
+    </w:p>
+    <w:p>
+      <w:pPr>
+        <w:rPr/>
+      </w:pPr>
+      <w:r>
+        <w:rPr>
+          <w:rtl w:val="0"/>
+        </w:rPr>
+      </w:r>
+    </w:p>
+    <w:p>
+      <w:pPr>
+        <w:rPr/>
+      </w:pPr>
+      <w:r>
+        <w:rPr>
+          <w:rtl w:val="0"/>
+        </w:rPr>
+        <w:t xml:space="preserve">Services::Resolve&lt;T, U&gt;</w:t>
+      </w:r>
+    </w:p>
+    <w:p>
+      <w:pPr>
+        <w:rPr/>
+      </w:pPr>
+      <w:r>
+        <w:rPr>
+          <w:rtl w:val="0"/>
+        </w:rPr>
+      </w:r>
+    </w:p>
+    <w:p>
+      <w:pPr>
+        <w:rPr>
+          <w:b w:val="1"/>
+        </w:rPr>
+      </w:pPr>
+      <w:r>
+        <w:rPr>
+          <w:rtl w:val="0"/>
+        </w:rPr>
+        <w:t xml:space="preserve">TBD.</w:t>
+      </w:r>
+      <w:r>
+        <w:rPr>
+          <w:rtl w:val="0"/>
+        </w:rPr>
+      </w:r>
+    </w:p>
+    <w:p>
+      <w:pPr>
+        <w:pBdr>
+          <w:top w:space="0" w:sz="0" w:val="nil"/>
+          <w:left w:space="0" w:sz="0" w:val="nil"/>
+          <w:bottom w:space="0" w:sz="0" w:val="nil"/>
+          <w:right w:space="0" w:sz="0" w:val="nil"/>
+          <w:between w:space="0" w:sz="0" w:val="nil"/>
+        </w:pBdr>
+        <w:shd w:fill="auto" w:val="clear"/>
+        <w:rPr>
+          <w:b w:val="1"/>
+        </w:rPr>
+      </w:pPr>
+      <w:r>
+        <w:rPr>
+          <w:rtl w:val="0"/>
+        </w:rPr>
+      </w:r>
+    </w:p>
+    <w:p>
+      <w:pPr>
+        <w:pBdr>
+          <w:top w:space="0" w:sz="0" w:val="nil"/>
+          <w:left w:space="0" w:sz="0" w:val="nil"/>
+          <w:bottom w:space="0" w:sz="0" w:val="nil"/>
+          <w:right w:space="0" w:sz="0" w:val="nil"/>
+          <w:between w:space="0" w:sz="0" w:val="nil"/>
+        </w:pBdr>
+        <w:shd w:fill="auto" w:val="clear"/>
+        <w:rPr>
+          <w:b w:val="1"/>
+        </w:rPr>
+      </w:pPr>
+      <w:r>
+        <w:rPr>
+          <w:b w:val="1"/>
+          <w:rtl w:val="0"/>
+        </w:rPr>
         <w:t xml:space="preserve">Items:</w:t>
       </w:r>
     </w:p>
     <w:p>
       <w:pPr>
         <w:ind w:left="0" w:firstLine="0"/>
-        <w:rPr>
-          <w:b w:val="1"/>
-        </w:rPr>
+        <w:rPr/>
       </w:pPr>
       <w:r>
         <w:rPr>
@@ -44,15 +1270,9 @@
       </w:pPr>
       <w:r>
         <w:rPr>
-          <w:b w:val="1"/>
-          <w:rtl w:val="0"/>
-        </w:rPr>
-        <w:t xml:space="preserve">Meta Model:</w:t>
-      </w:r>
-      <w:r>
-        <w:rPr>
-          <w:rtl w:val="0"/>
-        </w:rPr>
+          <w:rtl w:val="0"/>
+        </w:rPr>
+        <w:t xml:space="preserve">Implementation: RDF4J Core Spring / CDI configured.</w:t>
       </w:r>
     </w:p>
     <w:p>
@@ -75,7 +1295,7 @@
         <w:rPr>
           <w:rtl w:val="0"/>
         </w:rPr>
-        <w:t xml:space="preserve">Layers class hierarchy. Relationship : Relation / Relation kindOf Relationship.</w:t>
+        <w:t xml:space="preserve">MetaModel core RDFS schema / OWL SAIL. Layers.</w:t>
       </w:r>
     </w:p>
     <w:p>
@@ -98,7 +1318,7 @@
         <w:rPr>
           <w:rtl w:val="0"/>
         </w:rPr>
-        <w:t xml:space="preserve">Layer instances, classes, metaclasses, contexts, occurrences shape mappings (layers transforms / message augmentation templates) grammar shapes.</w:t>
+        <w:t xml:space="preserve">Objects OGM / DCI schema SAIL.</w:t>
       </w:r>
     </w:p>
     <w:p>
@@ -121,7 +1341,7 @@
         <w:rPr>
           <w:rtl w:val="0"/>
         </w:rPr>
-        <w:t xml:space="preserve">Reified Statement (Relation) Mappings: Model shapes / grammar metadata. Augmentations reify to / from meta model mappings / ontology statements.</w:t>
+        <w:t xml:space="preserve">Functional schema SAIL: Dataflow Augmentations, Metadata, Services.</w:t>
       </w:r>
     </w:p>
     <w:p>
@@ -144,7 +1364,7 @@
         <w:rPr>
           <w:rtl w:val="0"/>
         </w:rPr>
-        <w:t xml:space="preserve">Instance : URI</w:t>
+        <w:t xml:space="preserve">Messages: SAIL Statements IO. Binder / Adapter reactive Message IO: Integrated sources.</w:t>
       </w:r>
     </w:p>
     <w:p>
@@ -156,7 +1376,6 @@
         <w:rPr>
           <w:rtl w:val="0"/>
         </w:rPr>
-        <w:t xml:space="preserve">Class : Instance</w:t>
       </w:r>
     </w:p>
     <w:p>
@@ -168,7 +1387,7 @@
         <w:rPr>
           <w:rtl w:val="0"/>
         </w:rPr>
-        <w:t xml:space="preserve">Context : Class (Context, Class, Instance)</w:t>
+        <w:t xml:space="preserve">Context: Layer / Instance Message shape activation: Quads, Object, Functional SAILs.</w:t>
       </w:r>
     </w:p>
     <w:p>
@@ -180,7 +1399,17 @@
         <w:rPr>
           <w:rtl w:val="0"/>
         </w:rPr>
-        <w:t xml:space="preserve">Metaclass (Kind / Role) : Context (Metaclass, Context, Class, Instance)</w:t>
+      </w:r>
+    </w:p>
+    <w:p>
+      <w:pPr>
+        <w:rPr/>
+      </w:pPr>
+      <w:r>
+        <w:rPr>
+          <w:rtl w:val="0"/>
+        </w:rPr>
+        <w:t xml:space="preserve">Hierarchies (Dataflow): Aggregation matches layer instances specializations. generalizations (layer instances) matches specialisations (layer instances). Aggregated Layers are recursively aggregated.</w:t>
       </w:r>
     </w:p>
     <w:p>
@@ -192,7 +1421,6 @@
         <w:rPr>
           <w:rtl w:val="0"/>
         </w:rPr>
-        <w:t xml:space="preserve">Occurrence : Metaclass (Occurrence, Metaclass, Context, Class)</w:t>
       </w:r>
     </w:p>
     <w:p>
@@ -204,7 +1432,7 @@
         <w:rPr>
           <w:rtl w:val="0"/>
         </w:rPr>
-        <w:t xml:space="preserve">Statement (Relation) : Occurrence (Statement, Occurrence, Metaclass, Context)</w:t>
+        <w:t xml:space="preserve">CDI Layers: SAILs / Rio IO Functional Java APIs Wrappers / Facades for Resources IO (connectors / services / protocols) for Reactive Dataflow Bus sources / processors / sinks. Reactive / Services / Events. SAILs / Rio IO.</w:t>
       </w:r>
     </w:p>
     <w:p>
@@ -227,6 +1455,7 @@
         <w:rPr>
           <w:rtl w:val="0"/>
         </w:rPr>
+        <w:t xml:space="preserve">CDI Layers: Domains / Contexts Services. Over CDI Layers Functional APIs Wrappers / Facades. Examples: Datasources (Drivers), OGM, OData, etc.</w:t>
       </w:r>
     </w:p>
     <w:p>
@@ -242,480 +1471,7 @@
     </w:p>
     <w:p>
       <w:pPr>
-        <w:numPr>
-          <w:ilvl w:val="0"/>
-          <w:numId w:val="1"/>
-        </w:numPr>
-        <w:ind w:left="600" w:hanging="360"/>
-        <w:rPr/>
-      </w:pPr>
-      <w:r>
-        <w:rPr>
-          <w:rtl w:val="0"/>
-        </w:rPr>
-        <w:t xml:space="preserve">MetaModel core RDFS schema / OWL SAIL.</w:t>
-      </w:r>
-    </w:p>
-    <w:p>
-      <w:pPr>
-        <w:numPr>
-          <w:ilvl w:val="0"/>
-          <w:numId w:val="1"/>
-        </w:numPr>
-        <w:ind w:left="600" w:hanging="360"/>
-        <w:rPr/>
-      </w:pPr>
-      <w:r>
-        <w:rPr>
-          <w:rtl w:val="0"/>
-        </w:rPr>
-        <w:t xml:space="preserve">Objects OGM / DCI schema SAIL.</w:t>
-      </w:r>
-    </w:p>
-    <w:p>
-      <w:pPr>
-        <w:numPr>
-          <w:ilvl w:val="0"/>
-          <w:numId w:val="1"/>
-        </w:numPr>
-        <w:ind w:left="600" w:hanging="360"/>
-        <w:rPr/>
-      </w:pPr>
-      <w:r>
-        <w:rPr>
-          <w:rtl w:val="0"/>
-        </w:rPr>
-        <w:t xml:space="preserve">Functional schema SAIL: Dataflow / Augmentations.</w:t>
-      </w:r>
-    </w:p>
-    <w:p>
-      <w:pPr>
-        <w:numPr>
-          <w:ilvl w:val="0"/>
-          <w:numId w:val="1"/>
-        </w:numPr>
-        <w:ind w:left="600" w:hanging="360"/>
-        <w:rPr/>
-      </w:pPr>
-      <w:r>
-        <w:rPr>
-          <w:rtl w:val="0"/>
-        </w:rPr>
-        <w:t xml:space="preserve">Contexts: Function / Mapping resolvers / IO Monads (reactive / events: dataflows). Resolve / Augment Contexts occurrences / occurrences Contexts. Message (Function Augmentation spec) Context Resolution / matching: Shapes / Zippers (Monads). Context::flatMap(msg : Message);</w:t>
-      </w:r>
-    </w:p>
-    <w:p>
-      <w:pPr>
         <w:ind w:left="0" w:firstLine="0"/>
-        <w:rPr/>
-      </w:pPr>
-      <w:r>
-        <w:rPr>
-          <w:rtl w:val="0"/>
-        </w:rPr>
-      </w:r>
-    </w:p>
-    <w:p>
-      <w:pPr>
-        <w:numPr>
-          <w:ilvl w:val="0"/>
-          <w:numId w:val="1"/>
-        </w:numPr>
-        <w:ind w:left="600" w:hanging="360"/>
-        <w:rPr/>
-      </w:pPr>
-      <w:r>
-        <w:rPr>
-          <w:rtl w:val="0"/>
-        </w:rPr>
-        <w:t xml:space="preserve">Messages: SAIL Statements IO. Binder / Adapter reactive Message IO: Integrated sources.</w:t>
-      </w:r>
-      <w:r>
-        <w:rPr>
-          <w:rtl w:val="0"/>
-        </w:rPr>
-      </w:r>
-    </w:p>
-    <w:p>
-      <w:pPr>
-        <w:numPr>
-          <w:ilvl w:val="0"/>
-          <w:numId w:val="1"/>
-        </w:numPr>
-        <w:ind w:left="600" w:hanging="360"/>
-        <w:rPr/>
-      </w:pPr>
-      <w:r>
-        <w:rPr>
-          <w:rtl w:val="0"/>
-        </w:rPr>
-        <w:t xml:space="preserve">Context: Layer / Instance Message shape activation: Quads, Object, Functional SAILs.</w:t>
-      </w:r>
-      <w:r>
-        <w:rPr>
-          <w:rtl w:val="0"/>
-        </w:rPr>
-      </w:r>
-    </w:p>
-    <w:p>
-      <w:pPr>
-        <w:numPr>
-          <w:ilvl w:val="0"/>
-          <w:numId w:val="1"/>
-        </w:numPr>
-        <w:ind w:left="600" w:hanging="360"/>
-        <w:rPr/>
-      </w:pPr>
-      <w:r>
-        <w:rPr>
-          <w:rtl w:val="0"/>
-        </w:rPr>
-        <w:t xml:space="preserve">Augmentation: Matching Layer / Instance Monad flatMap Message. Aggregation, Activation, Alignment according Message spec and matching Context Mapping metadata / IO (consume / emits dataflow Message streams).</w:t>
-      </w:r>
-      <w:r>
-        <w:rPr>
-          <w:rtl w:val="0"/>
-        </w:rPr>
-      </w:r>
-    </w:p>
-    <w:p>
-      <w:pPr>
-        <w:numPr>
-          <w:ilvl w:val="0"/>
-          <w:numId w:val="1"/>
-        </w:numPr>
-        <w:ind w:left="600" w:hanging="360"/>
-        <w:rPr/>
-      </w:pPr>
-      <w:r>
-        <w:rPr>
-          <w:rtl w:val="0"/>
-        </w:rPr>
-        <w:t xml:space="preserve">Hierarchies (Dataflow): Aggregation matches layer instances specializations. generalizations (layer instances) matches specialisations (layer instances).</w:t>
-      </w:r>
-      <w:r>
-        <w:rPr>
-          <w:rtl w:val="0"/>
-        </w:rPr>
-      </w:r>
-    </w:p>
-    <w:p>
-      <w:pPr>
-        <w:ind w:left="0" w:firstLine="0"/>
-        <w:rPr/>
-      </w:pPr>
-      <w:r>
-        <w:rPr>
-          <w:rtl w:val="0"/>
-        </w:rPr>
-      </w:r>
-    </w:p>
-    <w:p>
-      <w:pPr>
-        <w:numPr>
-          <w:ilvl w:val="0"/>
-          <w:numId w:val="1"/>
-        </w:numPr>
-        <w:ind w:left="600" w:hanging="360"/>
-        <w:rPr/>
-      </w:pPr>
-      <w:r>
-        <w:rPr>
-          <w:rtl w:val="0"/>
-        </w:rPr>
-        <w:t xml:space="preserve">Jersey (Jakarta EE) CDI / Spring CDI.</w:t>
-      </w:r>
-    </w:p>
-    <w:p>
-      <w:pPr>
-        <w:numPr>
-          <w:ilvl w:val="0"/>
-          <w:numId w:val="1"/>
-        </w:numPr>
-        <w:ind w:left="600" w:hanging="360"/>
-        <w:rPr/>
-      </w:pPr>
-      <w:r>
-        <w:rPr>
-          <w:rtl w:val="0"/>
-        </w:rPr>
-        <w:t xml:space="preserve">Events Bus: Injected. CDI configured. Reactive streams.</w:t>
-      </w:r>
-    </w:p>
-    <w:p>
-      <w:pPr>
-        <w:numPr>
-          <w:ilvl w:val="0"/>
-          <w:numId w:val="1"/>
-        </w:numPr>
-        <w:ind w:left="600" w:hanging="360"/>
-        <w:rPr/>
-      </w:pPr>
-      <w:r>
-        <w:rPr>
-          <w:rtl w:val="0"/>
-        </w:rPr>
-        <w:t xml:space="preserve">Topics: Messaging infrastructure. Layers streams.</w:t>
-      </w:r>
-    </w:p>
-    <w:p>
-      <w:pPr>
-        <w:numPr>
-          <w:ilvl w:val="0"/>
-          <w:numId w:val="1"/>
-        </w:numPr>
-        <w:ind w:left="600" w:hanging="360"/>
-        <w:rPr/>
-      </w:pPr>
-      <w:r>
-        <w:rPr>
-          <w:rtl w:val="0"/>
-        </w:rPr>
-        <w:t xml:space="preserve">Persistence / Distribution (Nodes): Event Sourcing.</w:t>
-      </w:r>
-    </w:p>
-    <w:p>
-      <w:pPr>
-        <w:numPr>
-          <w:ilvl w:val="0"/>
-          <w:numId w:val="1"/>
-        </w:numPr>
-        <w:ind w:left="600" w:hanging="360"/>
-        <w:rPr/>
-      </w:pPr>
-      <w:r>
-        <w:rPr>
-          <w:rtl w:val="0"/>
-        </w:rPr>
-        <w:t xml:space="preserve">RDF4J. CDI configured (rdf4j-spring).</w:t>
-      </w:r>
-    </w:p>
-    <w:p>
-      <w:pPr>
-        <w:numPr>
-          <w:ilvl w:val="0"/>
-          <w:numId w:val="1"/>
-        </w:numPr>
-        <w:ind w:left="600" w:hanging="360"/>
-        <w:rPr/>
-      </w:pPr>
-      <w:r>
-        <w:rPr>
-          <w:rtl w:val="0"/>
-        </w:rPr>
-        <w:t xml:space="preserve">GraphDB. CDI configured.</w:t>
-      </w:r>
-    </w:p>
-    <w:p>
-      <w:pPr>
-        <w:numPr>
-          <w:ilvl w:val="0"/>
-          <w:numId w:val="1"/>
-        </w:numPr>
-        <w:ind w:left="600" w:hanging="360"/>
-        <w:rPr/>
-      </w:pPr>
-      <w:r>
-        <w:rPr>
-          <w:rtl w:val="0"/>
-        </w:rPr>
-        <w:t xml:space="preserve">CDI Layers: SAILs / Rio IO Functional Java APIs Wrappers / Facades for Resources IO (connectors / services / protocols) for Reactive Dataflow Bus sources / processors / sinks. Reactive / Services / Events. SAILs / Rio IO.</w:t>
-      </w:r>
-    </w:p>
-    <w:p>
-      <w:pPr>
-        <w:numPr>
-          <w:ilvl w:val="0"/>
-          <w:numId w:val="1"/>
-        </w:numPr>
-        <w:ind w:left="600" w:hanging="360"/>
-        <w:rPr/>
-      </w:pPr>
-      <w:r>
-        <w:rPr>
-          <w:rtl w:val="0"/>
-        </w:rPr>
-        <w:t xml:space="preserve">CDI Layers: Domains / Contexts Services. Over CDI Layers Functional APIs Wrappers / Facades. Examples: Datasources (Drivers), OGM, OData, etc.</w:t>
-      </w:r>
-    </w:p>
-    <w:p>
-      <w:pPr>
-        <w:ind w:left="0" w:firstLine="0"/>
-        <w:rPr/>
-      </w:pPr>
-      <w:r>
-        <w:rPr>
-          <w:rtl w:val="0"/>
-        </w:rPr>
-      </w:r>
-    </w:p>
-    <w:p>
-      <w:pPr>
-        <w:numPr>
-          <w:ilvl w:val="0"/>
-          <w:numId w:val="1"/>
-        </w:numPr>
-        <w:ind w:left="600" w:hanging="360"/>
-        <w:rPr/>
-      </w:pPr>
-      <w:r>
-        <w:rPr>
-          <w:rtl w:val="0"/>
-        </w:rPr>
-        <w:t xml:space="preserve">Project:</w:t>
-      </w:r>
-    </w:p>
-    <w:p>
-      <w:pPr>
-        <w:numPr>
-          <w:ilvl w:val="0"/>
-          <w:numId w:val="1"/>
-        </w:numPr>
-        <w:ind w:left="600" w:hanging="360"/>
-        <w:rPr/>
-      </w:pPr>
-      <w:r>
-        <w:rPr>
-          <w:rtl w:val="0"/>
-        </w:rPr>
-        <w:t xml:space="preserve">Environment:</w:t>
-      </w:r>
-    </w:p>
-    <w:p>
-      <w:pPr>
-        <w:numPr>
-          <w:ilvl w:val="0"/>
-          <w:numId w:val="1"/>
-        </w:numPr>
-        <w:ind w:left="600" w:hanging="360"/>
-        <w:rPr/>
-      </w:pPr>
-      <w:r>
-        <w:rPr>
-          <w:rtl w:val="0"/>
-        </w:rPr>
-        <w:t xml:space="preserve">Frameworks / Libraries. Docs.</w:t>
-      </w:r>
-    </w:p>
-    <w:p>
-      <w:pPr>
-        <w:numPr>
-          <w:ilvl w:val="0"/>
-          <w:numId w:val="1"/>
-        </w:numPr>
-        <w:ind w:left="600" w:hanging="360"/>
-        <w:rPr/>
-      </w:pPr>
-      <w:r>
-        <w:rPr>
-          <w:rtl w:val="0"/>
-        </w:rPr>
-        <w:t xml:space="preserve">Runtime. Tools. Services:</w:t>
-      </w:r>
-    </w:p>
-    <w:p>
-      <w:pPr>
-        <w:numPr>
-          <w:ilvl w:val="0"/>
-          <w:numId w:val="1"/>
-        </w:numPr>
-        <w:ind w:left="600" w:hanging="360"/>
-        <w:rPr/>
-      </w:pPr>
-      <w:r>
-        <w:rPr>
-          <w:rtl w:val="0"/>
-        </w:rPr>
-        <w:t xml:space="preserve">Jersey / CDI. Spring.</w:t>
-      </w:r>
-    </w:p>
-    <w:p>
-      <w:pPr>
-        <w:numPr>
-          <w:ilvl w:val="0"/>
-          <w:numId w:val="1"/>
-        </w:numPr>
-        <w:ind w:left="600" w:hanging="360"/>
-        <w:rPr/>
-      </w:pPr>
-      <w:r>
-        <w:rPr>
-          <w:rtl w:val="0"/>
-        </w:rPr>
-        <w:t xml:space="preserve">RDF4J (OpenRDF Sesame).</w:t>
-      </w:r>
-    </w:p>
-    <w:p>
-      <w:pPr>
-        <w:numPr>
-          <w:ilvl w:val="0"/>
-          <w:numId w:val="1"/>
-        </w:numPr>
-        <w:ind w:left="600" w:hanging="360"/>
-        <w:rPr/>
-      </w:pPr>
-      <w:r>
-        <w:rPr>
-          <w:rtl w:val="0"/>
-        </w:rPr>
-        <w:t xml:space="preserve">R2RQ. Teiid. Metamodel. Any23.</w:t>
-      </w:r>
-    </w:p>
-    <w:p>
-      <w:pPr>
-        <w:numPr>
-          <w:ilvl w:val="0"/>
-          <w:numId w:val="1"/>
-        </w:numPr>
-        <w:ind w:left="600" w:hanging="360"/>
-        <w:rPr/>
-      </w:pPr>
-      <w:r>
-        <w:rPr>
-          <w:rtl w:val="0"/>
-        </w:rPr>
-        <w:t xml:space="preserve">Predictions: ML / BigData (Spark).</w:t>
-      </w:r>
-    </w:p>
-    <w:p>
-      <w:pPr>
-        <w:numPr>
-          <w:ilvl w:val="0"/>
-          <w:numId w:val="1"/>
-        </w:numPr>
-        <w:ind w:left="600" w:hanging="360"/>
-        <w:rPr/>
-      </w:pPr>
-      <w:r>
-        <w:rPr>
-          <w:rtl w:val="0"/>
-        </w:rPr>
-        <w:t xml:space="preserve">Index: Lucene / Solr. Quads VSM.</w:t>
-      </w:r>
-    </w:p>
-    <w:p>
-      <w:pPr>
-        <w:numPr>
-          <w:ilvl w:val="0"/>
-          <w:numId w:val="1"/>
-        </w:numPr>
-        <w:ind w:left="600" w:hanging="360"/>
-        <w:rPr/>
-      </w:pPr>
-      <w:r>
-        <w:rPr>
-          <w:rtl w:val="0"/>
-        </w:rPr>
-        <w:t xml:space="preserve">Registry (Zippers): hierarchical key / value. Map Reduce.</w:t>
-      </w:r>
-    </w:p>
-    <w:p>
-      <w:pPr>
-        <w:numPr>
-          <w:ilvl w:val="0"/>
-          <w:numId w:val="1"/>
-        </w:numPr>
-        <w:ind w:left="600" w:hanging="360"/>
         <w:rPr/>
       </w:pPr>
       <w:r>
@@ -738,7 +1494,7 @@
         <w:rPr>
           <w:rtl w:val="0"/>
         </w:rPr>
-        <w:t xml:space="preserve">, </w:t>
+        <w:t xml:space="preserve">, ont.io, </w:t>
       </w:r>
       <w:hyperlink r:id="rId7">
         <w:r>
@@ -759,43 +1515,41 @@
     </w:p>
     <w:p>
       <w:pPr>
-        <w:numPr>
-          <w:ilvl w:val="0"/>
-          <w:numId w:val="1"/>
-        </w:numPr>
-        <w:ind w:left="600" w:hanging="360"/>
-        <w:rPr/>
-      </w:pPr>
-      <w:r>
-        <w:rPr>
-          <w:rtl w:val="0"/>
-        </w:rPr>
-        <w:t xml:space="preserve">Reactive (Bus): Vert.x</w:t>
-      </w:r>
-    </w:p>
-    <w:p>
-      <w:pPr>
-        <w:numPr>
-          <w:ilvl w:val="0"/>
-          <w:numId w:val="1"/>
-        </w:numPr>
-        <w:ind w:left="600" w:hanging="360"/>
-        <w:rPr/>
-      </w:pPr>
-      <w:r>
-        <w:rPr>
-          <w:rtl w:val="0"/>
-        </w:rPr>
-        <w:t xml:space="preserve">Dataflow: SCDF Pipelines.</w:t>
-      </w:r>
-    </w:p>
-    <w:p>
-      <w:pPr>
-        <w:numPr>
-          <w:ilvl w:val="0"/>
-          <w:numId w:val="1"/>
-        </w:numPr>
-        <w:ind w:left="600" w:hanging="360"/>
+        <w:ind w:left="0" w:firstLine="0"/>
+        <w:rPr/>
+      </w:pPr>
+      <w:r>
+        <w:rPr>
+          <w:rtl w:val="0"/>
+        </w:rPr>
+      </w:r>
+    </w:p>
+    <w:p>
+      <w:pPr>
+        <w:ind w:left="0" w:firstLine="0"/>
+        <w:rPr/>
+      </w:pPr>
+      <w:r>
+        <w:rPr>
+          <w:rtl w:val="0"/>
+        </w:rPr>
+        <w:t xml:space="preserve">Reactive (Bus): Vert.x Dataflow: SCDF Pipelines.</w:t>
+      </w:r>
+    </w:p>
+    <w:p>
+      <w:pPr>
+        <w:ind w:left="0" w:firstLine="0"/>
+        <w:rPr/>
+      </w:pPr>
+      <w:r>
+        <w:rPr>
+          <w:rtl w:val="0"/>
+        </w:rPr>
+      </w:r>
+    </w:p>
+    <w:p>
+      <w:pPr>
+        <w:ind w:left="0" w:firstLine="0"/>
         <w:rPr/>
       </w:pPr>
       <w:r>
@@ -807,11 +1561,18 @@
     </w:p>
     <w:p>
       <w:pPr>
-        <w:numPr>
-          <w:ilvl w:val="0"/>
-          <w:numId w:val="1"/>
-        </w:numPr>
-        <w:ind w:left="600" w:hanging="360"/>
+        <w:ind w:left="0" w:firstLine="0"/>
+        <w:rPr/>
+      </w:pPr>
+      <w:r>
+        <w:rPr>
+          <w:rtl w:val="0"/>
+        </w:rPr>
+      </w:r>
+    </w:p>
+    <w:p>
+      <w:pPr>
+        <w:ind w:left="0" w:firstLine="0"/>
         <w:rPr/>
       </w:pPr>
       <w:r>
@@ -823,11 +1584,18 @@
     </w:p>
     <w:p>
       <w:pPr>
-        <w:numPr>
-          <w:ilvl w:val="0"/>
-          <w:numId w:val="1"/>
-        </w:numPr>
-        <w:ind w:left="600" w:hanging="360"/>
+        <w:ind w:left="0" w:firstLine="0"/>
+        <w:rPr/>
+      </w:pPr>
+      <w:r>
+        <w:rPr>
+          <w:rtl w:val="0"/>
+        </w:rPr>
+      </w:r>
+    </w:p>
+    <w:p>
+      <w:pPr>
+        <w:ind w:left="0" w:firstLine="0"/>
         <w:rPr/>
       </w:pPr>
       <w:r>
@@ -839,11 +1607,18 @@
     </w:p>
     <w:p>
       <w:pPr>
-        <w:numPr>
-          <w:ilvl w:val="0"/>
-          <w:numId w:val="1"/>
-        </w:numPr>
-        <w:ind w:left="600" w:hanging="360"/>
+        <w:ind w:left="0" w:firstLine="0"/>
+        <w:rPr/>
+      </w:pPr>
+      <w:r>
+        <w:rPr>
+          <w:rtl w:val="0"/>
+        </w:rPr>
+      </w:r>
+    </w:p>
+    <w:p>
+      <w:pPr>
+        <w:ind w:left="0" w:firstLine="0"/>
         <w:rPr/>
       </w:pPr>
       <w:r>
@@ -855,11 +1630,18 @@
     </w:p>
     <w:p>
       <w:pPr>
-        <w:numPr>
-          <w:ilvl w:val="0"/>
-          <w:numId w:val="1"/>
-        </w:numPr>
-        <w:ind w:left="600" w:hanging="360"/>
+        <w:ind w:left="0" w:firstLine="0"/>
+        <w:rPr/>
+      </w:pPr>
+      <w:r>
+        <w:rPr>
+          <w:rtl w:val="0"/>
+        </w:rPr>
+      </w:r>
+    </w:p>
+    <w:p>
+      <w:pPr>
+        <w:ind w:left="0" w:firstLine="0"/>
         <w:rPr/>
       </w:pPr>
       <w:r>
@@ -871,11 +1653,18 @@
     </w:p>
     <w:p>
       <w:pPr>
-        <w:numPr>
-          <w:ilvl w:val="0"/>
-          <w:numId w:val="1"/>
-        </w:numPr>
-        <w:ind w:left="600" w:hanging="360"/>
+        <w:ind w:left="0" w:firstLine="0"/>
+        <w:rPr/>
+      </w:pPr>
+      <w:r>
+        <w:rPr>
+          <w:rtl w:val="0"/>
+        </w:rPr>
+      </w:r>
+    </w:p>
+    <w:p>
+      <w:pPr>
+        <w:ind w:left="0" w:firstLine="0"/>
         <w:rPr/>
       </w:pPr>
       <w:r>
@@ -887,11 +1676,18 @@
     </w:p>
     <w:p>
       <w:pPr>
-        <w:numPr>
-          <w:ilvl w:val="0"/>
-          <w:numId w:val="1"/>
-        </w:numPr>
-        <w:ind w:left="600" w:hanging="360"/>
+        <w:ind w:left="0" w:firstLine="0"/>
+        <w:rPr/>
+      </w:pPr>
+      <w:r>
+        <w:rPr>
+          <w:rtl w:val="0"/>
+        </w:rPr>
+      </w:r>
+    </w:p>
+    <w:p>
+      <w:pPr>
+        <w:ind w:left="0" w:firstLine="0"/>
         <w:rPr/>
       </w:pPr>
       <w:r>
@@ -903,11 +1699,18 @@
     </w:p>
     <w:p>
       <w:pPr>
-        <w:numPr>
-          <w:ilvl w:val="0"/>
-          <w:numId w:val="1"/>
-        </w:numPr>
-        <w:ind w:left="600" w:hanging="360"/>
+        <w:ind w:left="0" w:firstLine="0"/>
+        <w:rPr/>
+      </w:pPr>
+      <w:r>
+        <w:rPr>
+          <w:rtl w:val="0"/>
+        </w:rPr>
+      </w:r>
+    </w:p>
+    <w:p>
+      <w:pPr>
+        <w:ind w:left="0" w:firstLine="0"/>
         <w:rPr/>
       </w:pPr>
       <w:r>
@@ -919,53 +1722,18 @@
     </w:p>
     <w:p>
       <w:pPr>
-        <w:numPr>
-          <w:ilvl w:val="0"/>
-          <w:numId w:val="1"/>
-        </w:numPr>
-        <w:ind w:left="600" w:hanging="360"/>
-        <w:rPr/>
-      </w:pPr>
-      <w:r>
-        <w:rPr>
-          <w:rtl w:val="0"/>
-        </w:rPr>
-        <w:t xml:space="preserve">Lectures. Topics.</w:t>
-      </w:r>
-    </w:p>
-    <w:p>
-      <w:pPr>
-        <w:numPr>
-          <w:ilvl w:val="0"/>
-          <w:numId w:val="1"/>
-        </w:numPr>
-        <w:ind w:left="600" w:hanging="360"/>
-        <w:rPr/>
-      </w:pPr>
-      <w:r>
-        <w:rPr>
-          <w:rtl w:val="0"/>
-        </w:rPr>
-        <w:t xml:space="preserve">Schedule. Topics.</w:t>
-      </w:r>
-    </w:p>
-    <w:p>
-      <w:pPr>
-        <w:rPr/>
-      </w:pPr>
-      <w:r>
-        <w:rPr>
-          <w:rtl w:val="0"/>
-        </w:rPr>
-      </w:r>
-    </w:p>
-    <w:p>
-      <w:pPr>
-        <w:numPr>
-          <w:ilvl w:val="0"/>
-          <w:numId w:val="1"/>
-        </w:numPr>
-        <w:ind w:left="600" w:hanging="360"/>
+        <w:ind w:left="0" w:firstLine="0"/>
+        <w:rPr/>
+      </w:pPr>
+      <w:r>
+        <w:rPr>
+          <w:rtl w:val="0"/>
+        </w:rPr>
+      </w:r>
+    </w:p>
+    <w:p>
+      <w:pPr>
+        <w:ind w:left="0" w:firstLine="0"/>
         <w:rPr/>
       </w:pPr>
       <w:r>
@@ -987,149 +1755,7 @@
     </w:p>
     <w:p>
       <w:pPr>
-        <w:numPr>
-          <w:ilvl w:val="0"/>
-          <w:numId w:val="1"/>
-        </w:numPr>
-        <w:ind w:left="600" w:hanging="360"/>
-        <w:rPr/>
-      </w:pPr>
-      <w:r>
-        <w:rPr>
-          <w:rtl w:val="0"/>
-        </w:rPr>
-        <w:t xml:space="preserve">Triple store backend. RDF4J:</w:t>
-      </w:r>
-    </w:p>
-    <w:p>
-      <w:pPr>
-        <w:numPr>
-          <w:ilvl w:val="0"/>
-          <w:numId w:val="1"/>
-        </w:numPr>
-        <w:ind w:left="600" w:hanging="360"/>
-        <w:rPr/>
-      </w:pPr>
-      <w:r>
-        <w:rPr>
-          <w:rtl w:val="0"/>
-        </w:rPr>
-        <w:t xml:space="preserve">Quad Layers SAIL. Core layers schema. IO: RDFS / OWL (classes, types, sameAs, etc.). SPARQL. Upper Ontology.</w:t>
-      </w:r>
-    </w:p>
-    <w:p>
-      <w:pPr>
-        <w:numPr>
-          <w:ilvl w:val="0"/>
-          <w:numId w:val="1"/>
-        </w:numPr>
-        <w:ind w:left="600" w:hanging="360"/>
-        <w:rPr/>
-      </w:pPr>
-      <w:r>
-        <w:rPr>
-          <w:rtl w:val="0"/>
-        </w:rPr>
-        <w:t xml:space="preserve">Objects Layers SAIL. IO: Objects (Layers / DOM / OGM) HATEOAS.</w:t>
-      </w:r>
-    </w:p>
-    <w:p>
-      <w:pPr>
-        <w:numPr>
-          <w:ilvl w:val="0"/>
-          <w:numId w:val="1"/>
-        </w:numPr>
-        <w:ind w:left="600" w:hanging="360"/>
-        <w:rPr/>
-      </w:pPr>
-      <w:r>
-        <w:rPr>
-          <w:rtl w:val="0"/>
-        </w:rPr>
-        <w:t xml:space="preserve">Functional Layers SAIL. IO: Augmentations: Browse / Navigate Model (Objects / Monads). Message Driven.</w:t>
-      </w:r>
-    </w:p>
-    <w:p>
-      <w:pPr>
-        <w:numPr>
-          <w:ilvl w:val="0"/>
-          <w:numId w:val="1"/>
-        </w:numPr>
-        <w:ind w:left="600" w:hanging="360"/>
-        <w:rPr/>
-      </w:pPr>
-      <w:r>
-        <w:rPr>
-          <w:rtl w:val="0"/>
-        </w:rPr>
-        <w:t xml:space="preserve">Augmentations / Domain Services / Dataflow SAIL. IO: Messages built in Functional SAIL / Augmentation Contexts results streams. Contexts: Model Contexts, Domains Services REST Contexts URIs (APIs), connector / clients plugins (signatures). DIDs Domain Services: internal URIs. DIDs / URI mappings / APIs. Signatures. Bus.</w:t>
-      </w:r>
-    </w:p>
-    <w:p>
-      <w:pPr>
-        <w:numPr>
-          <w:ilvl w:val="0"/>
-          <w:numId w:val="1"/>
-        </w:numPr>
-        <w:ind w:left="600" w:hanging="360"/>
-        <w:rPr/>
-      </w:pPr>
-      <w:r>
-        <w:rPr>
-          <w:rtl w:val="0"/>
-        </w:rPr>
-        <w:t xml:space="preserve">Augmentations: Perform Aggregation, Activation, Alignment according input Message. Update Model Contexts (upwards), Occurrences (downwards) according Augmentation stream results (Contexts). Enqueue further dataflow messages.</w:t>
-      </w:r>
-    </w:p>
-    <w:p>
-      <w:pPr>
-        <w:numPr>
-          <w:ilvl w:val="0"/>
-          <w:numId w:val="1"/>
-        </w:numPr>
-        <w:ind w:left="600" w:hanging="360"/>
-        <w:rPr/>
-      </w:pPr>
-      <w:r>
-        <w:rPr>
-          <w:rtl w:val="0"/>
-        </w:rPr>
-        <w:t xml:space="preserve">Dataflow (Predicates, Mappings, Functions) domain / range (signatures). SAIL registry (types / kinds bus). Bus: topics, queues. Reactive interfaces. Dispatcher.</w:t>
-      </w:r>
-    </w:p>
-    <w:p>
-      <w:pPr>
-        <w:numPr>
-          <w:ilvl w:val="0"/>
-          <w:numId w:val="1"/>
-        </w:numPr>
-        <w:ind w:left="600" w:hanging="360"/>
-        <w:rPr/>
-      </w:pPr>
-      <w:r>
-        <w:rPr>
-          <w:rtl w:val="0"/>
-        </w:rPr>
-        <w:t xml:space="preserve">Services SAIL I/O: Connectors / Clients. Distributed nodes Connector sources.</w:t>
-      </w:r>
-    </w:p>
-    <w:p>
-      <w:pPr>
-        <w:rPr/>
-      </w:pPr>
-      <w:r>
-        <w:rPr>
-          <w:rtl w:val="0"/>
-        </w:rPr>
-      </w:r>
-    </w:p>
-    <w:p>
-      <w:pPr>
-        <w:numPr>
-          <w:ilvl w:val="0"/>
-          <w:numId w:val="1"/>
-        </w:numPr>
-        <w:ind w:left="600" w:hanging="360"/>
+        <w:ind w:left="0" w:firstLine="0"/>
         <w:rPr/>
       </w:pPr>
       <w:r>
@@ -1141,235 +1767,41 @@
     </w:p>
     <w:p>
       <w:pPr>
-        <w:numPr>
-          <w:ilvl w:val="0"/>
-          <w:numId w:val="1"/>
-        </w:numPr>
-        <w:ind w:left="600" w:hanging="360"/>
-        <w:rPr/>
-      </w:pPr>
-      <w:r>
-        <w:rPr>
-          <w:rtl w:val="0"/>
-        </w:rPr>
-        <w:t xml:space="preserve">Layers APIs.</w:t>
-      </w:r>
-    </w:p>
-    <w:p>
-      <w:pPr>
-        <w:numPr>
-          <w:ilvl w:val="0"/>
-          <w:numId w:val="1"/>
-        </w:numPr>
-        <w:ind w:left="600" w:hanging="360"/>
-        <w:rPr/>
-      </w:pPr>
-      <w:r>
-        <w:rPr>
-          <w:rtl w:val="0"/>
-        </w:rPr>
-        <w:t xml:space="preserve">Statement URI: Layer URI + Layer URI instance ID.</w:t>
-      </w:r>
-    </w:p>
-    <w:p>
-      <w:pPr>
-        <w:numPr>
-          <w:ilvl w:val="0"/>
-          <w:numId w:val="1"/>
-        </w:numPr>
-        <w:ind w:left="600" w:hanging="360"/>
-        <w:rPr/>
-      </w:pPr>
-      <w:r>
-        <w:rPr>
-          <w:rtl w:val="0"/>
-        </w:rPr>
-        <w:t xml:space="preserve">Layers CRUD tests.</w:t>
-      </w:r>
-    </w:p>
-    <w:p>
-      <w:pPr>
-        <w:numPr>
-          <w:ilvl w:val="0"/>
-          <w:numId w:val="1"/>
-        </w:numPr>
-        <w:ind w:left="600" w:hanging="360"/>
-        <w:rPr/>
-      </w:pPr>
-      <w:r>
-        <w:rPr>
-          <w:rtl w:val="0"/>
-        </w:rPr>
-        <w:t xml:space="preserve">Functional APIs.</w:t>
-      </w:r>
-    </w:p>
-    <w:p>
-      <w:pPr>
-        <w:numPr>
-          <w:ilvl w:val="0"/>
-          <w:numId w:val="1"/>
-        </w:numPr>
-        <w:ind w:left="600" w:hanging="360"/>
-        <w:rPr/>
-      </w:pPr>
-      <w:r>
-        <w:rPr>
-          <w:rtl w:val="0"/>
-        </w:rPr>
-        <w:t xml:space="preserve">Functional tests (Inside Flat Map: dataflow over Object APIs):</w:t>
-      </w:r>
-    </w:p>
-    <w:p>
-      <w:pPr>
-        <w:numPr>
-          <w:ilvl w:val="0"/>
-          <w:numId w:val="1"/>
-        </w:numPr>
-        <w:ind w:left="600" w:hanging="360"/>
-        <w:rPr/>
-      </w:pPr>
-      <w:r>
-        <w:rPr>
-          <w:rtl w:val="0"/>
-        </w:rPr>
-        <w:t xml:space="preserve">Predicate tests. Activation.</w:t>
-      </w:r>
-    </w:p>
-    <w:p>
-      <w:pPr>
-        <w:numPr>
-          <w:ilvl w:val="0"/>
-          <w:numId w:val="1"/>
-        </w:numPr>
-        <w:ind w:left="600" w:hanging="360"/>
-        <w:rPr/>
-      </w:pPr>
-      <w:r>
-        <w:rPr>
-          <w:rtl w:val="0"/>
-        </w:rPr>
-        <w:t xml:space="preserve">Mapping tests. Aggregation.</w:t>
-      </w:r>
-    </w:p>
-    <w:p>
-      <w:pPr>
-        <w:numPr>
-          <w:ilvl w:val="0"/>
-          <w:numId w:val="1"/>
-        </w:numPr>
-        <w:ind w:left="600" w:hanging="360"/>
-        <w:rPr/>
-      </w:pPr>
-      <w:r>
-        <w:rPr>
-          <w:rtl w:val="0"/>
-        </w:rPr>
-        <w:t xml:space="preserve">Function tests. Alignment.</w:t>
-      </w:r>
-    </w:p>
-    <w:p>
-      <w:pPr>
-        <w:numPr>
-          <w:ilvl w:val="0"/>
-          <w:numId w:val="1"/>
-        </w:numPr>
-        <w:ind w:left="600" w:hanging="360"/>
-        <w:rPr/>
-      </w:pPr>
-      <w:r>
-        <w:rPr>
-          <w:rtl w:val="0"/>
-        </w:rPr>
-        <w:t xml:space="preserve">(MessageDomain, Predicate, Mapping, Function);</w:t>
-      </w:r>
-    </w:p>
-    <w:p>
-      <w:pPr>
-        <w:numPr>
-          <w:ilvl w:val="0"/>
-          <w:numId w:val="1"/>
-        </w:numPr>
-        <w:ind w:left="600" w:hanging="360"/>
-        <w:rPr/>
-      </w:pPr>
-      <w:r>
-        <w:rPr>
-          <w:rtl w:val="0"/>
-        </w:rPr>
-        <w:t xml:space="preserve">Flat Map: Dataflow chaining over Message transforms and dataflow results.</w:t>
-      </w:r>
-    </w:p>
-    <w:p>
-      <w:pPr>
-        <w:numPr>
-          <w:ilvl w:val="0"/>
-          <w:numId w:val="1"/>
-        </w:numPr>
-        <w:ind w:left="600" w:hanging="360"/>
-        <w:rPr/>
-      </w:pPr>
-      <w:r>
-        <w:rPr>
-          <w:rtl w:val="0"/>
-        </w:rPr>
-        <w:t xml:space="preserve">Augmentations performed over individual Message roles in dataflow and in dataflow with other Message roles (APIs / contexts).</w:t>
-      </w:r>
-    </w:p>
-    <w:p>
-      <w:pPr>
-        <w:numPr>
-          <w:ilvl w:val="0"/>
-          <w:numId w:val="1"/>
-        </w:numPr>
-        <w:ind w:left="600" w:hanging="360"/>
-        <w:rPr/>
-      </w:pPr>
-      <w:r>
-        <w:rPr>
-          <w:rtl w:val="0"/>
-        </w:rPr>
-        <w:t xml:space="preserve">Message: Functional wrapper of Layers Contexts hierarchies statements. Hierarchy: template methods, predicate, mapping, function behaviors (inside flat map and on message statement role positions: internal dataflows).</w:t>
-      </w:r>
-    </w:p>
-    <w:p>
-      <w:pPr>
-        <w:numPr>
-          <w:ilvl w:val="0"/>
-          <w:numId w:val="1"/>
-        </w:numPr>
-        <w:ind w:left="600" w:hanging="360"/>
-        <w:rPr/>
-      </w:pPr>
-      <w:r>
-        <w:rPr>
-          <w:rtl w:val="0"/>
-        </w:rPr>
-        <w:t xml:space="preserve">Predicate, Mapping, Function, URI, Statement, Value. Root hierarchy types.</w:t>
-      </w:r>
-    </w:p>
-    <w:p>
-      <w:pPr>
-        <w:numPr>
-          <w:ilvl w:val="0"/>
-          <w:numId w:val="1"/>
-        </w:numPr>
-        <w:ind w:left="600" w:hanging="360"/>
-        <w:rPr/>
-      </w:pPr>
-      <w:r>
-        <w:rPr>
-          <w:rtl w:val="0"/>
-        </w:rPr>
-        <w:t xml:space="preserve">(Statement, OldEmployees : Predicate URI / Activation, SalaryUpdate : Mapping URI / Aggregation, Percentage : Function URI / Alignment</w:t>
-      </w:r>
-    </w:p>
-    <w:p>
-      <w:pPr>
-        <w:numPr>
-          <w:ilvl w:val="0"/>
-          <w:numId w:val="1"/>
-        </w:numPr>
-        <w:ind w:left="600" w:hanging="360"/>
+        <w:ind w:left="0" w:firstLine="0"/>
+        <w:rPr/>
+      </w:pPr>
+      <w:r>
+        <w:rPr>
+          <w:rtl w:val="0"/>
+        </w:rPr>
+      </w:r>
+    </w:p>
+    <w:p>
+      <w:pPr>
+        <w:ind w:left="0" w:firstLine="0"/>
+        <w:rPr/>
+      </w:pPr>
+      <w:r>
+        <w:rPr>
+          <w:rtl w:val="0"/>
+        </w:rPr>
+        <w:t xml:space="preserve">(Statement, OldEmployees : Predicate URI / Activation, SalaryUpdate : Mapping URI / Aggregation, Percentage : Function URI / Alignment)</w:t>
+      </w:r>
+    </w:p>
+    <w:p>
+      <w:pPr>
+        <w:ind w:left="0" w:firstLine="0"/>
+        <w:rPr/>
+      </w:pPr>
+      <w:r>
+        <w:rPr>
+          <w:rtl w:val="0"/>
+        </w:rPr>
+      </w:r>
+    </w:p>
+    <w:p>
+      <w:pPr>
+        <w:ind w:left="0" w:firstLine="0"/>
         <w:rPr/>
       </w:pPr>
       <w:r>
@@ -1377,70 +1809,6 @@
           <w:rtl w:val="0"/>
         </w:rPr>
         <w:t xml:space="preserve">(Domain / Context matching signatures (async streams / topics), Employee : Aggregation / Predicate, Developer : Activation / Mapping / Attributes, ProgrammingLanguages / Alignment / Function / Values);</w:t>
-      </w:r>
-    </w:p>
-    <w:p>
-      <w:pPr>
-        <w:numPr>
-          <w:ilvl w:val="0"/>
-          <w:numId w:val="1"/>
-        </w:numPr>
-        <w:ind w:left="600" w:hanging="360"/>
-        <w:rPr/>
-      </w:pPr>
-      <w:r>
-        <w:rPr>
-          <w:rtl w:val="0"/>
-        </w:rPr>
-        <w:t xml:space="preserve">Monad::of(URI instance : hier);</w:t>
-      </w:r>
-    </w:p>
-    <w:p>
-      <w:pPr>
-        <w:numPr>
-          <w:ilvl w:val="0"/>
-          <w:numId w:val="1"/>
-        </w:numPr>
-        <w:ind w:left="600" w:hanging="360"/>
-        <w:rPr/>
-      </w:pPr>
-      <w:r>
-        <w:rPr>
-          <w:rtl w:val="0"/>
-        </w:rPr>
-        <w:t xml:space="preserve">Monad::flatMap(Statement) : Monad (of Statement hier).</w:t>
-      </w:r>
-    </w:p>
-    <w:p>
-      <w:pPr>
-        <w:numPr>
-          <w:ilvl w:val="0"/>
-          <w:numId w:val="1"/>
-        </w:numPr>
-        <w:ind w:left="600" w:hanging="360"/>
-        <w:rPr/>
-      </w:pPr>
-      <w:r>
-        <w:rPr>
-          <w:rtl w:val="0"/>
-        </w:rPr>
-        <w:t xml:space="preserve">Dispatch: each layer instance consumes matching or forwards upwards (layers signatures / zippers) incoming messages. Resulting Message enqueued for further processing.</w:t>
-      </w:r>
-    </w:p>
-    <w:p>
-      <w:pPr>
-        <w:numPr>
-          <w:ilvl w:val="0"/>
-          <w:numId w:val="1"/>
-        </w:numPr>
-        <w:ind w:left="600" w:hanging="360"/>
-        <w:rPr/>
-      </w:pPr>
-      <w:r>
-        <w:rPr>
-          <w:rtl w:val="0"/>
-        </w:rPr>
-        <w:t xml:space="preserve">URI::onMessage (template methods: context, occurrence, attribute, value, role, contexts, occurrences, etc.)</w:t>
       </w:r>
     </w:p>
     <w:p>
@@ -22853,211 +23221,7 @@
 </file>
 
 <file path=word/numbering.xml><?xml version="1.0" encoding="utf-8"?>
-<w:numbering xmlns:mc="http://schemas.openxmlformats.org/markup-compatibility/2006" xmlns:o="urn:schemas-microsoft-com:office:office" xmlns:r="http://schemas.openxmlformats.org/officeDocument/2006/relationships" xmlns:m="http://schemas.openxmlformats.org/officeDocument/2006/math" xmlns:v="urn:schemas-microsoft-com:vml" xmlns:wp="http://schemas.openxmlformats.org/drawingml/2006/wordprocessingDrawing" xmlns:w10="urn:schemas-microsoft-com:office:word" xmlns:w="http://schemas.openxmlformats.org/wordprocessingml/2006/main" xmlns:wne="http://schemas.microsoft.com/office/word/2006/wordml" xmlns:sl="http://schemas.openxmlformats.org/schemaLibrary/2006/main" xmlns:a="http://schemas.openxmlformats.org/drawingml/2006/main" xmlns:pic="http://schemas.openxmlformats.org/drawingml/2006/picture" xmlns:c="http://schemas.openxmlformats.org/drawingml/2006/chart" xmlns:lc="http://schemas.openxmlformats.org/drawingml/2006/lockedCanvas" xmlns:dgm="http://schemas.openxmlformats.org/drawingml/2006/diagram" xmlns:wps="http://schemas.microsoft.com/office/word/2010/wordprocessingShape" xmlns:wpg="http://schemas.microsoft.com/office/word/2010/wordprocessingGroup" xmlns:w14="http://schemas.microsoft.com/office/word/2010/wordml" xmlns:w15="http://schemas.microsoft.com/office/word/2012/wordml">
-  <w:abstractNum w:abstractNumId="1">
-    <w:lvl w:ilvl="0">
-      <w:start w:val="1"/>
-      <w:numFmt w:val="bullet"/>
-      <w:lvlText w:val="●"/>
-      <w:lvlJc w:val="left"/>
-      <w:pPr>
-        <w:ind w:left="600" w:hanging="360"/>
-      </w:pPr>
-      <w:rPr>
-        <w:rFonts w:ascii="Arial" w:cs="Arial" w:eastAsia="Arial" w:hAnsi="Arial"/>
-        <w:b w:val="0"/>
-        <w:i w:val="0"/>
-        <w:smallCaps w:val="0"/>
-        <w:strike w:val="0"/>
-        <w:color w:val="000000"/>
-        <w:sz w:val="22"/>
-        <w:szCs w:val="22"/>
-        <w:u w:val="none"/>
-        <w:shd w:fill="auto" w:val="clear"/>
-        <w:vertAlign w:val="baseline"/>
-      </w:rPr>
-    </w:lvl>
-    <w:lvl w:ilvl="1">
-      <w:start w:val="1"/>
-      <w:numFmt w:val="bullet"/>
-      <w:lvlText w:val="○"/>
-      <w:lvlJc w:val="left"/>
-      <w:pPr>
-        <w:ind w:left="1440" w:hanging="360"/>
-      </w:pPr>
-      <w:rPr>
-        <w:rFonts w:ascii="Arial" w:cs="Arial" w:eastAsia="Arial" w:hAnsi="Arial"/>
-        <w:b w:val="0"/>
-        <w:i w:val="0"/>
-        <w:smallCaps w:val="0"/>
-        <w:strike w:val="0"/>
-        <w:color w:val="000000"/>
-        <w:sz w:val="22"/>
-        <w:szCs w:val="22"/>
-        <w:u w:val="none"/>
-        <w:shd w:fill="auto" w:val="clear"/>
-        <w:vertAlign w:val="baseline"/>
-      </w:rPr>
-    </w:lvl>
-    <w:lvl w:ilvl="2">
-      <w:start w:val="1"/>
-      <w:numFmt w:val="bullet"/>
-      <w:lvlText w:val="■"/>
-      <w:lvlJc w:val="left"/>
-      <w:pPr>
-        <w:ind w:left="2160" w:hanging="360"/>
-      </w:pPr>
-      <w:rPr>
-        <w:rFonts w:ascii="Arial" w:cs="Arial" w:eastAsia="Arial" w:hAnsi="Arial"/>
-        <w:b w:val="0"/>
-        <w:i w:val="0"/>
-        <w:smallCaps w:val="0"/>
-        <w:strike w:val="0"/>
-        <w:color w:val="000000"/>
-        <w:sz w:val="22"/>
-        <w:szCs w:val="22"/>
-        <w:u w:val="none"/>
-        <w:shd w:fill="auto" w:val="clear"/>
-        <w:vertAlign w:val="baseline"/>
-      </w:rPr>
-    </w:lvl>
-    <w:lvl w:ilvl="3">
-      <w:start w:val="1"/>
-      <w:numFmt w:val="bullet"/>
-      <w:lvlText w:val="■"/>
-      <w:lvlJc w:val="left"/>
-      <w:pPr>
-        <w:ind w:left="2880" w:hanging="360"/>
-      </w:pPr>
-      <w:rPr>
-        <w:rFonts w:ascii="Arial" w:cs="Arial" w:eastAsia="Arial" w:hAnsi="Arial"/>
-        <w:b w:val="0"/>
-        <w:i w:val="0"/>
-        <w:smallCaps w:val="0"/>
-        <w:strike w:val="0"/>
-        <w:color w:val="000000"/>
-        <w:sz w:val="22"/>
-        <w:szCs w:val="22"/>
-        <w:u w:val="none"/>
-        <w:shd w:fill="auto" w:val="clear"/>
-        <w:vertAlign w:val="baseline"/>
-      </w:rPr>
-    </w:lvl>
-    <w:lvl w:ilvl="4">
-      <w:start w:val="1"/>
-      <w:numFmt w:val="bullet"/>
-      <w:lvlText w:val="■"/>
-      <w:lvlJc w:val="left"/>
-      <w:pPr>
-        <w:ind w:left="3600" w:hanging="360"/>
-      </w:pPr>
-      <w:rPr>
-        <w:rFonts w:ascii="Arial" w:cs="Arial" w:eastAsia="Arial" w:hAnsi="Arial"/>
-        <w:b w:val="0"/>
-        <w:i w:val="0"/>
-        <w:smallCaps w:val="0"/>
-        <w:strike w:val="0"/>
-        <w:color w:val="000000"/>
-        <w:sz w:val="22"/>
-        <w:szCs w:val="22"/>
-        <w:u w:val="none"/>
-        <w:shd w:fill="auto" w:val="clear"/>
-        <w:vertAlign w:val="baseline"/>
-      </w:rPr>
-    </w:lvl>
-    <w:lvl w:ilvl="5">
-      <w:start w:val="1"/>
-      <w:numFmt w:val="bullet"/>
-      <w:lvlText w:val="■"/>
-      <w:lvlJc w:val="left"/>
-      <w:pPr>
-        <w:ind w:left="4320" w:hanging="360"/>
-      </w:pPr>
-      <w:rPr>
-        <w:rFonts w:ascii="Arial" w:cs="Arial" w:eastAsia="Arial" w:hAnsi="Arial"/>
-        <w:b w:val="0"/>
-        <w:i w:val="0"/>
-        <w:smallCaps w:val="0"/>
-        <w:strike w:val="0"/>
-        <w:color w:val="000000"/>
-        <w:sz w:val="22"/>
-        <w:szCs w:val="22"/>
-        <w:u w:val="none"/>
-        <w:shd w:fill="auto" w:val="clear"/>
-        <w:vertAlign w:val="baseline"/>
-      </w:rPr>
-    </w:lvl>
-    <w:lvl w:ilvl="6">
-      <w:start w:val="1"/>
-      <w:numFmt w:val="bullet"/>
-      <w:lvlText w:val="■"/>
-      <w:lvlJc w:val="left"/>
-      <w:pPr>
-        <w:ind w:left="5040" w:hanging="360"/>
-      </w:pPr>
-      <w:rPr>
-        <w:rFonts w:ascii="Arial" w:cs="Arial" w:eastAsia="Arial" w:hAnsi="Arial"/>
-        <w:b w:val="0"/>
-        <w:i w:val="0"/>
-        <w:smallCaps w:val="0"/>
-        <w:strike w:val="0"/>
-        <w:color w:val="000000"/>
-        <w:sz w:val="22"/>
-        <w:szCs w:val="22"/>
-        <w:u w:val="none"/>
-        <w:shd w:fill="auto" w:val="clear"/>
-        <w:vertAlign w:val="baseline"/>
-      </w:rPr>
-    </w:lvl>
-    <w:lvl w:ilvl="7">
-      <w:start w:val="1"/>
-      <w:numFmt w:val="bullet"/>
-      <w:lvlText w:val="■"/>
-      <w:lvlJc w:val="left"/>
-      <w:pPr>
-        <w:ind w:left="5760" w:hanging="360"/>
-      </w:pPr>
-      <w:rPr>
-        <w:rFonts w:ascii="Arial" w:cs="Arial" w:eastAsia="Arial" w:hAnsi="Arial"/>
-        <w:b w:val="0"/>
-        <w:i w:val="0"/>
-        <w:smallCaps w:val="0"/>
-        <w:strike w:val="0"/>
-        <w:color w:val="000000"/>
-        <w:sz w:val="22"/>
-        <w:szCs w:val="22"/>
-        <w:u w:val="none"/>
-        <w:shd w:fill="auto" w:val="clear"/>
-        <w:vertAlign w:val="baseline"/>
-      </w:rPr>
-    </w:lvl>
-    <w:lvl w:ilvl="8">
-      <w:start w:val="1"/>
-      <w:numFmt w:val="bullet"/>
-      <w:lvlText w:val="■"/>
-      <w:lvlJc w:val="left"/>
-      <w:pPr>
-        <w:ind w:left="6480" w:hanging="360"/>
-      </w:pPr>
-      <w:rPr>
-        <w:rFonts w:ascii="Arial" w:cs="Arial" w:eastAsia="Arial" w:hAnsi="Arial"/>
-        <w:b w:val="0"/>
-        <w:i w:val="0"/>
-        <w:smallCaps w:val="0"/>
-        <w:strike w:val="0"/>
-        <w:color w:val="000000"/>
-        <w:sz w:val="22"/>
-        <w:szCs w:val="22"/>
-        <w:u w:val="none"/>
-        <w:shd w:fill="auto" w:val="clear"/>
-        <w:vertAlign w:val="baseline"/>
-      </w:rPr>
-    </w:lvl>
-  </w:abstractNum>
-  <w:num w:numId="1">
-    <w:abstractNumId w:val="1"/>
-  </w:num>
-</w:numbering>
+<w:numbering xmlns:mc="http://schemas.openxmlformats.org/markup-compatibility/2006" xmlns:o="urn:schemas-microsoft-com:office:office" xmlns:r="http://schemas.openxmlformats.org/officeDocument/2006/relationships" xmlns:m="http://schemas.openxmlformats.org/officeDocument/2006/math" xmlns:v="urn:schemas-microsoft-com:vml" xmlns:wp="http://schemas.openxmlformats.org/drawingml/2006/wordprocessingDrawing" xmlns:w10="urn:schemas-microsoft-com:office:word" xmlns:w="http://schemas.openxmlformats.org/wordprocessingml/2006/main" xmlns:wne="http://schemas.microsoft.com/office/word/2006/wordml" xmlns:sl="http://schemas.openxmlformats.org/schemaLibrary/2006/main" xmlns:a="http://schemas.openxmlformats.org/drawingml/2006/main" xmlns:pic="http://schemas.openxmlformats.org/drawingml/2006/picture" xmlns:c="http://schemas.openxmlformats.org/drawingml/2006/chart" xmlns:lc="http://schemas.openxmlformats.org/drawingml/2006/lockedCanvas" xmlns:dgm="http://schemas.openxmlformats.org/drawingml/2006/diagram" xmlns:wps="http://schemas.microsoft.com/office/word/2010/wordprocessingShape" xmlns:wpg="http://schemas.microsoft.com/office/word/2010/wordprocessingGroup" xmlns:w14="http://schemas.microsoft.com/office/word/2010/wordml" xmlns:w15="http://schemas.microsoft.com/office/word/2012/wordml"/>
 </file>
 
 <file path=word/styles.xml><?xml version="1.0" encoding="utf-8"?>

--- a/ImplementationItems.docx
+++ b/ImplementationItems.docx
@@ -1194,9 +1194,7 @@
     </w:p>
     <w:p>
       <w:pPr>
-        <w:rPr>
-          <w:b w:val="1"/>
-        </w:rPr>
+        <w:rPr/>
       </w:pPr>
       <w:r>
         <w:rPr>
@@ -1204,10 +1202,89 @@
         </w:rPr>
         <w:t xml:space="preserve">TBD.</w:t>
       </w:r>
-      <w:r>
-        <w:rPr>
-          <w:rtl w:val="0"/>
-        </w:rPr>
+    </w:p>
+    <w:p>
+      <w:pPr>
+        <w:rPr/>
+      </w:pPr>
+      <w:r>
+        <w:rPr>
+          <w:rtl w:val="0"/>
+        </w:rPr>
+      </w:r>
+    </w:p>
+    <w:p>
+      <w:pPr>
+        <w:rPr/>
+      </w:pPr>
+      <w:r>
+        <w:rPr>
+          <w:rtl w:val="0"/>
+        </w:rPr>
+        <w:t xml:space="preserve">Order:</w:t>
+      </w:r>
+    </w:p>
+    <w:p>
+      <w:pPr>
+        <w:rPr/>
+      </w:pPr>
+      <w:r>
+        <w:rPr>
+          <w:rtl w:val="0"/>
+        </w:rPr>
+      </w:r>
+    </w:p>
+    <w:p>
+      <w:pPr>
+        <w:rPr/>
+      </w:pPr>
+      <w:r>
+        <w:rPr>
+          <w:rtl w:val="0"/>
+        </w:rPr>
+        <w:t xml:space="preserve">Meta Model: Layers Instances Order. Metadata browse / traversal transforms results order (in context). Layer Alignment. URIs Comparator. Metadata transform (example):</w:t>
+      </w:r>
+    </w:p>
+    <w:p>
+      <w:pPr>
+        <w:rPr/>
+      </w:pPr>
+      <w:r>
+        <w:rPr>
+          <w:rtl w:val="0"/>
+        </w:rPr>
+      </w:r>
+    </w:p>
+    <w:p>
+      <w:pPr>
+        <w:rPr/>
+      </w:pPr>
+      <w:r>
+        <w:rPr>
+          <w:rtl w:val="0"/>
+        </w:rPr>
+        <w:t xml:space="preserve">(Instance, URI : LT, URI : EQ, URI : GT)</w:t>
+      </w:r>
+    </w:p>
+    <w:p>
+      <w:pPr>
+        <w:rPr/>
+      </w:pPr>
+      <w:r>
+        <w:rPr>
+          <w:rtl w:val="0"/>
+        </w:rPr>
+      </w:r>
+    </w:p>
+    <w:p>
+      <w:pPr>
+        <w:rPr/>
+      </w:pPr>
+      <w:r>
+        <w:rPr>
+          <w:rtl w:val="0"/>
+        </w:rPr>
+        <w:t xml:space="preserve">TBD.</w:t>
       </w:r>
     </w:p>
     <w:p>

--- a/ImplementationItems.docx
+++ b/ImplementationItems.docx
@@ -257,7 +257,7 @@
         <w:rPr>
           <w:rtl w:val="0"/>
         </w:rPr>
-        <w:t xml:space="preserve">Statement (Relation) : Occurrence</w:t>
+        <w:t xml:space="preserve">Statement (Entity) : Occurrence</w:t>
       </w:r>
     </w:p>
     <w:p>
@@ -353,6 +353,27 @@
         <w:rPr>
           <w:rtl w:val="0"/>
         </w:rPr>
+        <w:t xml:space="preserve">Aligned Statements. Entity ontology matching. Multiple Statement Occurrences. TBD.</w:t>
+      </w:r>
+    </w:p>
+    <w:p>
+      <w:pPr>
+        <w:rPr/>
+      </w:pPr>
+      <w:r>
+        <w:rPr>
+          <w:rtl w:val="0"/>
+        </w:rPr>
+      </w:r>
+    </w:p>
+    <w:p>
+      <w:pPr>
+        <w:rPr/>
+      </w:pPr>
+      <w:r>
+        <w:rPr>
+          <w:rtl w:val="0"/>
+        </w:rPr>
         <w:t xml:space="preserve">Layers Aggregation:</w:t>
       </w:r>
     </w:p>
@@ -1116,6 +1137,69 @@
         <w:rPr>
           <w:rtl w:val="0"/>
         </w:rPr>
+        <w:t xml:space="preserve">Metadata transforms (browse: order / filter / traversal):</w:t>
+      </w:r>
+    </w:p>
+    <w:p>
+      <w:pPr>
+        <w:rPr/>
+      </w:pPr>
+      <w:r>
+        <w:rPr>
+          <w:rtl w:val="0"/>
+        </w:rPr>
+      </w:r>
+    </w:p>
+    <w:p>
+      <w:pPr>
+        <w:rPr/>
+      </w:pPr>
+      <w:r>
+        <w:rPr>
+          <w:rtl w:val="0"/>
+        </w:rPr>
+        <w:t xml:space="preserve">Example: Filter, obtain Address Kind Occurrence in Person Statement Entity.</w:t>
+      </w:r>
+    </w:p>
+    <w:p>
+      <w:pPr>
+        <w:rPr/>
+      </w:pPr>
+      <w:r>
+        <w:rPr>
+          <w:rtl w:val="0"/>
+        </w:rPr>
+      </w:r>
+    </w:p>
+    <w:p>
+      <w:pPr>
+        <w:rPr/>
+      </w:pPr>
+      <w:r>
+        <w:rPr>
+          <w:rtl w:val="0"/>
+        </w:rPr>
+        <w:t xml:space="preserve">Statement.flatMap(Metadata::Kinds).filter(addressKindPredicate).flatMap(Metadata::Occurrences).stream();</w:t>
+      </w:r>
+    </w:p>
+    <w:p>
+      <w:pPr>
+        <w:rPr/>
+      </w:pPr>
+      <w:r>
+        <w:rPr>
+          <w:rtl w:val="0"/>
+        </w:rPr>
+      </w:r>
+    </w:p>
+    <w:p>
+      <w:pPr>
+        <w:rPr/>
+      </w:pPr>
+      <w:r>
+        <w:rPr>
+          <w:rtl w:val="0"/>
+        </w:rPr>
         <w:t xml:space="preserve">TBD.</w:t>
       </w:r>
     </w:p>
@@ -1263,7 +1347,7 @@
         <w:rPr>
           <w:rtl w:val="0"/>
         </w:rPr>
-        <w:t xml:space="preserve">(Instance, URI : LT, URI : EQ, URI : GT)</w:t>
+        <w:t xml:space="preserve">(Instance, URI : Ctx, URI : LT, URI : GT)</w:t>
       </w:r>
     </w:p>
     <w:p>

--- a/ImplementationItems.docx
+++ b/ImplementationItems.docx
@@ -1179,7 +1179,7 @@
         <w:rPr>
           <w:rtl w:val="0"/>
         </w:rPr>
-        <w:t xml:space="preserve">Statement.flatMap(Metadata::Kinds).filter(addressKindPredicate).flatMap(Metadata::Occurrences).stream();</w:t>
+        <w:t xml:space="preserve">Layer&lt;Set&lt;Statement&gt;&gt;.flatMap(Metadata::Kinds).stream().filter(addressKindPredicate).flatMap(Metadata::Occurrences).stream();</w:t>
       </w:r>
     </w:p>
     <w:p>

--- a/ImplementationItems.docx
+++ b/ImplementationItems.docx
@@ -754,6 +754,69 @@
           <w:rtl w:val="0"/>
         </w:rPr>
         <w:t xml:space="preserve">Return matching / augmented Message statements.</w:t>
+      </w:r>
+    </w:p>
+    <w:p>
+      <w:pPr>
+        <w:rPr/>
+      </w:pPr>
+      <w:r>
+        <w:rPr>
+          <w:rtl w:val="0"/>
+        </w:rPr>
+      </w:r>
+    </w:p>
+    <w:p>
+      <w:pPr>
+        <w:rPr/>
+      </w:pPr>
+      <w:r>
+        <w:rPr>
+          <w:rtl w:val="0"/>
+        </w:rPr>
+        <w:t xml:space="preserve">URI Layer: Input Layer.</w:t>
+      </w:r>
+    </w:p>
+    <w:p>
+      <w:pPr>
+        <w:rPr/>
+      </w:pPr>
+      <w:r>
+        <w:rPr>
+          <w:rtl w:val="0"/>
+        </w:rPr>
+      </w:r>
+    </w:p>
+    <w:p>
+      <w:pPr>
+        <w:rPr/>
+      </w:pPr>
+      <w:r>
+        <w:rPr>
+          <w:rtl w:val="0"/>
+        </w:rPr>
+        <w:t xml:space="preserve">URI Layer: Augmentations Layers reified (levels).</w:t>
+      </w:r>
+    </w:p>
+    <w:p>
+      <w:pPr>
+        <w:rPr/>
+      </w:pPr>
+      <w:r>
+        <w:rPr>
+          <w:rtl w:val="0"/>
+        </w:rPr>
+      </w:r>
+    </w:p>
+    <w:p>
+      <w:pPr>
+        <w:rPr/>
+      </w:pPr>
+      <w:r>
+        <w:rPr>
+          <w:rtl w:val="0"/>
+        </w:rPr>
+        <w:t xml:space="preserve">URI Layer: Outputs materialized URI Statements Layer from Augmentations final Relationships query.</w:t>
       </w:r>
     </w:p>
     <w:p>

--- a/ImplementationItems.docx
+++ b/ImplementationItems.docx
@@ -34,49 +34,270 @@
         <w:rPr>
           <w:rtl w:val="0"/>
         </w:rPr>
-        <w:t xml:space="preserve">Layers class hierarchy. Relationship : Relation / Relation kindOf Relationship.</w:t>
-      </w:r>
-    </w:p>
-    <w:p>
-      <w:pPr>
-        <w:rPr/>
-      </w:pPr>
-      <w:r>
-        <w:rPr>
-          <w:rtl w:val="0"/>
-        </w:rPr>
-      </w:r>
-    </w:p>
-    <w:p>
-      <w:pPr>
-        <w:rPr/>
-      </w:pPr>
-      <w:r>
-        <w:rPr>
-          <w:rtl w:val="0"/>
-        </w:rPr>
-        <w:t xml:space="preserve">Meta Model: Reified Statement (Relation) Layers Mappings: Model shapes / grammar metadata. Augmentations reify to / from meta model mappings / ontology statements.</w:t>
-      </w:r>
-    </w:p>
-    <w:p>
-      <w:pPr>
-        <w:rPr/>
-      </w:pPr>
-      <w:r>
-        <w:rPr>
-          <w:rtl w:val="0"/>
-        </w:rPr>
-      </w:r>
-    </w:p>
-    <w:p>
-      <w:pPr>
-        <w:rPr/>
-      </w:pPr>
-      <w:r>
-        <w:rPr>
-          <w:rtl w:val="0"/>
-        </w:rPr>
-        <w:t xml:space="preserve">Layers: Instance, Class, Context, Metaclass, Occurrence, Statement, Relation, Relationship shape mappings (layers transforms / message augmentation templates) grammar shapes.</w:t>
+        <w:t xml:space="preserve">Meta Model: Layered class hierarchy of RDF Statement (Quads) stacked Layers Mappings. Model shapes / grammar metadata. Augmentations reify to / from meta model mappings / CSPO ontology statements.</w:t>
+      </w:r>
+    </w:p>
+    <w:p>
+      <w:pPr>
+        <w:rPr/>
+      </w:pPr>
+      <w:r>
+        <w:rPr>
+          <w:rtl w:val="0"/>
+        </w:rPr>
+      </w:r>
+    </w:p>
+    <w:p>
+      <w:pPr>
+        <w:rPr/>
+      </w:pPr>
+      <w:r>
+        <w:rPr>
+          <w:rtl w:val="0"/>
+        </w:rPr>
+        <w:t xml:space="preserve">Layers: URI, Instance, Class, Context, Metaclass, Occurrence, Statement, Relation, Relationship shape mappings (layers transforms / message augmentation templates) grammar shapes.</w:t>
+      </w:r>
+    </w:p>
+    <w:p>
+      <w:pPr>
+        <w:rPr/>
+      </w:pPr>
+      <w:r>
+        <w:rPr>
+          <w:rtl w:val="0"/>
+        </w:rPr>
+      </w:r>
+    </w:p>
+    <w:p>
+      <w:pPr>
+        <w:rPr/>
+      </w:pPr>
+      <w:r>
+        <w:rPr>
+          <w:rtl w:val="0"/>
+        </w:rPr>
+        <w:t xml:space="preserve">Model Layers rendered into different APIs / Representations (RDF4J SAIL Layers):</w:t>
+      </w:r>
+    </w:p>
+    <w:p>
+      <w:pPr>
+        <w:rPr/>
+      </w:pPr>
+      <w:r>
+        <w:rPr>
+          <w:rtl w:val="0"/>
+        </w:rPr>
+      </w:r>
+    </w:p>
+    <w:p>
+      <w:pPr>
+        <w:rPr/>
+      </w:pPr>
+      <w:r>
+        <w:rPr>
+          <w:rtl w:val="0"/>
+        </w:rPr>
+        <w:t xml:space="preserve">RDF Store SAIL:</w:t>
+      </w:r>
+    </w:p>
+    <w:p>
+      <w:pPr>
+        <w:rPr/>
+      </w:pPr>
+      <w:r>
+        <w:rPr>
+          <w:rtl w:val="0"/>
+        </w:rPr>
+      </w:r>
+    </w:p>
+    <w:p>
+      <w:pPr>
+        <w:rPr/>
+      </w:pPr>
+      <w:r>
+        <w:rPr>
+          <w:rtl w:val="0"/>
+        </w:rPr>
+        <w:t xml:space="preserve">Quads Layers / Objects Mappings Meta Model Metadata Encoding: RDF / RDFS Ontology (Upper / Schema). Meta Model Reified Order / Matching Encoding.</w:t>
+      </w:r>
+    </w:p>
+    <w:p>
+      <w:pPr>
+        <w:rPr/>
+      </w:pPr>
+      <w:r>
+        <w:rPr>
+          <w:rtl w:val="0"/>
+        </w:rPr>
+      </w:r>
+    </w:p>
+    <w:p>
+      <w:pPr>
+        <w:rPr/>
+      </w:pPr>
+      <w:r>
+        <w:rPr>
+          <w:rtl w:val="0"/>
+        </w:rPr>
+        <w:t xml:space="preserve">Object / Graph Mapper (OGM) SAIL:</w:t>
+      </w:r>
+    </w:p>
+    <w:p>
+      <w:pPr>
+        <w:rPr/>
+      </w:pPr>
+      <w:r>
+        <w:rPr>
+          <w:rtl w:val="0"/>
+        </w:rPr>
+      </w:r>
+    </w:p>
+    <w:p>
+      <w:pPr>
+        <w:rPr/>
+      </w:pPr>
+      <w:r>
+        <w:rPr>
+          <w:rtl w:val="0"/>
+        </w:rPr>
+        <w:t xml:space="preserve">Object Mappings: Singleton POJOs mapping Quads Statements plus helper methods (aggregate context subjects, subject attributes, etc.). Quads / Functional IO. Layers Object Mapping (Meta Model metadata populated).</w:t>
+      </w:r>
+    </w:p>
+    <w:p>
+      <w:pPr>
+        <w:rPr/>
+      </w:pPr>
+      <w:r>
+        <w:rPr>
+          <w:rtl w:val="0"/>
+        </w:rPr>
+      </w:r>
+    </w:p>
+    <w:p>
+      <w:pPr>
+        <w:rPr/>
+      </w:pPr>
+      <w:r>
+        <w:rPr>
+          <w:rtl w:val="0"/>
+        </w:rPr>
+        <w:t xml:space="preserve">Functional APIs SAIL:</w:t>
+      </w:r>
+    </w:p>
+    <w:p>
+      <w:pPr>
+        <w:rPr/>
+      </w:pPr>
+      <w:r>
+        <w:rPr>
+          <w:rtl w:val="0"/>
+        </w:rPr>
+      </w:r>
+    </w:p>
+    <w:p>
+      <w:pPr>
+        <w:rPr/>
+      </w:pPr>
+      <w:r>
+        <w:rPr>
+          <w:rtl w:val="0"/>
+        </w:rPr>
+        <w:t xml:space="preserve">Functional Layers Wrapper: Augmentations, Metadata, Service Transforms Namespaces. Meta Model Reified Functions / Mappings. Encoding.</w:t>
+      </w:r>
+    </w:p>
+    <w:p>
+      <w:pPr>
+        <w:rPr/>
+      </w:pPr>
+      <w:r>
+        <w:rPr>
+          <w:rtl w:val="0"/>
+        </w:rPr>
+      </w:r>
+    </w:p>
+    <w:p>
+      <w:pPr>
+        <w:rPr/>
+      </w:pPr>
+      <w:r>
+        <w:rPr>
+          <w:rtl w:val="0"/>
+        </w:rPr>
+        <w:t xml:space="preserve">Facades SAIL:</w:t>
+      </w:r>
+    </w:p>
+    <w:p>
+      <w:pPr>
+        <w:rPr/>
+      </w:pPr>
+      <w:r>
+        <w:rPr>
+          <w:rtl w:val="0"/>
+        </w:rPr>
+      </w:r>
+    </w:p>
+    <w:p>
+      <w:pPr>
+        <w:rPr/>
+      </w:pPr>
+      <w:r>
+        <w:rPr>
+          <w:rtl w:val="0"/>
+        </w:rPr>
+        <w:t xml:space="preserve">Business Layer: DCI Ontology Models for Forms / Flows (HAL / HATEOAS) Use Cases rendering: Declarative REST / WS-* Endpoint Templates. Application Ontology aligned Models.</w:t>
+      </w:r>
+    </w:p>
+    <w:p>
+      <w:pPr>
+        <w:rPr/>
+      </w:pPr>
+      <w:r>
+        <w:rPr>
+          <w:rtl w:val="0"/>
+        </w:rPr>
+      </w:r>
+    </w:p>
+    <w:p>
+      <w:pPr>
+        <w:rPr/>
+      </w:pPr>
+      <w:r>
+        <w:rPr>
+          <w:rtl w:val="0"/>
+        </w:rPr>
+        <w:t xml:space="preserve">Layers specs. All SAILs renders in some form the following data model / schema:</w:t>
+      </w:r>
+    </w:p>
+    <w:p>
+      <w:pPr>
+        <w:rPr/>
+      </w:pPr>
+      <w:r>
+        <w:rPr>
+          <w:rtl w:val="0"/>
+        </w:rPr>
+      </w:r>
+    </w:p>
+    <w:p>
+      <w:pPr>
+        <w:rPr/>
+      </w:pPr>
+      <w:r>
+        <w:rPr>
+          <w:rtl w:val="0"/>
+        </w:rPr>
+        <w:t xml:space="preserve">URI</w:t>
+      </w:r>
+    </w:p>
+    <w:p>
+      <w:pPr>
+        <w:rPr/>
+      </w:pPr>
+      <w:r>
+        <w:rPr>
+          <w:rtl w:val="0"/>
+        </w:rPr>
+        <w:t xml:space="preserve">(URI, URI, URI, URI)</w:t>
       </w:r>
     </w:p>
     <w:p>
@@ -353,7 +574,28 @@
         <w:rPr>
           <w:rtl w:val="0"/>
         </w:rPr>
-        <w:t xml:space="preserve">Aligned Statements. Entity ontology matching. Multiple Statement Occurrences. TBD.</w:t>
+        <w:t xml:space="preserve">Aligned Statements. Entity ontology matching / alignment. Multiple Statement Occurrences. TBD.</w:t>
+      </w:r>
+    </w:p>
+    <w:p>
+      <w:pPr>
+        <w:rPr/>
+      </w:pPr>
+      <w:r>
+        <w:rPr>
+          <w:rtl w:val="0"/>
+        </w:rPr>
+      </w:r>
+    </w:p>
+    <w:p>
+      <w:pPr>
+        <w:rPr/>
+      </w:pPr>
+      <w:r>
+        <w:rPr>
+          <w:rtl w:val="0"/>
+        </w:rPr>
+        <w:t xml:space="preserve">Augmentations:</w:t>
       </w:r>
     </w:p>
     <w:p>
@@ -416,90 +658,6 @@
         <w:rPr>
           <w:rtl w:val="0"/>
         </w:rPr>
-        <w:t xml:space="preserve">Layer Context: Context</w:t>
-      </w:r>
-    </w:p>
-    <w:p>
-      <w:pPr>
-        <w:rPr/>
-      </w:pPr>
-      <w:r>
-        <w:rPr>
-          <w:rtl w:val="0"/>
-        </w:rPr>
-      </w:r>
-    </w:p>
-    <w:p>
-      <w:pPr>
-        <w:rPr/>
-      </w:pPr>
-      <w:r>
-        <w:rPr>
-          <w:rtl w:val="0"/>
-        </w:rPr>
-        <w:t xml:space="preserve">Layer Subject / Occurrence Classes: Layer Context Instances.</w:t>
-      </w:r>
-    </w:p>
-    <w:p>
-      <w:pPr>
-        <w:rPr/>
-      </w:pPr>
-      <w:r>
-        <w:rPr>
-          <w:rtl w:val="0"/>
-        </w:rPr>
-      </w:r>
-    </w:p>
-    <w:p>
-      <w:pPr>
-        <w:rPr/>
-      </w:pPr>
-      <w:r>
-        <w:rPr>
-          <w:rtl w:val="0"/>
-        </w:rPr>
-        <w:t xml:space="preserve">Layer Predicate / Metaclass Classes: Layer Subject Instances.</w:t>
-      </w:r>
-    </w:p>
-    <w:p>
-      <w:pPr>
-        <w:rPr/>
-      </w:pPr>
-      <w:r>
-        <w:rPr>
-          <w:rtl w:val="0"/>
-        </w:rPr>
-      </w:r>
-    </w:p>
-    <w:p>
-      <w:pPr>
-        <w:rPr/>
-      </w:pPr>
-      <w:r>
-        <w:rPr>
-          <w:rtl w:val="0"/>
-        </w:rPr>
-        <w:t xml:space="preserve">Layer Object / Context Classes: Layer Predicate Instances.</w:t>
-      </w:r>
-    </w:p>
-    <w:p>
-      <w:pPr>
-        <w:rPr/>
-      </w:pPr>
-      <w:r>
-        <w:rPr>
-          <w:rtl w:val="0"/>
-        </w:rPr>
-      </w:r>
-    </w:p>
-    <w:p>
-      <w:pPr>
-        <w:rPr/>
-      </w:pPr>
-      <w:r>
-        <w:rPr>
-          <w:rtl w:val="0"/>
-        </w:rPr>
         <w:t xml:space="preserve">Layers Activation:</w:t>
       </w:r>
     </w:p>
@@ -731,156 +889,217 @@
         <w:rPr>
           <w:rtl w:val="0"/>
         </w:rPr>
-        <w:t xml:space="preserve">Message populates URI Layer.</w:t>
-      </w:r>
-    </w:p>
-    <w:p>
-      <w:pPr>
-        <w:rPr/>
-      </w:pPr>
-      <w:r>
-        <w:rPr>
-          <w:rtl w:val="0"/>
-        </w:rPr>
-        <w:t xml:space="preserve">Perform Augmentations.</w:t>
-      </w:r>
-    </w:p>
-    <w:p>
-      <w:pPr>
-        <w:rPr/>
-      </w:pPr>
-      <w:r>
-        <w:rPr>
-          <w:rtl w:val="0"/>
-        </w:rPr>
-        <w:t xml:space="preserve">Return matching / augmented Message statements.</w:t>
-      </w:r>
-    </w:p>
-    <w:p>
-      <w:pPr>
-        <w:rPr/>
-      </w:pPr>
-      <w:r>
-        <w:rPr>
-          <w:rtl w:val="0"/>
-        </w:rPr>
-      </w:r>
-    </w:p>
-    <w:p>
-      <w:pPr>
-        <w:rPr/>
-      </w:pPr>
-      <w:r>
-        <w:rPr>
-          <w:rtl w:val="0"/>
-        </w:rPr>
-        <w:t xml:space="preserve">URI Layer: Input Layer.</w:t>
-      </w:r>
-    </w:p>
-    <w:p>
-      <w:pPr>
-        <w:rPr/>
-      </w:pPr>
-      <w:r>
-        <w:rPr>
-          <w:rtl w:val="0"/>
-        </w:rPr>
-      </w:r>
-    </w:p>
-    <w:p>
-      <w:pPr>
-        <w:rPr/>
-      </w:pPr>
-      <w:r>
-        <w:rPr>
-          <w:rtl w:val="0"/>
-        </w:rPr>
-        <w:t xml:space="preserve">URI Layer: Augmentations Layers reified (levels).</w:t>
-      </w:r>
-    </w:p>
-    <w:p>
-      <w:pPr>
-        <w:rPr/>
-      </w:pPr>
-      <w:r>
-        <w:rPr>
-          <w:rtl w:val="0"/>
-        </w:rPr>
-      </w:r>
-    </w:p>
-    <w:p>
-      <w:pPr>
-        <w:rPr/>
-      </w:pPr>
-      <w:r>
-        <w:rPr>
-          <w:rtl w:val="0"/>
-        </w:rPr>
-        <w:t xml:space="preserve">URI Layer: Outputs materialized URI Statements Layer from Augmentations final Relationships query.</w:t>
-      </w:r>
-    </w:p>
-    <w:p>
-      <w:pPr>
-        <w:rPr/>
-      </w:pPr>
-      <w:r>
-        <w:rPr>
-          <w:rtl w:val="0"/>
-        </w:rPr>
-      </w:r>
-    </w:p>
-    <w:p>
-      <w:pPr>
-        <w:rPr/>
-      </w:pPr>
-      <w:r>
-        <w:rPr>
-          <w:rtl w:val="0"/>
-        </w:rPr>
-        <w:t xml:space="preserve">Layers Meta Model schema.</w:t>
-      </w:r>
-    </w:p>
-    <w:p>
-      <w:pPr>
-        <w:rPr/>
-      </w:pPr>
-      <w:r>
-        <w:rPr>
-          <w:rtl w:val="0"/>
-        </w:rPr>
-        <w:t xml:space="preserve">Objects Layers Mappings.</w:t>
-      </w:r>
-    </w:p>
-    <w:p>
-      <w:pPr>
-        <w:rPr/>
-      </w:pPr>
-      <w:r>
-        <w:rPr>
-          <w:rtl w:val="0"/>
-        </w:rPr>
-        <w:t xml:space="preserve">Functional Layers Mappings.</w:t>
-      </w:r>
-    </w:p>
-    <w:p>
-      <w:pPr>
-        <w:rPr/>
-      </w:pPr>
-      <w:r>
-        <w:rPr>
-          <w:rtl w:val="0"/>
-        </w:rPr>
-      </w:r>
-    </w:p>
-    <w:p>
-      <w:pPr>
-        <w:rPr/>
-      </w:pPr>
-      <w:r>
-        <w:rPr>
-          <w:rtl w:val="0"/>
-        </w:rPr>
-        <w:t xml:space="preserve">Layers Object Mapping (Meta Model metadata populated).</w:t>
+        <w:t xml:space="preserve">URI Layer: Input Layer. Message populates URI Layer.</w:t>
+      </w:r>
+    </w:p>
+    <w:p>
+      <w:pPr>
+        <w:rPr/>
+      </w:pPr>
+      <w:r>
+        <w:rPr>
+          <w:rtl w:val="0"/>
+        </w:rPr>
+      </w:r>
+    </w:p>
+    <w:p>
+      <w:pPr>
+        <w:rPr/>
+      </w:pPr>
+      <w:r>
+        <w:rPr>
+          <w:rtl w:val="0"/>
+        </w:rPr>
+        <w:t xml:space="preserve">URI Layer: Augmentations Layers reified (levels). Augmentations Performed.</w:t>
+      </w:r>
+    </w:p>
+    <w:p>
+      <w:pPr>
+        <w:rPr/>
+      </w:pPr>
+      <w:r>
+        <w:rPr>
+          <w:rtl w:val="0"/>
+        </w:rPr>
+      </w:r>
+    </w:p>
+    <w:p>
+      <w:pPr>
+        <w:rPr/>
+      </w:pPr>
+      <w:r>
+        <w:rPr>
+          <w:rtl w:val="0"/>
+        </w:rPr>
+        <w:t xml:space="preserve">URI Layer: Outputs materialized URI Statements from query Augmentations final Relationships. Return matching / augmented Message statements.</w:t>
+      </w:r>
+    </w:p>
+    <w:p>
+      <w:pPr>
+        <w:rPr/>
+      </w:pPr>
+      <w:r>
+        <w:rPr>
+          <w:rtl w:val="0"/>
+        </w:rPr>
+      </w:r>
+    </w:p>
+    <w:p>
+      <w:pPr>
+        <w:rPr/>
+      </w:pPr>
+      <w:r>
+        <w:rPr>
+          <w:rtl w:val="0"/>
+        </w:rPr>
+        <w:t xml:space="preserve">Layers Meta Model schema:</w:t>
+      </w:r>
+    </w:p>
+    <w:p>
+      <w:pPr>
+        <w:rPr/>
+      </w:pPr>
+      <w:r>
+        <w:rPr>
+          <w:rtl w:val="0"/>
+        </w:rPr>
+      </w:r>
+    </w:p>
+    <w:p>
+      <w:pPr>
+        <w:rPr/>
+      </w:pPr>
+      <w:r>
+        <w:rPr>
+          <w:rtl w:val="0"/>
+        </w:rPr>
+        <w:t xml:space="preserve">RDF Store SAIL.</w:t>
+      </w:r>
+    </w:p>
+    <w:p>
+      <w:pPr>
+        <w:rPr/>
+      </w:pPr>
+      <w:r>
+        <w:rPr>
+          <w:rtl w:val="0"/>
+        </w:rPr>
+      </w:r>
+    </w:p>
+    <w:p>
+      <w:pPr>
+        <w:rPr/>
+      </w:pPr>
+      <w:r>
+        <w:rPr>
+          <w:rtl w:val="0"/>
+        </w:rPr>
+        <w:t xml:space="preserve">TBD.</w:t>
+      </w:r>
+    </w:p>
+    <w:p>
+      <w:pPr>
+        <w:rPr/>
+      </w:pPr>
+      <w:r>
+        <w:rPr>
+          <w:rtl w:val="0"/>
+        </w:rPr>
+      </w:r>
+    </w:p>
+    <w:p>
+      <w:pPr>
+        <w:rPr/>
+      </w:pPr>
+      <w:r>
+        <w:rPr>
+          <w:rtl w:val="0"/>
+        </w:rPr>
+        <w:t xml:space="preserve">Objects Layers Mappings:</w:t>
+      </w:r>
+    </w:p>
+    <w:p>
+      <w:pPr>
+        <w:rPr/>
+      </w:pPr>
+      <w:r>
+        <w:rPr>
+          <w:rtl w:val="0"/>
+        </w:rPr>
+      </w:r>
+    </w:p>
+    <w:p>
+      <w:pPr>
+        <w:rPr/>
+      </w:pPr>
+      <w:r>
+        <w:rPr>
+          <w:rtl w:val="0"/>
+        </w:rPr>
+        <w:t xml:space="preserve">Object / Graph Mapper (OGM) SAIL.</w:t>
+      </w:r>
+    </w:p>
+    <w:p>
+      <w:pPr>
+        <w:rPr/>
+      </w:pPr>
+      <w:r>
+        <w:rPr>
+          <w:rtl w:val="0"/>
+        </w:rPr>
+      </w:r>
+    </w:p>
+    <w:p>
+      <w:pPr>
+        <w:rPr/>
+      </w:pPr>
+      <w:r>
+        <w:rPr>
+          <w:rtl w:val="0"/>
+        </w:rPr>
+        <w:t xml:space="preserve">TBD.</w:t>
+      </w:r>
+    </w:p>
+    <w:p>
+      <w:pPr>
+        <w:rPr/>
+      </w:pPr>
+      <w:r>
+        <w:rPr>
+          <w:rtl w:val="0"/>
+        </w:rPr>
+      </w:r>
+    </w:p>
+    <w:p>
+      <w:pPr>
+        <w:rPr/>
+      </w:pPr>
+      <w:r>
+        <w:rPr>
+          <w:rtl w:val="0"/>
+        </w:rPr>
+        <w:t xml:space="preserve">Functional Layers Mappings:</w:t>
+      </w:r>
+    </w:p>
+    <w:p>
+      <w:pPr>
+        <w:rPr/>
+      </w:pPr>
+      <w:r>
+        <w:rPr>
+          <w:rtl w:val="0"/>
+        </w:rPr>
+      </w:r>
+    </w:p>
+    <w:p>
+      <w:pPr>
+        <w:rPr/>
+      </w:pPr>
+      <w:r>
+        <w:rPr>
+          <w:rtl w:val="0"/>
+        </w:rPr>
+        <w:t xml:space="preserve">Functional APIs SAIL. Perform Augmentations / Functional Transforms.</w:t>
       </w:r>
     </w:p>
     <w:p>
@@ -922,7 +1141,28 @@
         <w:rPr>
           <w:rtl w:val="0"/>
         </w:rPr>
-        <w:t xml:space="preserve">Layer Monad. Transforms (Augmentations, Meta Model).</w:t>
+        <w:t xml:space="preserve">Layer Monad. Augments Object Mapping for Functional Transforms.</w:t>
+      </w:r>
+    </w:p>
+    <w:p>
+      <w:pPr>
+        <w:rPr/>
+      </w:pPr>
+      <w:r>
+        <w:rPr>
+          <w:rtl w:val="0"/>
+        </w:rPr>
+      </w:r>
+    </w:p>
+    <w:p>
+      <w:pPr>
+        <w:rPr/>
+      </w:pPr>
+      <w:r>
+        <w:rPr>
+          <w:rtl w:val="0"/>
+        </w:rPr>
+        <w:t xml:space="preserve">Functional Transforms (Augmentations, Metadata, Services namespaces).</w:t>
       </w:r>
     </w:p>
     <w:p>
@@ -1411,6 +1651,48 @@
           <w:rtl w:val="0"/>
         </w:rPr>
         <w:t xml:space="preserve">(Instance, URI : Ctx, URI : LT, URI : GT)</w:t>
+      </w:r>
+    </w:p>
+    <w:p>
+      <w:pPr>
+        <w:rPr/>
+      </w:pPr>
+      <w:r>
+        <w:rPr>
+          <w:rtl w:val="0"/>
+        </w:rPr>
+      </w:r>
+    </w:p>
+    <w:p>
+      <w:pPr>
+        <w:rPr/>
+      </w:pPr>
+      <w:r>
+        <w:rPr>
+          <w:rtl w:val="0"/>
+        </w:rPr>
+        <w:t xml:space="preserve">TBD.</w:t>
+      </w:r>
+    </w:p>
+    <w:p>
+      <w:pPr>
+        <w:rPr/>
+      </w:pPr>
+      <w:r>
+        <w:rPr>
+          <w:rtl w:val="0"/>
+        </w:rPr>
+      </w:r>
+    </w:p>
+    <w:p>
+      <w:pPr>
+        <w:rPr/>
+      </w:pPr>
+      <w:r>
+        <w:rPr>
+          <w:rtl w:val="0"/>
+        </w:rPr>
+        <w:t xml:space="preserve">Matching / Alignment:</w:t>
       </w:r>
     </w:p>
     <w:p>

--- a/ImplementationItems.docx
+++ b/ImplementationItems.docx
@@ -202,7 +202,7 @@
         <w:rPr>
           <w:rtl w:val="0"/>
         </w:rPr>
-        <w:t xml:space="preserve">Functional Layers Wrapper: Augmentations, Metadata, Service Transforms Namespaces. Meta Model Reified Functions / Mappings. Encoding.</w:t>
+        <w:t xml:space="preserve">Functional Layers Wrapper: Augmentations, Metadata, Service Transforms Namespaces. Meta Model Reified Functions / Mappings Encoding.</w:t>
       </w:r>
     </w:p>
     <w:p>
@@ -1714,6 +1714,27 @@
           <w:rtl w:val="0"/>
         </w:rPr>
         <w:t xml:space="preserve">TBD.</w:t>
+      </w:r>
+    </w:p>
+    <w:p>
+      <w:pPr>
+        <w:rPr/>
+      </w:pPr>
+      <w:r>
+        <w:rPr>
+          <w:rtl w:val="0"/>
+        </w:rPr>
+      </w:r>
+    </w:p>
+    <w:p>
+      <w:pPr>
+        <w:rPr/>
+      </w:pPr>
+      <w:r>
+        <w:rPr>
+          <w:rtl w:val="0"/>
+        </w:rPr>
+        <w:t xml:space="preserve">TBD: Order / Matching / Mappings / Functions / Business: Meta Model Encoded Upper Dimensional Models. Shapes. Declarative. Templates.</w:t>
       </w:r>
     </w:p>
     <w:p>

--- a/ImplementationItems.docx
+++ b/ImplementationItems.docx
@@ -1398,91 +1398,179 @@
         <w:rPr>
           <w:rtl w:val="0"/>
         </w:rPr>
-        <w:t xml:space="preserve">Metadata / Model browsing Transforms:</w:t>
-      </w:r>
-    </w:p>
-    <w:p>
-      <w:pPr>
-        <w:rPr/>
-      </w:pPr>
-      <w:r>
-        <w:rPr>
-          <w:rtl w:val="0"/>
-        </w:rPr>
-      </w:r>
-    </w:p>
-    <w:p>
-      <w:pPr>
-        <w:rPr/>
-      </w:pPr>
-      <w:r>
-        <w:rPr>
-          <w:rtl w:val="0"/>
-        </w:rPr>
-        <w:t xml:space="preserve">Metadata:: (layer types)</w:t>
-      </w:r>
-    </w:p>
-    <w:p>
-      <w:pPr>
-        <w:rPr/>
-      </w:pPr>
-      <w:r>
-        <w:rPr>
-          <w:rtl w:val="0"/>
-        </w:rPr>
-      </w:r>
-    </w:p>
-    <w:p>
-      <w:pPr>
-        <w:rPr/>
-      </w:pPr>
-      <w:r>
-        <w:rPr>
-          <w:rtl w:val="0"/>
-        </w:rPr>
-        <w:t xml:space="preserve">Metadata transforms (browse: order / filter / traversal):</w:t>
-      </w:r>
-    </w:p>
-    <w:p>
-      <w:pPr>
-        <w:rPr/>
-      </w:pPr>
-      <w:r>
-        <w:rPr>
-          <w:rtl w:val="0"/>
-        </w:rPr>
-      </w:r>
-    </w:p>
-    <w:p>
-      <w:pPr>
-        <w:rPr/>
-      </w:pPr>
-      <w:r>
-        <w:rPr>
-          <w:rtl w:val="0"/>
-        </w:rPr>
-        <w:t xml:space="preserve">Example: Filter, obtain Address Kind Occurrence in Person Statement Entity.</w:t>
-      </w:r>
-    </w:p>
-    <w:p>
-      <w:pPr>
-        <w:rPr/>
-      </w:pPr>
-      <w:r>
-        <w:rPr>
-          <w:rtl w:val="0"/>
-        </w:rPr>
-      </w:r>
-    </w:p>
-    <w:p>
-      <w:pPr>
-        <w:rPr/>
-      </w:pPr>
-      <w:r>
-        <w:rPr>
-          <w:rtl w:val="0"/>
-        </w:rPr>
-        <w:t xml:space="preserve">Layer&lt;Set&lt;Statement&gt;&gt;.flatMap(Metadata::Kinds).stream().filter(addressKindPredicate).flatMap(Metadata::Occurrences).stream();</w:t>
+        <w:t xml:space="preserve">Metadata namespace: Model Browsing Transform Functions:</w:t>
+      </w:r>
+    </w:p>
+    <w:p>
+      <w:pPr>
+        <w:rPr/>
+      </w:pPr>
+      <w:r>
+        <w:rPr>
+          <w:rtl w:val="0"/>
+        </w:rPr>
+      </w:r>
+    </w:p>
+    <w:p>
+      <w:pPr>
+        <w:rPr/>
+      </w:pPr>
+      <w:r>
+        <w:rPr>
+          <w:rtl w:val="0"/>
+        </w:rPr>
+        <w:t xml:space="preserve">Metadata::URIs&lt;T, U&gt;</w:t>
+      </w:r>
+    </w:p>
+    <w:p>
+      <w:pPr>
+        <w:rPr/>
+      </w:pPr>
+      <w:r>
+        <w:rPr>
+          <w:rtl w:val="0"/>
+        </w:rPr>
+        <w:t xml:space="preserve">Metadata::Instances&lt;T, U&gt;</w:t>
+      </w:r>
+    </w:p>
+    <w:p>
+      <w:pPr>
+        <w:rPr/>
+      </w:pPr>
+      <w:r>
+        <w:rPr>
+          <w:rtl w:val="0"/>
+        </w:rPr>
+        <w:t xml:space="preserve">Metadata::Classes&lt;T, U&gt;</w:t>
+      </w:r>
+    </w:p>
+    <w:p>
+      <w:pPr>
+        <w:rPr/>
+      </w:pPr>
+      <w:r>
+        <w:rPr>
+          <w:rtl w:val="0"/>
+        </w:rPr>
+        <w:t xml:space="preserve">Metadata::Contexts&lt;T, U&gt;</w:t>
+      </w:r>
+    </w:p>
+    <w:p>
+      <w:pPr>
+        <w:rPr/>
+      </w:pPr>
+      <w:r>
+        <w:rPr>
+          <w:rtl w:val="0"/>
+        </w:rPr>
+        <w:t xml:space="preserve">Metadata::Metaclasses&lt;T, U&gt;</w:t>
+      </w:r>
+    </w:p>
+    <w:p>
+      <w:pPr>
+        <w:rPr/>
+      </w:pPr>
+      <w:r>
+        <w:rPr>
+          <w:rtl w:val="0"/>
+        </w:rPr>
+        <w:t xml:space="preserve">Metadata::Occurrences&lt;T, U&gt;</w:t>
+      </w:r>
+    </w:p>
+    <w:p>
+      <w:pPr>
+        <w:rPr/>
+      </w:pPr>
+      <w:r>
+        <w:rPr>
+          <w:rtl w:val="0"/>
+        </w:rPr>
+        <w:t xml:space="preserve">Metadata::Statements&lt;T, U&gt;</w:t>
+      </w:r>
+    </w:p>
+    <w:p>
+      <w:pPr>
+        <w:rPr/>
+      </w:pPr>
+      <w:r>
+        <w:rPr>
+          <w:rtl w:val="0"/>
+        </w:rPr>
+        <w:t xml:space="preserve">Metadata::Relations&lt;T, U&gt;</w:t>
+      </w:r>
+    </w:p>
+    <w:p>
+      <w:pPr>
+        <w:rPr/>
+      </w:pPr>
+      <w:r>
+        <w:rPr>
+          <w:rtl w:val="0"/>
+        </w:rPr>
+        <w:t xml:space="preserve">Metadata::Relationships&lt;T, U&gt;</w:t>
+      </w:r>
+    </w:p>
+    <w:p>
+      <w:pPr>
+        <w:rPr/>
+      </w:pPr>
+      <w:r>
+        <w:rPr>
+          <w:rtl w:val="0"/>
+        </w:rPr>
+      </w:r>
+    </w:p>
+    <w:p>
+      <w:pPr>
+        <w:rPr/>
+      </w:pPr>
+      <w:r>
+        <w:rPr>
+          <w:rtl w:val="0"/>
+        </w:rPr>
+        <w:t xml:space="preserve">Metadata transforms (browse: order / filter / traversal). Example: Filter, obtain Address Kind Occurrence in Person Statement Entity.</w:t>
+      </w:r>
+    </w:p>
+    <w:p>
+      <w:pPr>
+        <w:rPr/>
+      </w:pPr>
+      <w:r>
+        <w:rPr>
+          <w:rtl w:val="0"/>
+        </w:rPr>
+      </w:r>
+    </w:p>
+    <w:p>
+      <w:pPr>
+        <w:rPr/>
+      </w:pPr>
+      <w:r>
+        <w:rPr>
+          <w:rtl w:val="0"/>
+        </w:rPr>
+        <w:t xml:space="preserve">Layer&lt;Set&lt;Statement&gt;&gt; aPerson = Layer.of(personStmts);</w:t>
+      </w:r>
+    </w:p>
+    <w:p>
+      <w:pPr>
+        <w:rPr/>
+      </w:pPr>
+      <w:r>
+        <w:rPr>
+          <w:rtl w:val="0"/>
+        </w:rPr>
+      </w:r>
+    </w:p>
+    <w:p>
+      <w:pPr>
+        <w:rPr/>
+      </w:pPr>
+      <w:r>
+        <w:rPr>
+          <w:rtl w:val="0"/>
+        </w:rPr>
+        <w:t xml:space="preserve">aPerson.flatMap(Metadata::Metaclasses).stream().filter(addressKindPredicate).flatMap(Metadata::Occurrences).stream();</w:t>
       </w:r>
     </w:p>
     <w:p>
@@ -1734,7 +1822,7 @@
         <w:rPr>
           <w:rtl w:val="0"/>
         </w:rPr>
-        <w:t xml:space="preserve">TBD: Order / Matching / Mappings / Functions / Business: Meta Model Encoded Upper Dimensional Models. Shapes. Declarative. Templates.</w:t>
+        <w:t xml:space="preserve">TBD: Order / Matching / Mappings / Functions / Business: Meta Model Encoded Upper Dimensional Models. Declarative. Templates. Shapes. Addressing (Zippers).</w:t>
       </w:r>
     </w:p>
     <w:p>

--- a/ImplementationItems.docx
+++ b/ImplementationItems.docx
@@ -1822,7 +1822,367 @@
         <w:rPr>
           <w:rtl w:val="0"/>
         </w:rPr>
-        <w:t xml:space="preserve">TBD: Order / Matching / Mappings / Functions / Business: Meta Model Encoded Upper Dimensional Models. Declarative. Templates. Shapes. Addressing (Zippers).</w:t>
+        <w:t xml:space="preserve">TBD: Order / Matching / Mappings / Functions / Business: Meta Model Encoded Upper Dimensional Model. Declarative. Templates. Shapes. Addressing (Zippers).</w:t>
+      </w:r>
+    </w:p>
+    <w:p>
+      <w:pPr>
+        <w:rPr/>
+      </w:pPr>
+      <w:r>
+        <w:rPr>
+          <w:rtl w:val="0"/>
+        </w:rPr>
+      </w:r>
+    </w:p>
+    <w:p>
+      <w:pPr>
+        <w:rPr/>
+      </w:pPr>
+      <w:r>
+        <w:rPr>
+          <w:rtl w:val="0"/>
+        </w:rPr>
+        <w:t xml:space="preserve">Example:</w:t>
+      </w:r>
+    </w:p>
+    <w:p>
+      <w:pPr>
+        <w:rPr/>
+      </w:pPr>
+      <w:r>
+        <w:rPr>
+          <w:rtl w:val="0"/>
+        </w:rPr>
+      </w:r>
+    </w:p>
+    <w:p>
+      <w:pPr>
+        <w:rPr/>
+      </w:pPr>
+      <w:r>
+        <w:rPr>
+          <w:rtl w:val="0"/>
+        </w:rPr>
+        <w:t xml:space="preserve">(Dimension : Unit, Unit : Measure, Measure : Value, Value);</w:t>
+      </w:r>
+    </w:p>
+    <w:p>
+      <w:pPr>
+        <w:rPr/>
+      </w:pPr>
+      <w:r>
+        <w:rPr>
+          <w:rtl w:val="0"/>
+        </w:rPr>
+      </w:r>
+    </w:p>
+    <w:p>
+      <w:pPr>
+        <w:rPr/>
+      </w:pPr>
+      <w:r>
+        <w:rPr>
+          <w:rtl w:val="0"/>
+        </w:rPr>
+        <w:t xml:space="preserve">Dimension:</w:t>
+      </w:r>
+    </w:p>
+    <w:p>
+      <w:pPr>
+        <w:rPr/>
+      </w:pPr>
+      <w:r>
+        <w:rPr>
+          <w:rtl w:val="0"/>
+        </w:rPr>
+      </w:r>
+    </w:p>
+    <w:p>
+      <w:pPr>
+        <w:rPr/>
+      </w:pPr>
+      <w:r>
+        <w:rPr>
+          <w:rtl w:val="0"/>
+        </w:rPr>
+        <w:t xml:space="preserve">Unit:</w:t>
+      </w:r>
+    </w:p>
+    <w:p>
+      <w:pPr>
+        <w:rPr/>
+      </w:pPr>
+      <w:r>
+        <w:rPr>
+          <w:rtl w:val="0"/>
+        </w:rPr>
+      </w:r>
+    </w:p>
+    <w:p>
+      <w:pPr>
+        <w:rPr/>
+      </w:pPr>
+      <w:r>
+        <w:rPr>
+          <w:rtl w:val="0"/>
+        </w:rPr>
+        <w:t xml:space="preserve">Measure : Event (Previous Value state). Mapping / Function argument.</w:t>
+      </w:r>
+    </w:p>
+    <w:p>
+      <w:pPr>
+        <w:rPr/>
+      </w:pPr>
+      <w:r>
+        <w:rPr>
+          <w:rtl w:val="0"/>
+        </w:rPr>
+      </w:r>
+    </w:p>
+    <w:p>
+      <w:pPr>
+        <w:rPr/>
+      </w:pPr>
+      <w:r>
+        <w:rPr>
+          <w:rtl w:val="0"/>
+        </w:rPr>
+        <w:t xml:space="preserve">Value: Current Value state (Previous Measure). Mapping / Function result.</w:t>
+      </w:r>
+    </w:p>
+    <w:p>
+      <w:pPr>
+        <w:rPr/>
+      </w:pPr>
+      <w:r>
+        <w:rPr>
+          <w:rtl w:val="0"/>
+        </w:rPr>
+      </w:r>
+    </w:p>
+    <w:p>
+      <w:pPr>
+        <w:rPr/>
+      </w:pPr>
+      <w:r>
+        <w:rPr>
+          <w:rtl w:val="0"/>
+        </w:rPr>
+        <w:t xml:space="preserve">Equals:</w:t>
+      </w:r>
+    </w:p>
+    <w:p>
+      <w:pPr>
+        <w:rPr/>
+      </w:pPr>
+      <w:r>
+        <w:rPr>
+          <w:rtl w:val="0"/>
+        </w:rPr>
+      </w:r>
+    </w:p>
+    <w:p>
+      <w:pPr>
+        <w:rPr/>
+      </w:pPr>
+      <w:r>
+        <w:rPr>
+          <w:rtl w:val="0"/>
+        </w:rPr>
+        <w:t xml:space="preserve">Examples:</w:t>
+      </w:r>
+    </w:p>
+    <w:p>
+      <w:pPr>
+        <w:rPr/>
+      </w:pPr>
+      <w:r>
+        <w:rPr>
+          <w:rtl w:val="0"/>
+        </w:rPr>
+      </w:r>
+    </w:p>
+    <w:p>
+      <w:pPr>
+        <w:rPr/>
+      </w:pPr>
+      <w:r>
+        <w:rPr>
+          <w:rtl w:val="0"/>
+        </w:rPr>
+        <w:t xml:space="preserve">(Time, DayOfWeek, Sunday, Monday);</w:t>
+      </w:r>
+    </w:p>
+    <w:p>
+      <w:pPr>
+        <w:rPr/>
+      </w:pPr>
+      <w:r>
+        <w:rPr>
+          <w:rtl w:val="0"/>
+        </w:rPr>
+        <w:t xml:space="preserve">(Time, DayOfWeek, Monday, Tuesday);</w:t>
+      </w:r>
+    </w:p>
+    <w:p>
+      <w:pPr>
+        <w:rPr/>
+      </w:pPr>
+      <w:r>
+        <w:rPr>
+          <w:rtl w:val="0"/>
+        </w:rPr>
+        <w:t xml:space="preserve">(Time, DayOfWeek, Tuesday, Wednesday);</w:t>
+      </w:r>
+    </w:p>
+    <w:p>
+      <w:pPr>
+        <w:rPr/>
+      </w:pPr>
+      <w:r>
+        <w:rPr>
+          <w:rtl w:val="0"/>
+        </w:rPr>
+        <w:t xml:space="preserve">(Time, DayOfWeek, Wednesday, Thursday);</w:t>
+      </w:r>
+    </w:p>
+    <w:p>
+      <w:pPr>
+        <w:rPr/>
+      </w:pPr>
+      <w:r>
+        <w:rPr>
+          <w:rtl w:val="0"/>
+        </w:rPr>
+        <w:t xml:space="preserve">(Time, DayOfWeek, Thursday, Friday);</w:t>
+      </w:r>
+    </w:p>
+    <w:p>
+      <w:pPr>
+        <w:rPr/>
+      </w:pPr>
+      <w:r>
+        <w:rPr>
+          <w:rtl w:val="0"/>
+        </w:rPr>
+        <w:t xml:space="preserve">(Time, DayOfWeek, Friday, Saturday);</w:t>
+      </w:r>
+    </w:p>
+    <w:p>
+      <w:pPr>
+        <w:rPr/>
+      </w:pPr>
+      <w:r>
+        <w:rPr>
+          <w:rtl w:val="0"/>
+        </w:rPr>
+      </w:r>
+    </w:p>
+    <w:p>
+      <w:pPr>
+        <w:rPr/>
+      </w:pPr>
+      <w:r>
+        <w:rPr>
+          <w:rtl w:val="0"/>
+        </w:rPr>
+        <w:t xml:space="preserve">Mappings for: Today, Yesterday, Tomorrow. TBD. DayOfWeek: Ordering Relation Mapping / Function ontology kind.</w:t>
+      </w:r>
+    </w:p>
+    <w:p>
+      <w:pPr>
+        <w:pBdr>
+          <w:top w:space="0" w:sz="0" w:val="nil"/>
+          <w:left w:space="0" w:sz="0" w:val="nil"/>
+          <w:bottom w:space="0" w:sz="0" w:val="nil"/>
+          <w:right w:space="0" w:sz="0" w:val="nil"/>
+          <w:between w:space="0" w:sz="0" w:val="nil"/>
+        </w:pBdr>
+        <w:shd w:fill="auto" w:val="clear"/>
+        <w:rPr>
+          <w:b w:val="1"/>
+        </w:rPr>
+      </w:pPr>
+      <w:r>
+        <w:rPr>
+          <w:rtl w:val="0"/>
+        </w:rPr>
+      </w:r>
+    </w:p>
+    <w:p>
+      <w:pPr>
+        <w:pBdr>
+          <w:top w:space="0" w:sz="0" w:val="nil"/>
+          <w:left w:space="0" w:sz="0" w:val="nil"/>
+          <w:bottom w:space="0" w:sz="0" w:val="nil"/>
+          <w:right w:space="0" w:sz="0" w:val="nil"/>
+          <w:between w:space="0" w:sz="0" w:val="nil"/>
+        </w:pBdr>
+        <w:shd w:fill="auto" w:val="clear"/>
+        <w:rPr/>
+      </w:pPr>
+      <w:r>
+        <w:rPr>
+          <w:rtl w:val="0"/>
+        </w:rPr>
+        <w:t xml:space="preserve">(Employment, Status, Unemployed, Employee);</w:t>
+      </w:r>
+    </w:p>
+    <w:p>
+      <w:pPr>
+        <w:pBdr>
+          <w:top w:space="0" w:sz="0" w:val="nil"/>
+          <w:left w:space="0" w:sz="0" w:val="nil"/>
+          <w:bottom w:space="0" w:sz="0" w:val="nil"/>
+          <w:right w:space="0" w:sz="0" w:val="nil"/>
+          <w:between w:space="0" w:sz="0" w:val="nil"/>
+        </w:pBdr>
+        <w:shd w:fill="auto" w:val="clear"/>
+        <w:rPr/>
+      </w:pPr>
+      <w:r>
+        <w:rPr>
+          <w:rtl w:val="0"/>
+        </w:rPr>
+        <w:t xml:space="preserve">(Employment, Status, Employee, Retired);</w:t>
+      </w:r>
+    </w:p>
+    <w:p>
+      <w:pPr>
+        <w:pBdr>
+          <w:top w:space="0" w:sz="0" w:val="nil"/>
+          <w:left w:space="0" w:sz="0" w:val="nil"/>
+          <w:bottom w:space="0" w:sz="0" w:val="nil"/>
+          <w:right w:space="0" w:sz="0" w:val="nil"/>
+          <w:between w:space="0" w:sz="0" w:val="nil"/>
+        </w:pBdr>
+        <w:shd w:fill="auto" w:val="clear"/>
+        <w:rPr/>
+      </w:pPr>
+      <w:r>
+        <w:rPr>
+          <w:rtl w:val="0"/>
+        </w:rPr>
+      </w:r>
+    </w:p>
+    <w:p>
+      <w:pPr>
+        <w:pBdr>
+          <w:top w:space="0" w:sz="0" w:val="nil"/>
+          <w:left w:space="0" w:sz="0" w:val="nil"/>
+          <w:bottom w:space="0" w:sz="0" w:val="nil"/>
+          <w:right w:space="0" w:sz="0" w:val="nil"/>
+          <w:between w:space="0" w:sz="0" w:val="nil"/>
+        </w:pBdr>
+        <w:shd w:fill="auto" w:val="clear"/>
+        <w:rPr/>
+      </w:pPr>
+      <w:r>
+        <w:rPr>
+          <w:rtl w:val="0"/>
+        </w:rPr>
+        <w:t xml:space="preserve">Mappings for Hiring / Retirement. TBD.</w:t>
       </w:r>
     </w:p>
     <w:p>

--- a/ImplementationItems.docx
+++ b/ImplementationItems.docx
@@ -1969,7 +1969,7 @@
         <w:rPr>
           <w:rtl w:val="0"/>
         </w:rPr>
-        <w:t xml:space="preserve">Equals:</w:t>
+        <w:t xml:space="preserve">Equals: (Measure, Value) -&gt; (Value, Measure).</w:t>
       </w:r>
     </w:p>
     <w:p>

--- a/ImplementationItems.docx
+++ b/ImplementationItems.docx
@@ -2183,6 +2183,43 @@
           <w:rtl w:val="0"/>
         </w:rPr>
         <w:t xml:space="preserve">Mappings for Hiring / Retirement. TBD.</w:t>
+      </w:r>
+    </w:p>
+    <w:p>
+      <w:pPr>
+        <w:pBdr>
+          <w:top w:space="0" w:sz="0" w:val="nil"/>
+          <w:left w:space="0" w:sz="0" w:val="nil"/>
+          <w:bottom w:space="0" w:sz="0" w:val="nil"/>
+          <w:right w:space="0" w:sz="0" w:val="nil"/>
+          <w:between w:space="0" w:sz="0" w:val="nil"/>
+        </w:pBdr>
+        <w:shd w:fill="auto" w:val="clear"/>
+        <w:rPr/>
+      </w:pPr>
+      <w:r>
+        <w:rPr>
+          <w:rtl w:val="0"/>
+        </w:rPr>
+      </w:r>
+    </w:p>
+    <w:p>
+      <w:pPr>
+        <w:pBdr>
+          <w:top w:space="0" w:sz="0" w:val="nil"/>
+          <w:left w:space="0" w:sz="0" w:val="nil"/>
+          <w:bottom w:space="0" w:sz="0" w:val="nil"/>
+          <w:right w:space="0" w:sz="0" w:val="nil"/>
+          <w:between w:space="0" w:sz="0" w:val="nil"/>
+        </w:pBdr>
+        <w:shd w:fill="auto" w:val="clear"/>
+        <w:rPr/>
+      </w:pPr>
+      <w:r>
+        <w:rPr>
+          <w:rtl w:val="0"/>
+        </w:rPr>
+        <w:t xml:space="preserve">Resolver Service: Resolver.resolve(URI : Layer encoded DIDs) : Aligned, dereferenceable Resource (URI : Resource). Index (VSM / FCA), Naming (Addressing), Registry (Hierarchical Key / Value) Alignment Services.</w:t>
       </w:r>
     </w:p>
     <w:p>
@@ -2788,6 +2825,226 @@
     </w:p>
     <w:p>
       <w:pPr>
+        <w:ind w:left="0" w:firstLine="0"/>
+        <w:rPr/>
+      </w:pPr>
+      <w:r>
+        <w:rPr>
+          <w:rtl w:val="0"/>
+        </w:rPr>
+      </w:r>
+    </w:p>
+    <w:p>
+      <w:pPr>
+        <w:ind w:left="0" w:firstLine="0"/>
+        <w:rPr/>
+      </w:pPr>
+      <w:r>
+        <w:rPr>
+          <w:b w:val="1"/>
+          <w:rtl w:val="0"/>
+        </w:rPr>
+        <w:t xml:space="preserve">To Do:</w:t>
+      </w:r>
+      <w:r>
+        <w:rPr>
+          <w:rtl w:val="0"/>
+        </w:rPr>
+      </w:r>
+    </w:p>
+    <w:p>
+      <w:pPr>
+        <w:ind w:left="0" w:firstLine="0"/>
+        <w:rPr/>
+      </w:pPr>
+      <w:r>
+        <w:rPr>
+          <w:rtl w:val="0"/>
+        </w:rPr>
+      </w:r>
+    </w:p>
+    <w:p>
+      <w:pPr>
+        <w:numPr>
+          <w:ilvl w:val="0"/>
+          <w:numId w:val="1"/>
+        </w:numPr>
+        <w:ind w:left="600" w:hanging="360"/>
+      </w:pPr>
+      <w:r>
+        <w:rPr>
+          <w:rtl w:val="0"/>
+        </w:rPr>
+        <w:t xml:space="preserve">Eclipse.</w:t>
+      </w:r>
+    </w:p>
+    <w:p>
+      <w:pPr>
+        <w:numPr>
+          <w:ilvl w:val="0"/>
+          <w:numId w:val="1"/>
+        </w:numPr>
+        <w:ind w:left="600" w:hanging="360"/>
+      </w:pPr>
+      <w:r>
+        <w:rPr>
+          <w:rtl w:val="0"/>
+        </w:rPr>
+        <w:t xml:space="preserve">RDF4J.</w:t>
+      </w:r>
+    </w:p>
+    <w:p>
+      <w:pPr>
+        <w:numPr>
+          <w:ilvl w:val="0"/>
+          <w:numId w:val="1"/>
+        </w:numPr>
+        <w:ind w:left="600" w:hanging="360"/>
+      </w:pPr>
+      <w:r>
+        <w:rPr>
+          <w:rtl w:val="0"/>
+        </w:rPr>
+        <w:t xml:space="preserve">Core: Deploy / Spring / CDI (JEE). SAILs. Events APIs. Reactive. Vert.x / Kafka / others.</w:t>
+      </w:r>
+    </w:p>
+    <w:p>
+      <w:pPr>
+        <w:numPr>
+          <w:ilvl w:val="0"/>
+          <w:numId w:val="1"/>
+        </w:numPr>
+        <w:ind w:left="600" w:hanging="360"/>
+      </w:pPr>
+      <w:r>
+        <w:rPr>
+          <w:rtl w:val="0"/>
+        </w:rPr>
+        <w:t xml:space="preserve">Core: RDF Quads / Object Mappings / Functional SAILs. Persistence / Representations.</w:t>
+      </w:r>
+    </w:p>
+    <w:p>
+      <w:pPr>
+        <w:numPr>
+          <w:ilvl w:val="0"/>
+          <w:numId w:val="1"/>
+        </w:numPr>
+        <w:ind w:left="600" w:hanging="360"/>
+      </w:pPr>
+      <w:r>
+        <w:rPr>
+          <w:rtl w:val="0"/>
+        </w:rPr>
+        <w:t xml:space="preserve">Matching / Alignments Services: Resolver, Index, Naming, Registry. Lucene. FCA VSM. Events APIs. Reactive.</w:t>
+      </w:r>
+    </w:p>
+    <w:p>
+      <w:pPr>
+        <w:numPr>
+          <w:ilvl w:val="0"/>
+          <w:numId w:val="1"/>
+        </w:numPr>
+        <w:ind w:left="600" w:hanging="360"/>
+      </w:pPr>
+      <w:r>
+        <w:rPr>
+          <w:rtl w:val="0"/>
+        </w:rPr>
+        <w:t xml:space="preserve">Core Integration Services SAILs. Matching: Ontology / Domains / Flows Alignments:</w:t>
+      </w:r>
+    </w:p>
+    <w:p>
+      <w:pPr>
+        <w:numPr>
+          <w:ilvl w:val="0"/>
+          <w:numId w:val="1"/>
+        </w:numPr>
+        <w:ind w:left="600" w:hanging="360"/>
+      </w:pPr>
+      <w:r>
+        <w:rPr>
+          <w:rtl w:val="0"/>
+        </w:rPr>
+        <w:t xml:space="preserve">Apache MetaModel / JBoss Teiid / Services (REST / WS) / Data Sources. Events APIs. Reactive.</w:t>
+      </w:r>
+    </w:p>
+    <w:p>
+      <w:pPr>
+        <w:numPr>
+          <w:ilvl w:val="0"/>
+          <w:numId w:val="1"/>
+        </w:numPr>
+        <w:ind w:left="600" w:hanging="360"/>
+      </w:pPr>
+      <w:r>
+        <w:rPr>
+          <w:rtl w:val="0"/>
+        </w:rPr>
+        <w:t xml:space="preserve">JBoss KIE Services. Events APIs. Reactive.</w:t>
+      </w:r>
+    </w:p>
+    <w:p>
+      <w:pPr>
+        <w:numPr>
+          <w:ilvl w:val="0"/>
+          <w:numId w:val="1"/>
+        </w:numPr>
+        <w:ind w:left="600" w:hanging="360"/>
+      </w:pPr>
+      <w:r>
+        <w:rPr>
+          <w:rtl w:val="0"/>
+        </w:rPr>
+        <w:t xml:space="preserve">Core: Designer. Protege, OpenRefine. Jupyter Notebooks.</w:t>
+      </w:r>
+    </w:p>
+    <w:p>
+      <w:pPr>
+        <w:numPr>
+          <w:ilvl w:val="0"/>
+          <w:numId w:val="1"/>
+        </w:numPr>
+        <w:ind w:left="600" w:hanging="360"/>
+      </w:pPr>
+      <w:r>
+        <w:rPr>
+          <w:rtl w:val="0"/>
+        </w:rPr>
+        <w:t xml:space="preserve">Core: Business Services. OData / JDBC / JCA / OGM / JAF, REST HATEOAS / HAL, WS-*, DCI / Qi4j. SAILs / Endpoints (Spring / CDI APIs).</w:t>
+      </w:r>
+    </w:p>
+    <w:p>
+      <w:pPr>
+        <w:numPr>
+          <w:ilvl w:val="0"/>
+          <w:numId w:val="1"/>
+        </w:numPr>
+        <w:ind w:left="600" w:hanging="360"/>
+      </w:pPr>
+      <w:r>
+        <w:rPr>
+          <w:rtl w:val="0"/>
+        </w:rPr>
+        <w:t xml:space="preserve">Core: Business Application Backend (Console / Apache Isis).</w:t>
+      </w:r>
+    </w:p>
+    <w:p>
+      <w:pPr>
+        <w:numPr>
+          <w:ilvl w:val="0"/>
+          <w:numId w:val="1"/>
+        </w:numPr>
+        <w:ind w:left="600" w:hanging="360"/>
+      </w:pPr>
+      <w:r>
+        <w:rPr>
+          <w:rtl w:val="0"/>
+        </w:rPr>
+        <w:t xml:space="preserve">Core: Business: Tryton Backend.</w:t>
+      </w:r>
+    </w:p>
+    <w:p>
+      <w:pPr>
         <w:pBdr>
           <w:top w:space="0" w:sz="0" w:val="nil"/>
           <w:left w:space="0" w:sz="0" w:val="nil"/>
@@ -24196,7 +24453,211 @@
 </file>
 
 <file path=word/numbering.xml><?xml version="1.0" encoding="utf-8"?>
-<w:numbering xmlns:mc="http://schemas.openxmlformats.org/markup-compatibility/2006" xmlns:o="urn:schemas-microsoft-com:office:office" xmlns:r="http://schemas.openxmlformats.org/officeDocument/2006/relationships" xmlns:m="http://schemas.openxmlformats.org/officeDocument/2006/math" xmlns:v="urn:schemas-microsoft-com:vml" xmlns:wp="http://schemas.openxmlformats.org/drawingml/2006/wordprocessingDrawing" xmlns:w10="urn:schemas-microsoft-com:office:word" xmlns:w="http://schemas.openxmlformats.org/wordprocessingml/2006/main" xmlns:wne="http://schemas.microsoft.com/office/word/2006/wordml" xmlns:sl="http://schemas.openxmlformats.org/schemaLibrary/2006/main" xmlns:a="http://schemas.openxmlformats.org/drawingml/2006/main" xmlns:pic="http://schemas.openxmlformats.org/drawingml/2006/picture" xmlns:c="http://schemas.openxmlformats.org/drawingml/2006/chart" xmlns:lc="http://schemas.openxmlformats.org/drawingml/2006/lockedCanvas" xmlns:dgm="http://schemas.openxmlformats.org/drawingml/2006/diagram" xmlns:wps="http://schemas.microsoft.com/office/word/2010/wordprocessingShape" xmlns:wpg="http://schemas.microsoft.com/office/word/2010/wordprocessingGroup" xmlns:w14="http://schemas.microsoft.com/office/word/2010/wordml" xmlns:w15="http://schemas.microsoft.com/office/word/2012/wordml"/>
+<w:numbering xmlns:mc="http://schemas.openxmlformats.org/markup-compatibility/2006" xmlns:o="urn:schemas-microsoft-com:office:office" xmlns:r="http://schemas.openxmlformats.org/officeDocument/2006/relationships" xmlns:m="http://schemas.openxmlformats.org/officeDocument/2006/math" xmlns:v="urn:schemas-microsoft-com:vml" xmlns:wp="http://schemas.openxmlformats.org/drawingml/2006/wordprocessingDrawing" xmlns:w10="urn:schemas-microsoft-com:office:word" xmlns:w="http://schemas.openxmlformats.org/wordprocessingml/2006/main" xmlns:wne="http://schemas.microsoft.com/office/word/2006/wordml" xmlns:sl="http://schemas.openxmlformats.org/schemaLibrary/2006/main" xmlns:a="http://schemas.openxmlformats.org/drawingml/2006/main" xmlns:pic="http://schemas.openxmlformats.org/drawingml/2006/picture" xmlns:c="http://schemas.openxmlformats.org/drawingml/2006/chart" xmlns:lc="http://schemas.openxmlformats.org/drawingml/2006/lockedCanvas" xmlns:dgm="http://schemas.openxmlformats.org/drawingml/2006/diagram" xmlns:wps="http://schemas.microsoft.com/office/word/2010/wordprocessingShape" xmlns:wpg="http://schemas.microsoft.com/office/word/2010/wordprocessingGroup" xmlns:w14="http://schemas.microsoft.com/office/word/2010/wordml" xmlns:w15="http://schemas.microsoft.com/office/word/2012/wordml">
+  <w:abstractNum w:abstractNumId="1">
+    <w:lvl w:ilvl="0">
+      <w:start w:val="1"/>
+      <w:numFmt w:val="bullet"/>
+      <w:lvlText w:val="●"/>
+      <w:lvlJc w:val="left"/>
+      <w:pPr>
+        <w:ind w:left="600" w:hanging="360"/>
+      </w:pPr>
+      <w:rPr>
+        <w:rFonts w:ascii="Arial" w:cs="Arial" w:eastAsia="Arial" w:hAnsi="Arial"/>
+        <w:b w:val="0"/>
+        <w:i w:val="0"/>
+        <w:smallCaps w:val="0"/>
+        <w:strike w:val="0"/>
+        <w:color w:val="000000"/>
+        <w:sz w:val="22"/>
+        <w:szCs w:val="22"/>
+        <w:u w:val="none"/>
+        <w:shd w:fill="auto" w:val="clear"/>
+        <w:vertAlign w:val="baseline"/>
+      </w:rPr>
+    </w:lvl>
+    <w:lvl w:ilvl="1">
+      <w:start w:val="1"/>
+      <w:numFmt w:val="bullet"/>
+      <w:lvlText w:val="○"/>
+      <w:lvlJc w:val="left"/>
+      <w:pPr>
+        <w:ind w:left="1440" w:hanging="360"/>
+      </w:pPr>
+      <w:rPr>
+        <w:rFonts w:ascii="Arial" w:cs="Arial" w:eastAsia="Arial" w:hAnsi="Arial"/>
+        <w:b w:val="0"/>
+        <w:i w:val="0"/>
+        <w:smallCaps w:val="0"/>
+        <w:strike w:val="0"/>
+        <w:color w:val="000000"/>
+        <w:sz w:val="22"/>
+        <w:szCs w:val="22"/>
+        <w:u w:val="none"/>
+        <w:shd w:fill="auto" w:val="clear"/>
+        <w:vertAlign w:val="baseline"/>
+      </w:rPr>
+    </w:lvl>
+    <w:lvl w:ilvl="2">
+      <w:start w:val="1"/>
+      <w:numFmt w:val="bullet"/>
+      <w:lvlText w:val="■"/>
+      <w:lvlJc w:val="left"/>
+      <w:pPr>
+        <w:ind w:left="2160" w:hanging="360"/>
+      </w:pPr>
+      <w:rPr>
+        <w:rFonts w:ascii="Arial" w:cs="Arial" w:eastAsia="Arial" w:hAnsi="Arial"/>
+        <w:b w:val="0"/>
+        <w:i w:val="0"/>
+        <w:smallCaps w:val="0"/>
+        <w:strike w:val="0"/>
+        <w:color w:val="000000"/>
+        <w:sz w:val="22"/>
+        <w:szCs w:val="22"/>
+        <w:u w:val="none"/>
+        <w:shd w:fill="auto" w:val="clear"/>
+        <w:vertAlign w:val="baseline"/>
+      </w:rPr>
+    </w:lvl>
+    <w:lvl w:ilvl="3">
+      <w:start w:val="1"/>
+      <w:numFmt w:val="bullet"/>
+      <w:lvlText w:val="■"/>
+      <w:lvlJc w:val="left"/>
+      <w:pPr>
+        <w:ind w:left="2880" w:hanging="360"/>
+      </w:pPr>
+      <w:rPr>
+        <w:rFonts w:ascii="Arial" w:cs="Arial" w:eastAsia="Arial" w:hAnsi="Arial"/>
+        <w:b w:val="0"/>
+        <w:i w:val="0"/>
+        <w:smallCaps w:val="0"/>
+        <w:strike w:val="0"/>
+        <w:color w:val="000000"/>
+        <w:sz w:val="22"/>
+        <w:szCs w:val="22"/>
+        <w:u w:val="none"/>
+        <w:shd w:fill="auto" w:val="clear"/>
+        <w:vertAlign w:val="baseline"/>
+      </w:rPr>
+    </w:lvl>
+    <w:lvl w:ilvl="4">
+      <w:start w:val="1"/>
+      <w:numFmt w:val="bullet"/>
+      <w:lvlText w:val="■"/>
+      <w:lvlJc w:val="left"/>
+      <w:pPr>
+        <w:ind w:left="3600" w:hanging="360"/>
+      </w:pPr>
+      <w:rPr>
+        <w:rFonts w:ascii="Arial" w:cs="Arial" w:eastAsia="Arial" w:hAnsi="Arial"/>
+        <w:b w:val="0"/>
+        <w:i w:val="0"/>
+        <w:smallCaps w:val="0"/>
+        <w:strike w:val="0"/>
+        <w:color w:val="000000"/>
+        <w:sz w:val="22"/>
+        <w:szCs w:val="22"/>
+        <w:u w:val="none"/>
+        <w:shd w:fill="auto" w:val="clear"/>
+        <w:vertAlign w:val="baseline"/>
+      </w:rPr>
+    </w:lvl>
+    <w:lvl w:ilvl="5">
+      <w:start w:val="1"/>
+      <w:numFmt w:val="bullet"/>
+      <w:lvlText w:val="■"/>
+      <w:lvlJc w:val="left"/>
+      <w:pPr>
+        <w:ind w:left="4320" w:hanging="360"/>
+      </w:pPr>
+      <w:rPr>
+        <w:rFonts w:ascii="Arial" w:cs="Arial" w:eastAsia="Arial" w:hAnsi="Arial"/>
+        <w:b w:val="0"/>
+        <w:i w:val="0"/>
+        <w:smallCaps w:val="0"/>
+        <w:strike w:val="0"/>
+        <w:color w:val="000000"/>
+        <w:sz w:val="22"/>
+        <w:szCs w:val="22"/>
+        <w:u w:val="none"/>
+        <w:shd w:fill="auto" w:val="clear"/>
+        <w:vertAlign w:val="baseline"/>
+      </w:rPr>
+    </w:lvl>
+    <w:lvl w:ilvl="6">
+      <w:start w:val="1"/>
+      <w:numFmt w:val="bullet"/>
+      <w:lvlText w:val="■"/>
+      <w:lvlJc w:val="left"/>
+      <w:pPr>
+        <w:ind w:left="5040" w:hanging="360"/>
+      </w:pPr>
+      <w:rPr>
+        <w:rFonts w:ascii="Arial" w:cs="Arial" w:eastAsia="Arial" w:hAnsi="Arial"/>
+        <w:b w:val="0"/>
+        <w:i w:val="0"/>
+        <w:smallCaps w:val="0"/>
+        <w:strike w:val="0"/>
+        <w:color w:val="000000"/>
+        <w:sz w:val="22"/>
+        <w:szCs w:val="22"/>
+        <w:u w:val="none"/>
+        <w:shd w:fill="auto" w:val="clear"/>
+        <w:vertAlign w:val="baseline"/>
+      </w:rPr>
+    </w:lvl>
+    <w:lvl w:ilvl="7">
+      <w:start w:val="1"/>
+      <w:numFmt w:val="bullet"/>
+      <w:lvlText w:val="■"/>
+      <w:lvlJc w:val="left"/>
+      <w:pPr>
+        <w:ind w:left="5760" w:hanging="360"/>
+      </w:pPr>
+      <w:rPr>
+        <w:rFonts w:ascii="Arial" w:cs="Arial" w:eastAsia="Arial" w:hAnsi="Arial"/>
+        <w:b w:val="0"/>
+        <w:i w:val="0"/>
+        <w:smallCaps w:val="0"/>
+        <w:strike w:val="0"/>
+        <w:color w:val="000000"/>
+        <w:sz w:val="22"/>
+        <w:szCs w:val="22"/>
+        <w:u w:val="none"/>
+        <w:shd w:fill="auto" w:val="clear"/>
+        <w:vertAlign w:val="baseline"/>
+      </w:rPr>
+    </w:lvl>
+    <w:lvl w:ilvl="8">
+      <w:start w:val="1"/>
+      <w:numFmt w:val="bullet"/>
+      <w:lvlText w:val="■"/>
+      <w:lvlJc w:val="left"/>
+      <w:pPr>
+        <w:ind w:left="6480" w:hanging="360"/>
+      </w:pPr>
+      <w:rPr>
+        <w:rFonts w:ascii="Arial" w:cs="Arial" w:eastAsia="Arial" w:hAnsi="Arial"/>
+        <w:b w:val="0"/>
+        <w:i w:val="0"/>
+        <w:smallCaps w:val="0"/>
+        <w:strike w:val="0"/>
+        <w:color w:val="000000"/>
+        <w:sz w:val="22"/>
+        <w:szCs w:val="22"/>
+        <w:u w:val="none"/>
+        <w:shd w:fill="auto" w:val="clear"/>
+        <w:vertAlign w:val="baseline"/>
+      </w:rPr>
+    </w:lvl>
+  </w:abstractNum>
+  <w:num w:numId="1">
+    <w:abstractNumId w:val="1"/>
+  </w:num>
+</w:numbering>
 </file>
 
 <file path=word/styles.xml><?xml version="1.0" encoding="utf-8"?>

--- a/ImplementationItems.docx
+++ b/ImplementationItems.docx
@@ -2220,6 +2220,591 @@
           <w:rtl w:val="0"/>
         </w:rPr>
         <w:t xml:space="preserve">Resolver Service: Resolver.resolve(URI : Layer encoded DIDs) : Aligned, dereferenceable Resource (URI : Resource). Index (VSM / FCA), Naming (Addressing), Registry (Hierarchical Key / Value) Alignment Services.</w:t>
+      </w:r>
+    </w:p>
+    <w:p>
+      <w:pPr>
+        <w:pBdr>
+          <w:top w:space="0" w:sz="0" w:val="nil"/>
+          <w:left w:space="0" w:sz="0" w:val="nil"/>
+          <w:bottom w:space="0" w:sz="0" w:val="nil"/>
+          <w:right w:space="0" w:sz="0" w:val="nil"/>
+          <w:between w:space="0" w:sz="0" w:val="nil"/>
+        </w:pBdr>
+        <w:shd w:fill="auto" w:val="clear"/>
+        <w:rPr>
+          <w:b w:val="1"/>
+        </w:rPr>
+      </w:pPr>
+      <w:r>
+        <w:rPr>
+          <w:rtl w:val="0"/>
+        </w:rPr>
+      </w:r>
+    </w:p>
+    <w:p>
+      <w:pPr>
+        <w:ind w:left="0" w:firstLine="0"/>
+        <w:rPr/>
+      </w:pPr>
+      <w:r>
+        <w:rPr>
+          <w:rtl w:val="0"/>
+        </w:rPr>
+        <w:t xml:space="preserve">Ontology Matching: OntResource. DIDs. Blockchain (updates): Endpoints (LOD / sameAs like context resources / arcs assertions / metadata). Augmentation transactions (Resource occurrences blocks). Smart Contracts / Behavior (REST / HAL DCI APIs) Metadata.</w:t>
+      </w:r>
+    </w:p>
+    <w:p>
+      <w:pPr>
+        <w:ind w:left="0" w:firstLine="0"/>
+        <w:rPr/>
+      </w:pPr>
+      <w:r>
+        <w:rPr>
+          <w:rtl w:val="0"/>
+        </w:rPr>
+      </w:r>
+    </w:p>
+    <w:p>
+      <w:pPr>
+        <w:ind w:left="0" w:firstLine="0"/>
+        <w:rPr/>
+      </w:pPr>
+      <w:r>
+        <w:rPr>
+          <w:rtl w:val="0"/>
+        </w:rPr>
+        <w:t xml:space="preserve">To Do: Aggregate SPO statements into (to / from) Relation / Relationship via metadata properties. Order alignment: dimensional / reified schema. Upper alignments: master / detail, cause / effect, temporal, etc.</w:t>
+      </w:r>
+    </w:p>
+    <w:p>
+      <w:pPr>
+        <w:ind w:left="0" w:firstLine="0"/>
+        <w:rPr/>
+      </w:pPr>
+      <w:r>
+        <w:rPr>
+          <w:rtl w:val="0"/>
+        </w:rPr>
+      </w:r>
+    </w:p>
+    <w:p>
+      <w:pPr>
+        <w:ind w:left="0" w:firstLine="0"/>
+        <w:rPr/>
+      </w:pPr>
+      <w:r>
+        <w:rPr>
+          <w:rtl w:val="0"/>
+        </w:rPr>
+        <w:t xml:space="preserve">Resources: Mappings (Relations / Functions from Resource occurrences state) Monads / Transforms: Query / Traversal.</w:t>
+      </w:r>
+    </w:p>
+    <w:p>
+      <w:pPr>
+        <w:ind w:left="0" w:firstLine="0"/>
+        <w:rPr/>
+      </w:pPr>
+      <w:r>
+        <w:rPr>
+          <w:rtl w:val="0"/>
+        </w:rPr>
+      </w:r>
+    </w:p>
+    <w:p>
+      <w:pPr>
+        <w:ind w:left="0" w:firstLine="0"/>
+        <w:rPr/>
+      </w:pPr>
+      <w:r>
+        <w:rPr>
+          <w:rtl w:val="0"/>
+        </w:rPr>
+        <w:t xml:space="preserve">Mappings Properties (Resource occurrences state): metaclass, class, instance, occurrence, role, context metadata properties.</w:t>
+      </w:r>
+    </w:p>
+    <w:p>
+      <w:pPr>
+        <w:ind w:left="0" w:firstLine="0"/>
+        <w:rPr/>
+      </w:pPr>
+      <w:r>
+        <w:rPr>
+          <w:rtl w:val="0"/>
+        </w:rPr>
+      </w:r>
+    </w:p>
+    <w:p>
+      <w:pPr>
+        <w:ind w:left="0" w:firstLine="0"/>
+        <w:rPr/>
+      </w:pPr>
+      <w:r>
+        <w:rPr>
+          <w:rtl w:val="0"/>
+        </w:rPr>
+        <w:t xml:space="preserve">Sets Aggregation: Contexts. Kinds, Resources Statement Monad.</w:t>
+      </w:r>
+    </w:p>
+    <w:p>
+      <w:pPr>
+        <w:ind w:left="0" w:firstLine="0"/>
+        <w:rPr/>
+      </w:pPr>
+      <w:r>
+        <w:rPr>
+          <w:rtl w:val="0"/>
+        </w:rPr>
+      </w:r>
+    </w:p>
+    <w:p>
+      <w:pPr>
+        <w:ind w:left="0" w:firstLine="0"/>
+        <w:rPr/>
+      </w:pPr>
+      <w:r>
+        <w:rPr>
+          <w:rtl w:val="0"/>
+        </w:rPr>
+        <w:t xml:space="preserve">Context Mappings: occurrence / context metadata:</w:t>
+      </w:r>
+    </w:p>
+    <w:p>
+      <w:pPr>
+        <w:ind w:left="0" w:firstLine="0"/>
+        <w:rPr/>
+      </w:pPr>
+      <w:r>
+        <w:rPr>
+          <w:rtl w:val="0"/>
+        </w:rPr>
+      </w:r>
+    </w:p>
+    <w:p>
+      <w:pPr>
+        <w:rPr/>
+      </w:pPr>
+      <w:r>
+        <w:rPr>
+          <w:rtl w:val="0"/>
+        </w:rPr>
+        <w:t xml:space="preserve">Statement.of(Context);</w:t>
+      </w:r>
+    </w:p>
+    <w:p>
+      <w:pPr>
+        <w:ind w:left="0" w:firstLine="0"/>
+        <w:rPr/>
+      </w:pPr>
+      <w:r>
+        <w:rPr>
+          <w:rtl w:val="0"/>
+        </w:rPr>
+      </w:r>
+    </w:p>
+    <w:p>
+      <w:pPr>
+        <w:numPr>
+          <w:ilvl w:val="0"/>
+          <w:numId w:val="2"/>
+        </w:numPr>
+        <w:ind w:left="600" w:hanging="360"/>
+        <w:rPr/>
+      </w:pPr>
+      <w:r>
+        <w:rPr>
+          <w:rtl w:val="0"/>
+        </w:rPr>
+        <w:t xml:space="preserve">Occurrence: Mapping.</w:t>
+      </w:r>
+    </w:p>
+    <w:p>
+      <w:pPr>
+        <w:numPr>
+          <w:ilvl w:val="0"/>
+          <w:numId w:val="2"/>
+        </w:numPr>
+        <w:ind w:left="600" w:hanging="360"/>
+        <w:rPr/>
+      </w:pPr>
+      <w:r>
+        <w:rPr>
+          <w:rtl w:val="0"/>
+        </w:rPr>
+        <w:t xml:space="preserve">Context: Attribute / Value (single map argument: retrieve values from occurrence resource mapping).</w:t>
+      </w:r>
+    </w:p>
+    <w:p>
+      <w:pPr>
+        <w:numPr>
+          <w:ilvl w:val="0"/>
+          <w:numId w:val="2"/>
+        </w:numPr>
+        <w:ind w:left="600" w:hanging="360"/>
+        <w:rPr/>
+      </w:pPr>
+      <w:r>
+        <w:rPr>
+          <w:rtl w:val="0"/>
+        </w:rPr>
+        <w:t xml:space="preserve">S::flatMap(P, O) : C;</w:t>
+      </w:r>
+    </w:p>
+    <w:p>
+      <w:pPr>
+        <w:numPr>
+          <w:ilvl w:val="0"/>
+          <w:numId w:val="2"/>
+        </w:numPr>
+        <w:ind w:left="600" w:hanging="360"/>
+        <w:rPr/>
+      </w:pPr>
+      <w:r>
+        <w:rPr>
+          <w:rtl w:val="0"/>
+        </w:rPr>
+        <w:t xml:space="preserve">P::flatMap(S, O) : C;</w:t>
+      </w:r>
+    </w:p>
+    <w:p>
+      <w:pPr>
+        <w:numPr>
+          <w:ilvl w:val="0"/>
+          <w:numId w:val="2"/>
+        </w:numPr>
+        <w:ind w:left="600" w:hanging="360"/>
+        <w:rPr/>
+      </w:pPr>
+      <w:r>
+        <w:rPr>
+          <w:rtl w:val="0"/>
+        </w:rPr>
+        <w:t xml:space="preserve">O::flatMap(S, P) : C;</w:t>
+      </w:r>
+    </w:p>
+    <w:p>
+      <w:pPr>
+        <w:ind w:left="0" w:firstLine="0"/>
+        <w:rPr/>
+      </w:pPr>
+      <w:r>
+        <w:rPr>
+          <w:rtl w:val="0"/>
+        </w:rPr>
+      </w:r>
+    </w:p>
+    <w:p>
+      <w:pPr>
+        <w:ind w:left="0" w:firstLine="0"/>
+        <w:rPr/>
+      </w:pPr>
+      <w:r>
+        <w:rPr>
+          <w:rtl w:val="0"/>
+        </w:rPr>
+        <w:t xml:space="preserve">Kinds Mappings: metaclass / class / role metadata:</w:t>
+      </w:r>
+    </w:p>
+    <w:p>
+      <w:pPr>
+        <w:ind w:left="0" w:firstLine="0"/>
+        <w:rPr/>
+      </w:pPr>
+      <w:r>
+        <w:rPr>
+          <w:rtl w:val="0"/>
+        </w:rPr>
+      </w:r>
+    </w:p>
+    <w:p>
+      <w:pPr>
+        <w:ind w:left="0" w:firstLine="0"/>
+        <w:rPr/>
+      </w:pPr>
+      <w:r>
+        <w:rPr>
+          <w:rtl w:val="0"/>
+        </w:rPr>
+        <w:t xml:space="preserve">Statement.of(Kind);</w:t>
+      </w:r>
+    </w:p>
+    <w:p>
+      <w:pPr>
+        <w:ind w:left="0" w:firstLine="0"/>
+        <w:rPr/>
+      </w:pPr>
+      <w:r>
+        <w:rPr>
+          <w:rtl w:val="0"/>
+        </w:rPr>
+      </w:r>
+    </w:p>
+    <w:p>
+      <w:pPr>
+        <w:numPr>
+          <w:ilvl w:val="0"/>
+          <w:numId w:val="2"/>
+        </w:numPr>
+        <w:ind w:left="600" w:hanging="360"/>
+        <w:rPr/>
+      </w:pPr>
+      <w:r>
+        <w:rPr>
+          <w:rtl w:val="0"/>
+        </w:rPr>
+        <w:t xml:space="preserve">Role: Mapping.</w:t>
+      </w:r>
+    </w:p>
+    <w:p>
+      <w:pPr>
+        <w:numPr>
+          <w:ilvl w:val="0"/>
+          <w:numId w:val="2"/>
+        </w:numPr>
+        <w:ind w:left="600" w:hanging="360"/>
+        <w:rPr/>
+      </w:pPr>
+      <w:r>
+        <w:rPr>
+          <w:rtl w:val="0"/>
+        </w:rPr>
+        <w:t xml:space="preserve">Class: Context.</w:t>
+      </w:r>
+    </w:p>
+    <w:p>
+      <w:pPr>
+        <w:numPr>
+          <w:ilvl w:val="0"/>
+          <w:numId w:val="2"/>
+        </w:numPr>
+        <w:ind w:left="600" w:hanging="360"/>
+        <w:rPr/>
+      </w:pPr>
+      <w:r>
+        <w:rPr>
+          <w:rtl w:val="0"/>
+        </w:rPr>
+        <w:t xml:space="preserve">Metaclass: Kind.</w:t>
+      </w:r>
+    </w:p>
+    <w:p>
+      <w:pPr>
+        <w:numPr>
+          <w:ilvl w:val="0"/>
+          <w:numId w:val="2"/>
+        </w:numPr>
+        <w:ind w:left="600" w:hanging="360"/>
+        <w:rPr/>
+      </w:pPr>
+      <w:r>
+        <w:rPr>
+          <w:rtl w:val="0"/>
+        </w:rPr>
+        <w:t xml:space="preserve">S::flatMap(C) : SK;</w:t>
+      </w:r>
+    </w:p>
+    <w:p>
+      <w:pPr>
+        <w:numPr>
+          <w:ilvl w:val="0"/>
+          <w:numId w:val="2"/>
+        </w:numPr>
+        <w:ind w:left="600" w:hanging="360"/>
+        <w:rPr/>
+      </w:pPr>
+      <w:r>
+        <w:rPr>
+          <w:rtl w:val="0"/>
+        </w:rPr>
+        <w:t xml:space="preserve">P::flatMap(C) : PK;</w:t>
+      </w:r>
+    </w:p>
+    <w:p>
+      <w:pPr>
+        <w:numPr>
+          <w:ilvl w:val="0"/>
+          <w:numId w:val="2"/>
+        </w:numPr>
+        <w:ind w:left="600" w:hanging="360"/>
+        <w:rPr/>
+      </w:pPr>
+      <w:r>
+        <w:rPr>
+          <w:rtl w:val="0"/>
+        </w:rPr>
+        <w:t xml:space="preserve">O::flatMap(C) : OK;</w:t>
+      </w:r>
+    </w:p>
+    <w:p>
+      <w:pPr>
+        <w:rPr/>
+      </w:pPr>
+      <w:r>
+        <w:rPr>
+          <w:rtl w:val="0"/>
+        </w:rPr>
+      </w:r>
+    </w:p>
+    <w:p>
+      <w:pPr>
+        <w:rPr/>
+      </w:pPr>
+      <w:r>
+        <w:rPr>
+          <w:rtl w:val="0"/>
+        </w:rPr>
+        <w:t xml:space="preserve">Resource Mappings: instance metadata:</w:t>
+      </w:r>
+    </w:p>
+    <w:p>
+      <w:pPr>
+        <w:rPr/>
+      </w:pPr>
+      <w:r>
+        <w:rPr>
+          <w:rtl w:val="0"/>
+        </w:rPr>
+      </w:r>
+    </w:p>
+    <w:p>
+      <w:pPr>
+        <w:rPr/>
+      </w:pPr>
+      <w:r>
+        <w:rPr>
+          <w:rtl w:val="0"/>
+        </w:rPr>
+        <w:t xml:space="preserve">Statement.of(URI); Layers Resource hierarchy.</w:t>
+      </w:r>
+    </w:p>
+    <w:p>
+      <w:pPr>
+        <w:rPr/>
+      </w:pPr>
+      <w:r>
+        <w:rPr>
+          <w:rtl w:val="0"/>
+        </w:rPr>
+      </w:r>
+    </w:p>
+    <w:p>
+      <w:pPr>
+        <w:numPr>
+          <w:ilvl w:val="0"/>
+          <w:numId w:val="2"/>
+        </w:numPr>
+        <w:ind w:left="600" w:hanging="360"/>
+      </w:pPr>
+      <w:r>
+        <w:rPr>
+          <w:rtl w:val="0"/>
+        </w:rPr>
+        <w:t xml:space="preserve">Instance: Mapping.</w:t>
+      </w:r>
+    </w:p>
+    <w:p>
+      <w:pPr>
+        <w:numPr>
+          <w:ilvl w:val="0"/>
+          <w:numId w:val="2"/>
+        </w:numPr>
+        <w:ind w:left="600" w:hanging="360"/>
+      </w:pPr>
+      <w:r>
+        <w:rPr>
+          <w:rtl w:val="0"/>
+        </w:rPr>
+        <w:t xml:space="preserve">Attribute / Value Mappings.</w:t>
+      </w:r>
+    </w:p>
+    <w:p>
+      <w:pPr>
+        <w:numPr>
+          <w:ilvl w:val="0"/>
+          <w:numId w:val="2"/>
+        </w:numPr>
+        <w:ind w:left="600" w:hanging="360"/>
+      </w:pPr>
+      <w:r>
+        <w:rPr>
+          <w:rtl w:val="0"/>
+        </w:rPr>
+        <w:t xml:space="preserve">S::flatMap(P) : O;</w:t>
+      </w:r>
+    </w:p>
+    <w:p>
+      <w:pPr>
+        <w:numPr>
+          <w:ilvl w:val="0"/>
+          <w:numId w:val="2"/>
+        </w:numPr>
+        <w:ind w:left="600" w:hanging="360"/>
+      </w:pPr>
+      <w:r>
+        <w:rPr>
+          <w:rtl w:val="0"/>
+        </w:rPr>
+        <w:t xml:space="preserve">S::flatMap(O) : P;</w:t>
+      </w:r>
+    </w:p>
+    <w:p>
+      <w:pPr>
+        <w:numPr>
+          <w:ilvl w:val="0"/>
+          <w:numId w:val="2"/>
+        </w:numPr>
+        <w:ind w:left="600" w:hanging="360"/>
+      </w:pPr>
+      <w:r>
+        <w:rPr>
+          <w:rtl w:val="0"/>
+        </w:rPr>
+        <w:t xml:space="preserve">P::flatMap(S) : O;</w:t>
+      </w:r>
+    </w:p>
+    <w:p>
+      <w:pPr>
+        <w:numPr>
+          <w:ilvl w:val="0"/>
+          <w:numId w:val="2"/>
+        </w:numPr>
+        <w:ind w:left="600" w:hanging="360"/>
+      </w:pPr>
+      <w:r>
+        <w:rPr>
+          <w:rtl w:val="0"/>
+        </w:rPr>
+        <w:t xml:space="preserve">P::flatMap(O) : S;</w:t>
+      </w:r>
+    </w:p>
+    <w:p>
+      <w:pPr>
+        <w:numPr>
+          <w:ilvl w:val="0"/>
+          <w:numId w:val="2"/>
+        </w:numPr>
+        <w:ind w:left="600" w:hanging="360"/>
+      </w:pPr>
+      <w:r>
+        <w:rPr>
+          <w:rtl w:val="0"/>
+        </w:rPr>
+        <w:t xml:space="preserve">O::flatMap(S) : P;</w:t>
+      </w:r>
+    </w:p>
+    <w:p>
+      <w:pPr>
+        <w:numPr>
+          <w:ilvl w:val="0"/>
+          <w:numId w:val="2"/>
+        </w:numPr>
+        <w:ind w:left="600" w:hanging="360"/>
+      </w:pPr>
+      <w:r>
+        <w:rPr>
+          <w:rtl w:val="0"/>
+        </w:rPr>
+        <w:t xml:space="preserve">O::flatMap(P) : S;</w:t>
       </w:r>
     </w:p>
     <w:p>
@@ -2870,6 +3455,7 @@
           <w:numId w:val="1"/>
         </w:numPr>
         <w:ind w:left="600" w:hanging="360"/>
+        <w:rPr/>
       </w:pPr>
       <w:r>
         <w:rPr>
@@ -2885,6 +3471,7 @@
           <w:numId w:val="1"/>
         </w:numPr>
         <w:ind w:left="600" w:hanging="360"/>
+        <w:rPr/>
       </w:pPr>
       <w:r>
         <w:rPr>
@@ -2900,6 +3487,7 @@
           <w:numId w:val="1"/>
         </w:numPr>
         <w:ind w:left="600" w:hanging="360"/>
+        <w:rPr/>
       </w:pPr>
       <w:r>
         <w:rPr>
@@ -2915,6 +3503,7 @@
           <w:numId w:val="1"/>
         </w:numPr>
         <w:ind w:left="600" w:hanging="360"/>
+        <w:rPr/>
       </w:pPr>
       <w:r>
         <w:rPr>
@@ -2930,6 +3519,7 @@
           <w:numId w:val="1"/>
         </w:numPr>
         <w:ind w:left="600" w:hanging="360"/>
+        <w:rPr/>
       </w:pPr>
       <w:r>
         <w:rPr>
@@ -2945,6 +3535,7 @@
           <w:numId w:val="1"/>
         </w:numPr>
         <w:ind w:left="600" w:hanging="360"/>
+        <w:rPr/>
       </w:pPr>
       <w:r>
         <w:rPr>
@@ -2960,6 +3551,7 @@
           <w:numId w:val="1"/>
         </w:numPr>
         <w:ind w:left="600" w:hanging="360"/>
+        <w:rPr/>
       </w:pPr>
       <w:r>
         <w:rPr>
@@ -2975,6 +3567,7 @@
           <w:numId w:val="1"/>
         </w:numPr>
         <w:ind w:left="600" w:hanging="360"/>
+        <w:rPr/>
       </w:pPr>
       <w:r>
         <w:rPr>
@@ -2990,6 +3583,7 @@
           <w:numId w:val="1"/>
         </w:numPr>
         <w:ind w:left="600" w:hanging="360"/>
+        <w:rPr/>
       </w:pPr>
       <w:r>
         <w:rPr>
@@ -3005,6 +3599,7 @@
           <w:numId w:val="1"/>
         </w:numPr>
         <w:ind w:left="600" w:hanging="360"/>
+        <w:rPr/>
       </w:pPr>
       <w:r>
         <w:rPr>
@@ -3020,6 +3615,7 @@
           <w:numId w:val="1"/>
         </w:numPr>
         <w:ind w:left="600" w:hanging="360"/>
+        <w:rPr/>
       </w:pPr>
       <w:r>
         <w:rPr>
@@ -3035,6 +3631,7 @@
           <w:numId w:val="1"/>
         </w:numPr>
         <w:ind w:left="600" w:hanging="360"/>
+        <w:rPr/>
       </w:pPr>
       <w:r>
         <w:rPr>
@@ -24415,6 +25012,56 @@
             <w:rtl w:val="0"/>
           </w:rPr>
           <w:t xml:space="preserve">https://csarven.ca/linked-research-decentralised-web</w:t>
+        </w:r>
+      </w:hyperlink>
+      <w:r>
+        <w:rPr>
+          <w:rtl w:val="0"/>
+        </w:rPr>
+      </w:r>
+    </w:p>
+    <w:p>
+      <w:pPr>
+        <w:pBdr>
+          <w:top w:space="0" w:sz="0" w:val="nil"/>
+          <w:left w:space="0" w:sz="0" w:val="nil"/>
+          <w:bottom w:space="0" w:sz="0" w:val="nil"/>
+          <w:right w:space="0" w:sz="0" w:val="nil"/>
+          <w:between w:space="0" w:sz="0" w:val="nil"/>
+        </w:pBdr>
+        <w:shd w:fill="auto" w:val="clear"/>
+        <w:rPr>
+          <w:color w:val="0000ee"/>
+        </w:rPr>
+      </w:pPr>
+      <w:r>
+        <w:rPr>
+          <w:rtl w:val="0"/>
+        </w:rPr>
+      </w:r>
+    </w:p>
+    <w:p>
+      <w:pPr>
+        <w:pBdr>
+          <w:top w:space="0" w:sz="0" w:val="nil"/>
+          <w:left w:space="0" w:sz="0" w:val="nil"/>
+          <w:bottom w:space="0" w:sz="0" w:val="nil"/>
+          <w:right w:space="0" w:sz="0" w:val="nil"/>
+          <w:between w:space="0" w:sz="0" w:val="nil"/>
+        </w:pBdr>
+        <w:shd w:fill="auto" w:val="clear"/>
+        <w:rPr>
+          <w:color w:val="0000ee"/>
+        </w:rPr>
+      </w:pPr>
+      <w:hyperlink r:id="rId146">
+        <w:r>
+          <w:rPr>
+            <w:color w:val="1155cc"/>
+            <w:u w:val="single"/>
+            <w:rtl w:val="0"/>
+          </w:rPr>
+          <w:t xml:space="preserve">https://dzone.com/articles/implementing-dci-qi4j</w:t>
         </w:r>
       </w:hyperlink>
       <w:r>
@@ -24654,8 +25301,211 @@
       </w:rPr>
     </w:lvl>
   </w:abstractNum>
+  <w:abstractNum w:abstractNumId="2">
+    <w:lvl w:ilvl="0">
+      <w:start w:val="1"/>
+      <w:numFmt w:val="bullet"/>
+      <w:lvlText w:val="●"/>
+      <w:lvlJc w:val="left"/>
+      <w:pPr>
+        <w:ind w:left="600" w:hanging="360"/>
+      </w:pPr>
+      <w:rPr>
+        <w:rFonts w:ascii="Arial" w:cs="Arial" w:eastAsia="Arial" w:hAnsi="Arial"/>
+        <w:b w:val="0"/>
+        <w:i w:val="0"/>
+        <w:smallCaps w:val="0"/>
+        <w:strike w:val="0"/>
+        <w:color w:val="000000"/>
+        <w:sz w:val="22"/>
+        <w:szCs w:val="22"/>
+        <w:u w:val="none"/>
+        <w:shd w:fill="auto" w:val="clear"/>
+        <w:vertAlign w:val="baseline"/>
+      </w:rPr>
+    </w:lvl>
+    <w:lvl w:ilvl="1">
+      <w:start w:val="1"/>
+      <w:numFmt w:val="bullet"/>
+      <w:lvlText w:val="○"/>
+      <w:lvlJc w:val="left"/>
+      <w:pPr>
+        <w:ind w:left="1440" w:hanging="360"/>
+      </w:pPr>
+      <w:rPr>
+        <w:rFonts w:ascii="Arial" w:cs="Arial" w:eastAsia="Arial" w:hAnsi="Arial"/>
+        <w:b w:val="0"/>
+        <w:i w:val="0"/>
+        <w:smallCaps w:val="0"/>
+        <w:strike w:val="0"/>
+        <w:color w:val="000000"/>
+        <w:sz w:val="22"/>
+        <w:szCs w:val="22"/>
+        <w:u w:val="none"/>
+        <w:shd w:fill="auto" w:val="clear"/>
+        <w:vertAlign w:val="baseline"/>
+      </w:rPr>
+    </w:lvl>
+    <w:lvl w:ilvl="2">
+      <w:start w:val="1"/>
+      <w:numFmt w:val="bullet"/>
+      <w:lvlText w:val="■"/>
+      <w:lvlJc w:val="left"/>
+      <w:pPr>
+        <w:ind w:left="2160" w:hanging="360"/>
+      </w:pPr>
+      <w:rPr>
+        <w:rFonts w:ascii="Arial" w:cs="Arial" w:eastAsia="Arial" w:hAnsi="Arial"/>
+        <w:b w:val="0"/>
+        <w:i w:val="0"/>
+        <w:smallCaps w:val="0"/>
+        <w:strike w:val="0"/>
+        <w:color w:val="000000"/>
+        <w:sz w:val="22"/>
+        <w:szCs w:val="22"/>
+        <w:u w:val="none"/>
+        <w:shd w:fill="auto" w:val="clear"/>
+        <w:vertAlign w:val="baseline"/>
+      </w:rPr>
+    </w:lvl>
+    <w:lvl w:ilvl="3">
+      <w:start w:val="1"/>
+      <w:numFmt w:val="bullet"/>
+      <w:lvlText w:val="■"/>
+      <w:lvlJc w:val="left"/>
+      <w:pPr>
+        <w:ind w:left="2880" w:hanging="360"/>
+      </w:pPr>
+      <w:rPr>
+        <w:rFonts w:ascii="Arial" w:cs="Arial" w:eastAsia="Arial" w:hAnsi="Arial"/>
+        <w:b w:val="0"/>
+        <w:i w:val="0"/>
+        <w:smallCaps w:val="0"/>
+        <w:strike w:val="0"/>
+        <w:color w:val="000000"/>
+        <w:sz w:val="22"/>
+        <w:szCs w:val="22"/>
+        <w:u w:val="none"/>
+        <w:shd w:fill="auto" w:val="clear"/>
+        <w:vertAlign w:val="baseline"/>
+      </w:rPr>
+    </w:lvl>
+    <w:lvl w:ilvl="4">
+      <w:start w:val="1"/>
+      <w:numFmt w:val="bullet"/>
+      <w:lvlText w:val="■"/>
+      <w:lvlJc w:val="left"/>
+      <w:pPr>
+        <w:ind w:left="3600" w:hanging="360"/>
+      </w:pPr>
+      <w:rPr>
+        <w:rFonts w:ascii="Arial" w:cs="Arial" w:eastAsia="Arial" w:hAnsi="Arial"/>
+        <w:b w:val="0"/>
+        <w:i w:val="0"/>
+        <w:smallCaps w:val="0"/>
+        <w:strike w:val="0"/>
+        <w:color w:val="000000"/>
+        <w:sz w:val="22"/>
+        <w:szCs w:val="22"/>
+        <w:u w:val="none"/>
+        <w:shd w:fill="auto" w:val="clear"/>
+        <w:vertAlign w:val="baseline"/>
+      </w:rPr>
+    </w:lvl>
+    <w:lvl w:ilvl="5">
+      <w:start w:val="1"/>
+      <w:numFmt w:val="bullet"/>
+      <w:lvlText w:val="■"/>
+      <w:lvlJc w:val="left"/>
+      <w:pPr>
+        <w:ind w:left="4320" w:hanging="360"/>
+      </w:pPr>
+      <w:rPr>
+        <w:rFonts w:ascii="Arial" w:cs="Arial" w:eastAsia="Arial" w:hAnsi="Arial"/>
+        <w:b w:val="0"/>
+        <w:i w:val="0"/>
+        <w:smallCaps w:val="0"/>
+        <w:strike w:val="0"/>
+        <w:color w:val="000000"/>
+        <w:sz w:val="22"/>
+        <w:szCs w:val="22"/>
+        <w:u w:val="none"/>
+        <w:shd w:fill="auto" w:val="clear"/>
+        <w:vertAlign w:val="baseline"/>
+      </w:rPr>
+    </w:lvl>
+    <w:lvl w:ilvl="6">
+      <w:start w:val="1"/>
+      <w:numFmt w:val="bullet"/>
+      <w:lvlText w:val="■"/>
+      <w:lvlJc w:val="left"/>
+      <w:pPr>
+        <w:ind w:left="5040" w:hanging="360"/>
+      </w:pPr>
+      <w:rPr>
+        <w:rFonts w:ascii="Arial" w:cs="Arial" w:eastAsia="Arial" w:hAnsi="Arial"/>
+        <w:b w:val="0"/>
+        <w:i w:val="0"/>
+        <w:smallCaps w:val="0"/>
+        <w:strike w:val="0"/>
+        <w:color w:val="000000"/>
+        <w:sz w:val="22"/>
+        <w:szCs w:val="22"/>
+        <w:u w:val="none"/>
+        <w:shd w:fill="auto" w:val="clear"/>
+        <w:vertAlign w:val="baseline"/>
+      </w:rPr>
+    </w:lvl>
+    <w:lvl w:ilvl="7">
+      <w:start w:val="1"/>
+      <w:numFmt w:val="bullet"/>
+      <w:lvlText w:val="■"/>
+      <w:lvlJc w:val="left"/>
+      <w:pPr>
+        <w:ind w:left="5760" w:hanging="360"/>
+      </w:pPr>
+      <w:rPr>
+        <w:rFonts w:ascii="Arial" w:cs="Arial" w:eastAsia="Arial" w:hAnsi="Arial"/>
+        <w:b w:val="0"/>
+        <w:i w:val="0"/>
+        <w:smallCaps w:val="0"/>
+        <w:strike w:val="0"/>
+        <w:color w:val="000000"/>
+        <w:sz w:val="22"/>
+        <w:szCs w:val="22"/>
+        <w:u w:val="none"/>
+        <w:shd w:fill="auto" w:val="clear"/>
+        <w:vertAlign w:val="baseline"/>
+      </w:rPr>
+    </w:lvl>
+    <w:lvl w:ilvl="8">
+      <w:start w:val="1"/>
+      <w:numFmt w:val="bullet"/>
+      <w:lvlText w:val="■"/>
+      <w:lvlJc w:val="left"/>
+      <w:pPr>
+        <w:ind w:left="6480" w:hanging="360"/>
+      </w:pPr>
+      <w:rPr>
+        <w:rFonts w:ascii="Arial" w:cs="Arial" w:eastAsia="Arial" w:hAnsi="Arial"/>
+        <w:b w:val="0"/>
+        <w:i w:val="0"/>
+        <w:smallCaps w:val="0"/>
+        <w:strike w:val="0"/>
+        <w:color w:val="000000"/>
+        <w:sz w:val="22"/>
+        <w:szCs w:val="22"/>
+        <w:u w:val="none"/>
+        <w:shd w:fill="auto" w:val="clear"/>
+        <w:vertAlign w:val="baseline"/>
+      </w:rPr>
+    </w:lvl>
+  </w:abstractNum>
   <w:num w:numId="1">
     <w:abstractNumId w:val="1"/>
+  </w:num>
+  <w:num w:numId="2">
+    <w:abstractNumId w:val="2"/>
   </w:num>
 </w:numbering>
 </file>

--- a/ImplementationItems.docx
+++ b/ImplementationItems.docx
@@ -2344,6 +2344,29 @@
           <w:rtl w:val="0"/>
         </w:rPr>
         <w:t xml:space="preserve">Sets Aggregation: Contexts. Kinds, Resources Statement Monad.</w:t>
+      </w:r>
+    </w:p>
+    <w:p>
+      <w:pPr>
+        <w:ind w:left="0" w:firstLine="0"/>
+        <w:rPr/>
+      </w:pPr>
+      <w:r>
+        <w:rPr>
+          <w:rtl w:val="0"/>
+        </w:rPr>
+      </w:r>
+    </w:p>
+    <w:p>
+      <w:pPr>
+        <w:ind w:left="0" w:firstLine="0"/>
+        <w:rPr/>
+      </w:pPr>
+      <w:r>
+        <w:rPr>
+          <w:rtl w:val="0"/>
+        </w:rPr>
+        <w:t xml:space="preserve">Monad::flatMap(Monad.value);</w:t>
       </w:r>
     </w:p>
     <w:p>
@@ -2694,6 +2717,7 @@
           <w:numId w:val="2"/>
         </w:numPr>
         <w:ind w:left="600" w:hanging="360"/>
+        <w:rPr/>
       </w:pPr>
       <w:r>
         <w:rPr>
@@ -2709,6 +2733,7 @@
           <w:numId w:val="2"/>
         </w:numPr>
         <w:ind w:left="600" w:hanging="360"/>
+        <w:rPr/>
       </w:pPr>
       <w:r>
         <w:rPr>
@@ -2724,6 +2749,7 @@
           <w:numId w:val="2"/>
         </w:numPr>
         <w:ind w:left="600" w:hanging="360"/>
+        <w:rPr/>
       </w:pPr>
       <w:r>
         <w:rPr>
@@ -2739,6 +2765,7 @@
           <w:numId w:val="2"/>
         </w:numPr>
         <w:ind w:left="600" w:hanging="360"/>
+        <w:rPr/>
       </w:pPr>
       <w:r>
         <w:rPr>
@@ -2754,6 +2781,7 @@
           <w:numId w:val="2"/>
         </w:numPr>
         <w:ind w:left="600" w:hanging="360"/>
+        <w:rPr/>
       </w:pPr>
       <w:r>
         <w:rPr>
@@ -2769,6 +2797,7 @@
           <w:numId w:val="2"/>
         </w:numPr>
         <w:ind w:left="600" w:hanging="360"/>
+        <w:rPr/>
       </w:pPr>
       <w:r>
         <w:rPr>
@@ -2784,6 +2813,7 @@
           <w:numId w:val="2"/>
         </w:numPr>
         <w:ind w:left="600" w:hanging="360"/>
+        <w:rPr/>
       </w:pPr>
       <w:r>
         <w:rPr>
@@ -2799,12 +2829,132 @@
           <w:numId w:val="2"/>
         </w:numPr>
         <w:ind w:left="600" w:hanging="360"/>
+        <w:rPr/>
       </w:pPr>
       <w:r>
         <w:rPr>
           <w:rtl w:val="0"/>
         </w:rPr>
         <w:t xml:space="preserve">O::flatMap(P) : S;</w:t>
+      </w:r>
+    </w:p>
+    <w:p>
+      <w:pPr>
+        <w:ind w:left="0" w:firstLine="0"/>
+        <w:rPr/>
+      </w:pPr>
+      <w:r>
+        <w:rPr>
+          <w:rtl w:val="0"/>
+        </w:rPr>
+      </w:r>
+    </w:p>
+    <w:p>
+      <w:pPr>
+        <w:numPr>
+          <w:ilvl w:val="0"/>
+          <w:numId w:val="2"/>
+        </w:numPr>
+        <w:ind w:left="600" w:hanging="360"/>
+        <w:rPr>
+          <w:u w:val="none"/>
+        </w:rPr>
+      </w:pPr>
+      <w:r>
+        <w:rPr>
+          <w:rtl w:val="0"/>
+        </w:rPr>
+        <w:t xml:space="preserve">Context(Kind) : Resource;</w:t>
+      </w:r>
+    </w:p>
+    <w:p>
+      <w:pPr>
+        <w:numPr>
+          <w:ilvl w:val="0"/>
+          <w:numId w:val="2"/>
+        </w:numPr>
+        <w:ind w:left="600" w:hanging="360"/>
+        <w:rPr>
+          <w:u w:val="none"/>
+        </w:rPr>
+      </w:pPr>
+      <w:r>
+        <w:rPr>
+          <w:rtl w:val="0"/>
+        </w:rPr>
+        <w:t xml:space="preserve">Context(Resource) : Kind;</w:t>
+      </w:r>
+    </w:p>
+    <w:p>
+      <w:pPr>
+        <w:numPr>
+          <w:ilvl w:val="0"/>
+          <w:numId w:val="2"/>
+        </w:numPr>
+        <w:ind w:left="600" w:hanging="360"/>
+        <w:rPr>
+          <w:u w:val="none"/>
+        </w:rPr>
+      </w:pPr>
+      <w:r>
+        <w:rPr>
+          <w:rtl w:val="0"/>
+        </w:rPr>
+        <w:t xml:space="preserve">Resource(Kind) : Context;</w:t>
+      </w:r>
+    </w:p>
+    <w:p>
+      <w:pPr>
+        <w:numPr>
+          <w:ilvl w:val="0"/>
+          <w:numId w:val="2"/>
+        </w:numPr>
+        <w:ind w:left="600" w:hanging="360"/>
+        <w:rPr>
+          <w:u w:val="none"/>
+        </w:rPr>
+      </w:pPr>
+      <w:r>
+        <w:rPr>
+          <w:rtl w:val="0"/>
+        </w:rPr>
+        <w:t xml:space="preserve">Resource(Context) : Kind;</w:t>
+      </w:r>
+    </w:p>
+    <w:p>
+      <w:pPr>
+        <w:numPr>
+          <w:ilvl w:val="0"/>
+          <w:numId w:val="2"/>
+        </w:numPr>
+        <w:ind w:left="600" w:hanging="360"/>
+        <w:rPr>
+          <w:u w:val="none"/>
+        </w:rPr>
+      </w:pPr>
+      <w:r>
+        <w:rPr>
+          <w:rtl w:val="0"/>
+        </w:rPr>
+        <w:t xml:space="preserve">Kind(Context) : Resource;</w:t>
+      </w:r>
+    </w:p>
+    <w:p>
+      <w:pPr>
+        <w:numPr>
+          <w:ilvl w:val="0"/>
+          <w:numId w:val="2"/>
+        </w:numPr>
+        <w:ind w:left="600" w:hanging="360"/>
+        <w:rPr>
+          <w:u w:val="none"/>
+        </w:rPr>
+      </w:pPr>
+      <w:r>
+        <w:rPr>
+          <w:rtl w:val="0"/>
+        </w:rPr>
+        <w:t xml:space="preserve">Kind(Resource) : Context;</w:t>
       </w:r>
     </w:p>
     <w:p>

--- a/ImplementationItems.docx
+++ b/ImplementationItems.docx
@@ -2856,15 +2856,18 @@
           <w:numId w:val="2"/>
         </w:numPr>
         <w:ind w:left="600" w:hanging="360"/>
-        <w:rPr>
-          <w:u w:val="none"/>
-        </w:rPr>
+        <w:rPr/>
       </w:pPr>
       <w:r>
         <w:rPr>
           <w:rtl w:val="0"/>
         </w:rPr>
         <w:t xml:space="preserve">Context(Kind) : Resource;</w:t>
+      </w:r>
+      <w:r>
+        <w:rPr>
+          <w:rtl w:val="0"/>
+        </w:rPr>
       </w:r>
     </w:p>
     <w:p>
@@ -2874,15 +2877,18 @@
           <w:numId w:val="2"/>
         </w:numPr>
         <w:ind w:left="600" w:hanging="360"/>
-        <w:rPr>
-          <w:u w:val="none"/>
-        </w:rPr>
+        <w:rPr/>
       </w:pPr>
       <w:r>
         <w:rPr>
           <w:rtl w:val="0"/>
         </w:rPr>
         <w:t xml:space="preserve">Context(Resource) : Kind;</w:t>
+      </w:r>
+      <w:r>
+        <w:rPr>
+          <w:rtl w:val="0"/>
+        </w:rPr>
       </w:r>
     </w:p>
     <w:p>
@@ -2892,15 +2898,18 @@
           <w:numId w:val="2"/>
         </w:numPr>
         <w:ind w:left="600" w:hanging="360"/>
-        <w:rPr>
-          <w:u w:val="none"/>
-        </w:rPr>
+        <w:rPr/>
       </w:pPr>
       <w:r>
         <w:rPr>
           <w:rtl w:val="0"/>
         </w:rPr>
         <w:t xml:space="preserve">Resource(Kind) : Context;</w:t>
+      </w:r>
+      <w:r>
+        <w:rPr>
+          <w:rtl w:val="0"/>
+        </w:rPr>
       </w:r>
     </w:p>
     <w:p>
@@ -2910,15 +2919,18 @@
           <w:numId w:val="2"/>
         </w:numPr>
         <w:ind w:left="600" w:hanging="360"/>
-        <w:rPr>
-          <w:u w:val="none"/>
-        </w:rPr>
+        <w:rPr/>
       </w:pPr>
       <w:r>
         <w:rPr>
           <w:rtl w:val="0"/>
         </w:rPr>
         <w:t xml:space="preserve">Resource(Context) : Kind;</w:t>
+      </w:r>
+      <w:r>
+        <w:rPr>
+          <w:rtl w:val="0"/>
+        </w:rPr>
       </w:r>
     </w:p>
     <w:p>
@@ -2928,15 +2940,18 @@
           <w:numId w:val="2"/>
         </w:numPr>
         <w:ind w:left="600" w:hanging="360"/>
-        <w:rPr>
-          <w:u w:val="none"/>
-        </w:rPr>
+        <w:rPr/>
       </w:pPr>
       <w:r>
         <w:rPr>
           <w:rtl w:val="0"/>
         </w:rPr>
         <w:t xml:space="preserve">Kind(Context) : Resource;</w:t>
+      </w:r>
+      <w:r>
+        <w:rPr>
+          <w:rtl w:val="0"/>
+        </w:rPr>
       </w:r>
     </w:p>
     <w:p>
@@ -2946,15 +2961,280 @@
           <w:numId w:val="2"/>
         </w:numPr>
         <w:ind w:left="600" w:hanging="360"/>
-        <w:rPr>
-          <w:u w:val="none"/>
-        </w:rPr>
+        <w:rPr/>
       </w:pPr>
       <w:r>
         <w:rPr>
           <w:rtl w:val="0"/>
         </w:rPr>
         <w:t xml:space="preserve">Kind(Resource) : Context;</w:t>
+      </w:r>
+      <w:r>
+        <w:rPr>
+          <w:rtl w:val="0"/>
+        </w:rPr>
+      </w:r>
+    </w:p>
+    <w:p>
+      <w:pPr>
+        <w:pBdr>
+          <w:top w:space="0" w:sz="0" w:val="nil"/>
+          <w:left w:space="0" w:sz="0" w:val="nil"/>
+          <w:bottom w:space="0" w:sz="0" w:val="nil"/>
+          <w:right w:space="0" w:sz="0" w:val="nil"/>
+          <w:between w:space="0" w:sz="0" w:val="nil"/>
+        </w:pBdr>
+        <w:shd w:fill="auto" w:val="clear"/>
+        <w:rPr>
+          <w:b w:val="1"/>
+        </w:rPr>
+      </w:pPr>
+      <w:r>
+        <w:rPr>
+          <w:rtl w:val="0"/>
+        </w:rPr>
+      </w:r>
+    </w:p>
+    <w:p>
+      <w:pPr>
+        <w:pBdr>
+          <w:top w:space="0" w:sz="0" w:val="nil"/>
+          <w:left w:space="0" w:sz="0" w:val="nil"/>
+          <w:bottom w:space="0" w:sz="0" w:val="nil"/>
+          <w:right w:space="0" w:sz="0" w:val="nil"/>
+          <w:between w:space="0" w:sz="0" w:val="nil"/>
+        </w:pBdr>
+        <w:shd w:fill="auto" w:val="clear"/>
+        <w:rPr/>
+      </w:pPr>
+      <w:r>
+        <w:rPr>
+          <w:rtl w:val="0"/>
+        </w:rPr>
+        <w:t xml:space="preserve">Sets, Groups, Categories:</w:t>
+      </w:r>
+    </w:p>
+    <w:p>
+      <w:pPr>
+        <w:pBdr>
+          <w:top w:space="0" w:sz="0" w:val="nil"/>
+          <w:left w:space="0" w:sz="0" w:val="nil"/>
+          <w:bottom w:space="0" w:sz="0" w:val="nil"/>
+          <w:right w:space="0" w:sz="0" w:val="nil"/>
+          <w:between w:space="0" w:sz="0" w:val="nil"/>
+        </w:pBdr>
+        <w:shd w:fill="auto" w:val="clear"/>
+        <w:rPr/>
+      </w:pPr>
+      <w:r>
+        <w:rPr>
+          <w:rtl w:val="0"/>
+        </w:rPr>
+      </w:r>
+    </w:p>
+    <w:p>
+      <w:pPr>
+        <w:pBdr>
+          <w:top w:space="0" w:sz="0" w:val="nil"/>
+          <w:left w:space="0" w:sz="0" w:val="nil"/>
+          <w:bottom w:space="0" w:sz="0" w:val="nil"/>
+          <w:right w:space="0" w:sz="0" w:val="nil"/>
+          <w:between w:space="0" w:sz="0" w:val="nil"/>
+        </w:pBdr>
+        <w:shd w:fill="auto" w:val="clear"/>
+        <w:rPr/>
+      </w:pPr>
+      <w:r>
+        <w:rPr>
+          <w:rtl w:val="0"/>
+        </w:rPr>
+        <w:t xml:space="preserve">Sets: Contexts, Kinds, Resources.</w:t>
+      </w:r>
+    </w:p>
+    <w:p>
+      <w:pPr>
+        <w:pBdr>
+          <w:top w:space="0" w:sz="0" w:val="nil"/>
+          <w:left w:space="0" w:sz="0" w:val="nil"/>
+          <w:bottom w:space="0" w:sz="0" w:val="nil"/>
+          <w:right w:space="0" w:sz="0" w:val="nil"/>
+          <w:between w:space="0" w:sz="0" w:val="nil"/>
+        </w:pBdr>
+        <w:shd w:fill="auto" w:val="clear"/>
+        <w:rPr/>
+      </w:pPr>
+      <w:r>
+        <w:rPr>
+          <w:rtl w:val="0"/>
+        </w:rPr>
+      </w:r>
+    </w:p>
+    <w:p>
+      <w:pPr>
+        <w:pBdr>
+          <w:top w:space="0" w:sz="0" w:val="nil"/>
+          <w:left w:space="0" w:sz="0" w:val="nil"/>
+          <w:bottom w:space="0" w:sz="0" w:val="nil"/>
+          <w:right w:space="0" w:sz="0" w:val="nil"/>
+          <w:between w:space="0" w:sz="0" w:val="nil"/>
+        </w:pBdr>
+        <w:shd w:fill="auto" w:val="clear"/>
+        <w:rPr/>
+      </w:pPr>
+      <w:r>
+        <w:rPr>
+          <w:rtl w:val="0"/>
+        </w:rPr>
+        <w:t xml:space="preserve">Individuals: Relations, Relationships, Roles.</w:t>
+      </w:r>
+    </w:p>
+    <w:p>
+      <w:pPr>
+        <w:pBdr>
+          <w:top w:space="0" w:sz="0" w:val="nil"/>
+          <w:left w:space="0" w:sz="0" w:val="nil"/>
+          <w:bottom w:space="0" w:sz="0" w:val="nil"/>
+          <w:right w:space="0" w:sz="0" w:val="nil"/>
+          <w:between w:space="0" w:sz="0" w:val="nil"/>
+        </w:pBdr>
+        <w:shd w:fill="auto" w:val="clear"/>
+        <w:rPr/>
+      </w:pPr>
+      <w:r>
+        <w:rPr>
+          <w:rtl w:val="0"/>
+        </w:rPr>
+      </w:r>
+    </w:p>
+    <w:p>
+      <w:pPr>
+        <w:pBdr>
+          <w:top w:space="0" w:sz="0" w:val="nil"/>
+          <w:left w:space="0" w:sz="0" w:val="nil"/>
+          <w:bottom w:space="0" w:sz="0" w:val="nil"/>
+          <w:right w:space="0" w:sz="0" w:val="nil"/>
+          <w:between w:space="0" w:sz="0" w:val="nil"/>
+        </w:pBdr>
+        <w:shd w:fill="auto" w:val="clear"/>
+        <w:rPr/>
+      </w:pPr>
+      <w:r>
+        <w:rPr>
+          <w:rtl w:val="0"/>
+        </w:rPr>
+        <w:t xml:space="preserve">(Resource, Role);</w:t>
+      </w:r>
+    </w:p>
+    <w:p>
+      <w:pPr>
+        <w:pBdr>
+          <w:top w:space="0" w:sz="0" w:val="nil"/>
+          <w:left w:space="0" w:sz="0" w:val="nil"/>
+          <w:bottom w:space="0" w:sz="0" w:val="nil"/>
+          <w:right w:space="0" w:sz="0" w:val="nil"/>
+          <w:between w:space="0" w:sz="0" w:val="nil"/>
+        </w:pBdr>
+        <w:shd w:fill="auto" w:val="clear"/>
+        <w:rPr/>
+      </w:pPr>
+      <w:r>
+        <w:rPr>
+          <w:rtl w:val="0"/>
+        </w:rPr>
+        <w:t xml:space="preserve">(Kind, Relationship);</w:t>
+      </w:r>
+    </w:p>
+    <w:p>
+      <w:pPr>
+        <w:pBdr>
+          <w:top w:space="0" w:sz="0" w:val="nil"/>
+          <w:left w:space="0" w:sz="0" w:val="nil"/>
+          <w:bottom w:space="0" w:sz="0" w:val="nil"/>
+          <w:right w:space="0" w:sz="0" w:val="nil"/>
+          <w:between w:space="0" w:sz="0" w:val="nil"/>
+        </w:pBdr>
+        <w:shd w:fill="auto" w:val="clear"/>
+        <w:rPr/>
+      </w:pPr>
+      <w:r>
+        <w:rPr>
+          <w:rtl w:val="0"/>
+        </w:rPr>
+        <w:t xml:space="preserve">(Context, Relation);</w:t>
+      </w:r>
+    </w:p>
+    <w:p>
+      <w:pPr>
+        <w:pBdr>
+          <w:top w:space="0" w:sz="0" w:val="nil"/>
+          <w:left w:space="0" w:sz="0" w:val="nil"/>
+          <w:bottom w:space="0" w:sz="0" w:val="nil"/>
+          <w:right w:space="0" w:sz="0" w:val="nil"/>
+          <w:between w:space="0" w:sz="0" w:val="nil"/>
+        </w:pBdr>
+        <w:shd w:fill="auto" w:val="clear"/>
+        <w:rPr/>
+      </w:pPr>
+      <w:r>
+        <w:rPr>
+          <w:rtl w:val="0"/>
+        </w:rPr>
+      </w:r>
+    </w:p>
+    <w:p>
+      <w:pPr>
+        <w:pBdr>
+          <w:top w:space="0" w:sz="0" w:val="nil"/>
+          <w:left w:space="0" w:sz="0" w:val="nil"/>
+          <w:bottom w:space="0" w:sz="0" w:val="nil"/>
+          <w:right w:space="0" w:sz="0" w:val="nil"/>
+          <w:between w:space="0" w:sz="0" w:val="nil"/>
+        </w:pBdr>
+        <w:shd w:fill="auto" w:val="clear"/>
+        <w:rPr/>
+      </w:pPr>
+      <w:r>
+        <w:rPr>
+          <w:rtl w:val="0"/>
+        </w:rPr>
+        <w:t xml:space="preserve">Sets / Individuals Mappings / Transforms / Relations: Dimensional reified. Alignments (Upper / Mappings metadata).</w:t>
+      </w:r>
+    </w:p>
+    <w:p>
+      <w:pPr>
+        <w:pBdr>
+          <w:top w:space="0" w:sz="0" w:val="nil"/>
+          <w:left w:space="0" w:sz="0" w:val="nil"/>
+          <w:bottom w:space="0" w:sz="0" w:val="nil"/>
+          <w:right w:space="0" w:sz="0" w:val="nil"/>
+          <w:between w:space="0" w:sz="0" w:val="nil"/>
+        </w:pBdr>
+        <w:shd w:fill="auto" w:val="clear"/>
+        <w:rPr/>
+      </w:pPr>
+      <w:r>
+        <w:rPr>
+          <w:rtl w:val="0"/>
+        </w:rPr>
+      </w:r>
+    </w:p>
+    <w:p>
+      <w:pPr>
+        <w:pBdr>
+          <w:top w:space="0" w:sz="0" w:val="nil"/>
+          <w:left w:space="0" w:sz="0" w:val="nil"/>
+          <w:bottom w:space="0" w:sz="0" w:val="nil"/>
+          <w:right w:space="0" w:sz="0" w:val="nil"/>
+          <w:between w:space="0" w:sz="0" w:val="nil"/>
+        </w:pBdr>
+        <w:shd w:fill="auto" w:val="clear"/>
+        <w:rPr/>
+      </w:pPr>
+      <w:r>
+        <w:rPr>
+          <w:rtl w:val="0"/>
+        </w:rPr>
+        <w:t xml:space="preserve">Relation values in Contexts (roles): Data / Interactions. Sets, FCA, VSM. Base SAIL Layer. OGM, Functional Layers.</w:t>
       </w:r>
     </w:p>
     <w:p>

--- a/ImplementationItems.docx
+++ b/ImplementationItems.docx
@@ -2864,11 +2864,6 @@
         </w:rPr>
         <w:t xml:space="preserve">Context(Kind) : Resource;</w:t>
       </w:r>
-      <w:r>
-        <w:rPr>
-          <w:rtl w:val="0"/>
-        </w:rPr>
-      </w:r>
     </w:p>
     <w:p>
       <w:pPr>
@@ -2885,11 +2880,6 @@
         </w:rPr>
         <w:t xml:space="preserve">Context(Resource) : Kind;</w:t>
       </w:r>
-      <w:r>
-        <w:rPr>
-          <w:rtl w:val="0"/>
-        </w:rPr>
-      </w:r>
     </w:p>
     <w:p>
       <w:pPr>
@@ -2906,11 +2896,6 @@
         </w:rPr>
         <w:t xml:space="preserve">Resource(Kind) : Context;</w:t>
       </w:r>
-      <w:r>
-        <w:rPr>
-          <w:rtl w:val="0"/>
-        </w:rPr>
-      </w:r>
     </w:p>
     <w:p>
       <w:pPr>
@@ -2927,11 +2912,6 @@
         </w:rPr>
         <w:t xml:space="preserve">Resource(Context) : Kind;</w:t>
       </w:r>
-      <w:r>
-        <w:rPr>
-          <w:rtl w:val="0"/>
-        </w:rPr>
-      </w:r>
     </w:p>
     <w:p>
       <w:pPr>
@@ -2948,11 +2928,6 @@
         </w:rPr>
         <w:t xml:space="preserve">Kind(Context) : Resource;</w:t>
       </w:r>
-      <w:r>
-        <w:rPr>
-          <w:rtl w:val="0"/>
-        </w:rPr>
-      </w:r>
     </w:p>
     <w:p>
       <w:pPr>
@@ -2969,11 +2944,6 @@
         </w:rPr>
         <w:t xml:space="preserve">Kind(Resource) : Context;</w:t>
       </w:r>
-      <w:r>
-        <w:rPr>
-          <w:rtl w:val="0"/>
-        </w:rPr>
-      </w:r>
     </w:p>
     <w:p>
       <w:pPr>
@@ -3048,156 +3018,230 @@
         <w:rPr>
           <w:rtl w:val="0"/>
         </w:rPr>
-        <w:t xml:space="preserve">Sets: Contexts, Kinds, Resources.</w:t>
-      </w:r>
-    </w:p>
-    <w:p>
-      <w:pPr>
-        <w:pBdr>
-          <w:top w:space="0" w:sz="0" w:val="nil"/>
-          <w:left w:space="0" w:sz="0" w:val="nil"/>
-          <w:bottom w:space="0" w:sz="0" w:val="nil"/>
-          <w:right w:space="0" w:sz="0" w:val="nil"/>
-          <w:between w:space="0" w:sz="0" w:val="nil"/>
-        </w:pBdr>
-        <w:shd w:fill="auto" w:val="clear"/>
-        <w:rPr/>
-      </w:pPr>
-      <w:r>
-        <w:rPr>
-          <w:rtl w:val="0"/>
-        </w:rPr>
-      </w:r>
-    </w:p>
-    <w:p>
-      <w:pPr>
-        <w:pBdr>
-          <w:top w:space="0" w:sz="0" w:val="nil"/>
-          <w:left w:space="0" w:sz="0" w:val="nil"/>
-          <w:bottom w:space="0" w:sz="0" w:val="nil"/>
-          <w:right w:space="0" w:sz="0" w:val="nil"/>
-          <w:between w:space="0" w:sz="0" w:val="nil"/>
-        </w:pBdr>
-        <w:shd w:fill="auto" w:val="clear"/>
-        <w:rPr/>
-      </w:pPr>
-      <w:r>
-        <w:rPr>
-          <w:rtl w:val="0"/>
-        </w:rPr>
-        <w:t xml:space="preserve">Individuals: Relations, Relationships, Roles.</w:t>
-      </w:r>
-    </w:p>
-    <w:p>
-      <w:pPr>
-        <w:pBdr>
-          <w:top w:space="0" w:sz="0" w:val="nil"/>
-          <w:left w:space="0" w:sz="0" w:val="nil"/>
-          <w:bottom w:space="0" w:sz="0" w:val="nil"/>
-          <w:right w:space="0" w:sz="0" w:val="nil"/>
-          <w:between w:space="0" w:sz="0" w:val="nil"/>
-        </w:pBdr>
-        <w:shd w:fill="auto" w:val="clear"/>
-        <w:rPr/>
-      </w:pPr>
-      <w:r>
-        <w:rPr>
-          <w:rtl w:val="0"/>
-        </w:rPr>
-      </w:r>
-    </w:p>
-    <w:p>
-      <w:pPr>
-        <w:pBdr>
-          <w:top w:space="0" w:sz="0" w:val="nil"/>
-          <w:left w:space="0" w:sz="0" w:val="nil"/>
-          <w:bottom w:space="0" w:sz="0" w:val="nil"/>
-          <w:right w:space="0" w:sz="0" w:val="nil"/>
-          <w:between w:space="0" w:sz="0" w:val="nil"/>
-        </w:pBdr>
-        <w:shd w:fill="auto" w:val="clear"/>
-        <w:rPr/>
-      </w:pPr>
-      <w:r>
-        <w:rPr>
-          <w:rtl w:val="0"/>
-        </w:rPr>
-        <w:t xml:space="preserve">(Resource, Role);</w:t>
-      </w:r>
-    </w:p>
-    <w:p>
-      <w:pPr>
-        <w:pBdr>
-          <w:top w:space="0" w:sz="0" w:val="nil"/>
-          <w:left w:space="0" w:sz="0" w:val="nil"/>
-          <w:bottom w:space="0" w:sz="0" w:val="nil"/>
-          <w:right w:space="0" w:sz="0" w:val="nil"/>
-          <w:between w:space="0" w:sz="0" w:val="nil"/>
-        </w:pBdr>
-        <w:shd w:fill="auto" w:val="clear"/>
-        <w:rPr/>
-      </w:pPr>
-      <w:r>
-        <w:rPr>
-          <w:rtl w:val="0"/>
-        </w:rPr>
-        <w:t xml:space="preserve">(Kind, Relationship);</w:t>
-      </w:r>
-    </w:p>
-    <w:p>
-      <w:pPr>
-        <w:pBdr>
-          <w:top w:space="0" w:sz="0" w:val="nil"/>
-          <w:left w:space="0" w:sz="0" w:val="nil"/>
-          <w:bottom w:space="0" w:sz="0" w:val="nil"/>
-          <w:right w:space="0" w:sz="0" w:val="nil"/>
-          <w:between w:space="0" w:sz="0" w:val="nil"/>
-        </w:pBdr>
-        <w:shd w:fill="auto" w:val="clear"/>
-        <w:rPr/>
-      </w:pPr>
-      <w:r>
-        <w:rPr>
-          <w:rtl w:val="0"/>
-        </w:rPr>
-        <w:t xml:space="preserve">(Context, Relation);</w:t>
-      </w:r>
-    </w:p>
-    <w:p>
-      <w:pPr>
-        <w:pBdr>
-          <w:top w:space="0" w:sz="0" w:val="nil"/>
-          <w:left w:space="0" w:sz="0" w:val="nil"/>
-          <w:bottom w:space="0" w:sz="0" w:val="nil"/>
-          <w:right w:space="0" w:sz="0" w:val="nil"/>
-          <w:between w:space="0" w:sz="0" w:val="nil"/>
-        </w:pBdr>
-        <w:shd w:fill="auto" w:val="clear"/>
-        <w:rPr/>
-      </w:pPr>
-      <w:r>
-        <w:rPr>
-          <w:rtl w:val="0"/>
-        </w:rPr>
-      </w:r>
-    </w:p>
-    <w:p>
-      <w:pPr>
-        <w:pBdr>
-          <w:top w:space="0" w:sz="0" w:val="nil"/>
-          <w:left w:space="0" w:sz="0" w:val="nil"/>
-          <w:bottom w:space="0" w:sz="0" w:val="nil"/>
-          <w:right w:space="0" w:sz="0" w:val="nil"/>
-          <w:between w:space="0" w:sz="0" w:val="nil"/>
-        </w:pBdr>
-        <w:shd w:fill="auto" w:val="clear"/>
-        <w:rPr/>
-      </w:pPr>
-      <w:r>
-        <w:rPr>
-          <w:rtl w:val="0"/>
-        </w:rPr>
-        <w:t xml:space="preserve">Sets / Individuals Mappings / Transforms / Relations: Dimensional reified. Alignments (Upper / Mappings metadata).</w:t>
+        <w:t xml:space="preserve">Sets: Dimensions, Contexts, Kinds, Roles.</w:t>
+      </w:r>
+    </w:p>
+    <w:p>
+      <w:pPr>
+        <w:pBdr>
+          <w:top w:space="0" w:sz="0" w:val="nil"/>
+          <w:left w:space="0" w:sz="0" w:val="nil"/>
+          <w:bottom w:space="0" w:sz="0" w:val="nil"/>
+          <w:right w:space="0" w:sz="0" w:val="nil"/>
+          <w:between w:space="0" w:sz="0" w:val="nil"/>
+        </w:pBdr>
+        <w:shd w:fill="auto" w:val="clear"/>
+        <w:rPr/>
+      </w:pPr>
+      <w:r>
+        <w:rPr>
+          <w:rtl w:val="0"/>
+        </w:rPr>
+      </w:r>
+    </w:p>
+    <w:p>
+      <w:pPr>
+        <w:pBdr>
+          <w:top w:space="0" w:sz="0" w:val="nil"/>
+          <w:left w:space="0" w:sz="0" w:val="nil"/>
+          <w:bottom w:space="0" w:sz="0" w:val="nil"/>
+          <w:right w:space="0" w:sz="0" w:val="nil"/>
+          <w:between w:space="0" w:sz="0" w:val="nil"/>
+        </w:pBdr>
+        <w:shd w:fill="auto" w:val="clear"/>
+        <w:rPr/>
+      </w:pPr>
+      <w:r>
+        <w:rPr>
+          <w:rtl w:val="0"/>
+        </w:rPr>
+        <w:t xml:space="preserve">Individuals: Dimensions, Relations, Relationships, Resources.</w:t>
+      </w:r>
+    </w:p>
+    <w:p>
+      <w:pPr>
+        <w:pBdr>
+          <w:top w:space="0" w:sz="0" w:val="nil"/>
+          <w:left w:space="0" w:sz="0" w:val="nil"/>
+          <w:bottom w:space="0" w:sz="0" w:val="nil"/>
+          <w:right w:space="0" w:sz="0" w:val="nil"/>
+          <w:between w:space="0" w:sz="0" w:val="nil"/>
+        </w:pBdr>
+        <w:shd w:fill="auto" w:val="clear"/>
+        <w:rPr/>
+      </w:pPr>
+      <w:r>
+        <w:rPr>
+          <w:rtl w:val="0"/>
+        </w:rPr>
+      </w:r>
+    </w:p>
+    <w:p>
+      <w:pPr>
+        <w:pBdr>
+          <w:top w:space="0" w:sz="0" w:val="nil"/>
+          <w:left w:space="0" w:sz="0" w:val="nil"/>
+          <w:bottom w:space="0" w:sz="0" w:val="nil"/>
+          <w:right w:space="0" w:sz="0" w:val="nil"/>
+          <w:between w:space="0" w:sz="0" w:val="nil"/>
+        </w:pBdr>
+        <w:shd w:fill="auto" w:val="clear"/>
+        <w:rPr/>
+      </w:pPr>
+      <w:r>
+        <w:rPr>
+          <w:rtl w:val="0"/>
+        </w:rPr>
+        <w:t xml:space="preserve">(Dimension, Role, Resource);</w:t>
+      </w:r>
+    </w:p>
+    <w:p>
+      <w:pPr>
+        <w:pBdr>
+          <w:top w:space="0" w:sz="0" w:val="nil"/>
+          <w:left w:space="0" w:sz="0" w:val="nil"/>
+          <w:bottom w:space="0" w:sz="0" w:val="nil"/>
+          <w:right w:space="0" w:sz="0" w:val="nil"/>
+          <w:between w:space="0" w:sz="0" w:val="nil"/>
+        </w:pBdr>
+        <w:shd w:fill="auto" w:val="clear"/>
+        <w:rPr/>
+      </w:pPr>
+      <w:r>
+        <w:rPr>
+          <w:rtl w:val="0"/>
+        </w:rPr>
+        <w:t xml:space="preserve">(Dimension, Kind, Relationship);</w:t>
+      </w:r>
+    </w:p>
+    <w:p>
+      <w:pPr>
+        <w:pBdr>
+          <w:top w:space="0" w:sz="0" w:val="nil"/>
+          <w:left w:space="0" w:sz="0" w:val="nil"/>
+          <w:bottom w:space="0" w:sz="0" w:val="nil"/>
+          <w:right w:space="0" w:sz="0" w:val="nil"/>
+          <w:between w:space="0" w:sz="0" w:val="nil"/>
+        </w:pBdr>
+        <w:shd w:fill="auto" w:val="clear"/>
+        <w:rPr/>
+      </w:pPr>
+      <w:r>
+        <w:rPr>
+          <w:rtl w:val="0"/>
+        </w:rPr>
+        <w:t xml:space="preserve">(Dimension, Context, Relation);</w:t>
+      </w:r>
+    </w:p>
+    <w:p>
+      <w:pPr>
+        <w:pBdr>
+          <w:top w:space="0" w:sz="0" w:val="nil"/>
+          <w:left w:space="0" w:sz="0" w:val="nil"/>
+          <w:bottom w:space="0" w:sz="0" w:val="nil"/>
+          <w:right w:space="0" w:sz="0" w:val="nil"/>
+          <w:between w:space="0" w:sz="0" w:val="nil"/>
+        </w:pBdr>
+        <w:shd w:fill="auto" w:val="clear"/>
+        <w:rPr/>
+      </w:pPr>
+      <w:r>
+        <w:rPr>
+          <w:rtl w:val="0"/>
+        </w:rPr>
+      </w:r>
+    </w:p>
+    <w:p>
+      <w:pPr>
+        <w:pBdr>
+          <w:top w:space="0" w:sz="0" w:val="nil"/>
+          <w:left w:space="0" w:sz="0" w:val="nil"/>
+          <w:bottom w:space="0" w:sz="0" w:val="nil"/>
+          <w:right w:space="0" w:sz="0" w:val="nil"/>
+          <w:between w:space="0" w:sz="0" w:val="nil"/>
+        </w:pBdr>
+        <w:shd w:fill="auto" w:val="clear"/>
+        <w:rPr/>
+      </w:pPr>
+      <w:r>
+        <w:rPr>
+          <w:rtl w:val="0"/>
+        </w:rPr>
+        <w:t xml:space="preserve">(Dimension, Relation : Measure, Relationship : Unit, Resource : Value);</w:t>
+      </w:r>
+    </w:p>
+    <w:p>
+      <w:pPr>
+        <w:pBdr>
+          <w:top w:space="0" w:sz="0" w:val="nil"/>
+          <w:left w:space="0" w:sz="0" w:val="nil"/>
+          <w:bottom w:space="0" w:sz="0" w:val="nil"/>
+          <w:right w:space="0" w:sz="0" w:val="nil"/>
+          <w:between w:space="0" w:sz="0" w:val="nil"/>
+        </w:pBdr>
+        <w:shd w:fill="auto" w:val="clear"/>
+        <w:rPr/>
+      </w:pPr>
+      <w:r>
+        <w:rPr>
+          <w:rtl w:val="0"/>
+        </w:rPr>
+      </w:r>
+    </w:p>
+    <w:p>
+      <w:pPr>
+        <w:pBdr>
+          <w:top w:space="0" w:sz="0" w:val="nil"/>
+          <w:left w:space="0" w:sz="0" w:val="nil"/>
+          <w:bottom w:space="0" w:sz="0" w:val="nil"/>
+          <w:right w:space="0" w:sz="0" w:val="nil"/>
+          <w:between w:space="0" w:sz="0" w:val="nil"/>
+        </w:pBdr>
+        <w:shd w:fill="auto" w:val="clear"/>
+        <w:rPr/>
+      </w:pPr>
+      <w:r>
+        <w:rPr>
+          <w:rtl w:val="0"/>
+        </w:rPr>
+        <w:t xml:space="preserve">Dimension: Layers. Hierarchy. Encoding (sets / instances). Types. Meta Model hierarchies.</w:t>
+      </w:r>
+    </w:p>
+    <w:p>
+      <w:pPr>
+        <w:pBdr>
+          <w:top w:space="0" w:sz="0" w:val="nil"/>
+          <w:left w:space="0" w:sz="0" w:val="nil"/>
+          <w:bottom w:space="0" w:sz="0" w:val="nil"/>
+          <w:right w:space="0" w:sz="0" w:val="nil"/>
+          <w:between w:space="0" w:sz="0" w:val="nil"/>
+        </w:pBdr>
+        <w:shd w:fill="auto" w:val="clear"/>
+        <w:rPr/>
+      </w:pPr>
+      <w:r>
+        <w:rPr>
+          <w:rtl w:val="0"/>
+        </w:rPr>
+      </w:r>
+    </w:p>
+    <w:p>
+      <w:pPr>
+        <w:pBdr>
+          <w:top w:space="0" w:sz="0" w:val="nil"/>
+          <w:left w:space="0" w:sz="0" w:val="nil"/>
+          <w:bottom w:space="0" w:sz="0" w:val="nil"/>
+          <w:right w:space="0" w:sz="0" w:val="nil"/>
+          <w:between w:space="0" w:sz="0" w:val="nil"/>
+        </w:pBdr>
+        <w:shd w:fill="auto" w:val="clear"/>
+        <w:rPr/>
+      </w:pPr>
+      <w:r>
+        <w:rPr>
+          <w:rtl w:val="0"/>
+        </w:rPr>
+        <w:t xml:space="preserve">Mappings / Transforms / Relations / Matching: Dimensional reified. Alignments (upper / matching / order comparisons metadata).</w:t>
       </w:r>
     </w:p>
     <w:p>

--- a/ImplementationItems.docx
+++ b/ImplementationItems.docx
@@ -3168,6 +3168,43 @@
           <w:rtl w:val="0"/>
         </w:rPr>
         <w:t xml:space="preserve">(Dimension, Relation : Measure, Relationship : Unit, Resource : Value);</w:t>
+      </w:r>
+    </w:p>
+    <w:p>
+      <w:pPr>
+        <w:pBdr>
+          <w:top w:space="0" w:sz="0" w:val="nil"/>
+          <w:left w:space="0" w:sz="0" w:val="nil"/>
+          <w:bottom w:space="0" w:sz="0" w:val="nil"/>
+          <w:right w:space="0" w:sz="0" w:val="nil"/>
+          <w:between w:space="0" w:sz="0" w:val="nil"/>
+        </w:pBdr>
+        <w:shd w:fill="auto" w:val="clear"/>
+        <w:rPr/>
+      </w:pPr>
+      <w:r>
+        <w:rPr>
+          <w:rtl w:val="0"/>
+        </w:rPr>
+      </w:r>
+    </w:p>
+    <w:p>
+      <w:pPr>
+        <w:pBdr>
+          <w:top w:space="0" w:sz="0" w:val="nil"/>
+          <w:left w:space="0" w:sz="0" w:val="nil"/>
+          <w:bottom w:space="0" w:sz="0" w:val="nil"/>
+          <w:right w:space="0" w:sz="0" w:val="nil"/>
+          <w:between w:space="0" w:sz="0" w:val="nil"/>
+        </w:pBdr>
+        <w:shd w:fill="auto" w:val="clear"/>
+        <w:rPr/>
+      </w:pPr>
+      <w:r>
+        <w:rPr>
+          <w:rtl w:val="0"/>
+        </w:rPr>
+        <w:t xml:space="preserve">(Dimension, Context : Measure, Kind : Unit, Role : Value);</w:t>
       </w:r>
     </w:p>
     <w:p>

--- a/ImplementationItems.docx
+++ b/ImplementationItems.docx
@@ -3018,44 +3018,44 @@
         <w:rPr>
           <w:rtl w:val="0"/>
         </w:rPr>
-        <w:t xml:space="preserve">Sets: Dimensions, Contexts, Kinds, Roles.</w:t>
-      </w:r>
-    </w:p>
-    <w:p>
-      <w:pPr>
-        <w:pBdr>
-          <w:top w:space="0" w:sz="0" w:val="nil"/>
-          <w:left w:space="0" w:sz="0" w:val="nil"/>
-          <w:bottom w:space="0" w:sz="0" w:val="nil"/>
-          <w:right w:space="0" w:sz="0" w:val="nil"/>
-          <w:between w:space="0" w:sz="0" w:val="nil"/>
-        </w:pBdr>
-        <w:shd w:fill="auto" w:val="clear"/>
-        <w:rPr/>
-      </w:pPr>
-      <w:r>
-        <w:rPr>
-          <w:rtl w:val="0"/>
-        </w:rPr>
-      </w:r>
-    </w:p>
-    <w:p>
-      <w:pPr>
-        <w:pBdr>
-          <w:top w:space="0" w:sz="0" w:val="nil"/>
-          <w:left w:space="0" w:sz="0" w:val="nil"/>
-          <w:bottom w:space="0" w:sz="0" w:val="nil"/>
-          <w:right w:space="0" w:sz="0" w:val="nil"/>
-          <w:between w:space="0" w:sz="0" w:val="nil"/>
-        </w:pBdr>
-        <w:shd w:fill="auto" w:val="clear"/>
-        <w:rPr/>
-      </w:pPr>
-      <w:r>
-        <w:rPr>
-          <w:rtl w:val="0"/>
-        </w:rPr>
-        <w:t xml:space="preserve">Individuals: Dimensions, Relations, Relationships, Resources.</w:t>
+        <w:t xml:space="preserve">Sets: Contexts, Kinds, Roles, Dimensions.</w:t>
+      </w:r>
+    </w:p>
+    <w:p>
+      <w:pPr>
+        <w:pBdr>
+          <w:top w:space="0" w:sz="0" w:val="nil"/>
+          <w:left w:space="0" w:sz="0" w:val="nil"/>
+          <w:bottom w:space="0" w:sz="0" w:val="nil"/>
+          <w:right w:space="0" w:sz="0" w:val="nil"/>
+          <w:between w:space="0" w:sz="0" w:val="nil"/>
+        </w:pBdr>
+        <w:shd w:fill="auto" w:val="clear"/>
+        <w:rPr/>
+      </w:pPr>
+      <w:r>
+        <w:rPr>
+          <w:rtl w:val="0"/>
+        </w:rPr>
+      </w:r>
+    </w:p>
+    <w:p>
+      <w:pPr>
+        <w:pBdr>
+          <w:top w:space="0" w:sz="0" w:val="nil"/>
+          <w:left w:space="0" w:sz="0" w:val="nil"/>
+          <w:bottom w:space="0" w:sz="0" w:val="nil"/>
+          <w:right w:space="0" w:sz="0" w:val="nil"/>
+          <w:between w:space="0" w:sz="0" w:val="nil"/>
+        </w:pBdr>
+        <w:shd w:fill="auto" w:val="clear"/>
+        <w:rPr/>
+      </w:pPr>
+      <w:r>
+        <w:rPr>
+          <w:rtl w:val="0"/>
+        </w:rPr>
+        <w:t xml:space="preserve">Individuals: Relations, Relationships, Resources, Dimensions.</w:t>
       </w:r>
     </w:p>
     <w:p>
@@ -3278,7 +3278,118 @@
         <w:rPr>
           <w:rtl w:val="0"/>
         </w:rPr>
-        <w:t xml:space="preserve">Mappings / Transforms / Relations / Matching: Dimensional reified. Alignments (upper / matching / order comparisons metadata).</w:t>
+        <w:t xml:space="preserve">Statement Monad:</w:t>
+      </w:r>
+    </w:p>
+    <w:p>
+      <w:pPr>
+        <w:pBdr>
+          <w:top w:space="0" w:sz="0" w:val="nil"/>
+          <w:left w:space="0" w:sz="0" w:val="nil"/>
+          <w:bottom w:space="0" w:sz="0" w:val="nil"/>
+          <w:right w:space="0" w:sz="0" w:val="nil"/>
+          <w:between w:space="0" w:sz="0" w:val="nil"/>
+        </w:pBdr>
+        <w:shd w:fill="auto" w:val="clear"/>
+        <w:rPr/>
+      </w:pPr>
+      <w:r>
+        <w:rPr>
+          <w:rtl w:val="0"/>
+        </w:rPr>
+      </w:r>
+    </w:p>
+    <w:p>
+      <w:pPr>
+        <w:pBdr>
+          <w:top w:space="0" w:sz="0" w:val="nil"/>
+          <w:left w:space="0" w:sz="0" w:val="nil"/>
+          <w:bottom w:space="0" w:sz="0" w:val="nil"/>
+          <w:right w:space="0" w:sz="0" w:val="nil"/>
+          <w:between w:space="0" w:sz="0" w:val="nil"/>
+        </w:pBdr>
+        <w:shd w:fill="auto" w:val="clear"/>
+        <w:rPr/>
+      </w:pPr>
+      <w:r>
+        <w:rPr>
+          <w:rtl w:val="0"/>
+        </w:rPr>
+        <w:t xml:space="preserve">Statement.of(Contexts, Kinds, Roles, Dimensions);</w:t>
+      </w:r>
+    </w:p>
+    <w:p>
+      <w:pPr>
+        <w:pBdr>
+          <w:top w:space="0" w:sz="0" w:val="nil"/>
+          <w:left w:space="0" w:sz="0" w:val="nil"/>
+          <w:bottom w:space="0" w:sz="0" w:val="nil"/>
+          <w:right w:space="0" w:sz="0" w:val="nil"/>
+          <w:between w:space="0" w:sz="0" w:val="nil"/>
+        </w:pBdr>
+        <w:shd w:fill="auto" w:val="clear"/>
+        <w:rPr/>
+      </w:pPr>
+      <w:r>
+        <w:rPr>
+          <w:rtl w:val="0"/>
+        </w:rPr>
+      </w:r>
+    </w:p>
+    <w:p>
+      <w:pPr>
+        <w:pBdr>
+          <w:top w:space="0" w:sz="0" w:val="nil"/>
+          <w:left w:space="0" w:sz="0" w:val="nil"/>
+          <w:bottom w:space="0" w:sz="0" w:val="nil"/>
+          <w:right w:space="0" w:sz="0" w:val="nil"/>
+          <w:between w:space="0" w:sz="0" w:val="nil"/>
+        </w:pBdr>
+        <w:shd w:fill="auto" w:val="clear"/>
+        <w:rPr/>
+      </w:pPr>
+      <w:r>
+        <w:rPr>
+          <w:rtl w:val="0"/>
+        </w:rPr>
+        <w:t xml:space="preserve">Statement.of(Relations, Relationships, Resources, Dimensions);</w:t>
+      </w:r>
+    </w:p>
+    <w:p>
+      <w:pPr>
+        <w:pBdr>
+          <w:top w:space="0" w:sz="0" w:val="nil"/>
+          <w:left w:space="0" w:sz="0" w:val="nil"/>
+          <w:bottom w:space="0" w:sz="0" w:val="nil"/>
+          <w:right w:space="0" w:sz="0" w:val="nil"/>
+          <w:between w:space="0" w:sz="0" w:val="nil"/>
+        </w:pBdr>
+        <w:shd w:fill="auto" w:val="clear"/>
+        <w:rPr/>
+      </w:pPr>
+      <w:r>
+        <w:rPr>
+          <w:rtl w:val="0"/>
+        </w:rPr>
+      </w:r>
+    </w:p>
+    <w:p>
+      <w:pPr>
+        <w:pBdr>
+          <w:top w:space="0" w:sz="0" w:val="nil"/>
+          <w:left w:space="0" w:sz="0" w:val="nil"/>
+          <w:bottom w:space="0" w:sz="0" w:val="nil"/>
+          <w:right w:space="0" w:sz="0" w:val="nil"/>
+          <w:between w:space="0" w:sz="0" w:val="nil"/>
+        </w:pBdr>
+        <w:shd w:fill="auto" w:val="clear"/>
+        <w:rPr/>
+      </w:pPr>
+      <w:r>
+        <w:rPr>
+          <w:rtl w:val="0"/>
+        </w:rPr>
+        <w:t xml:space="preserve">Mappings / Transforms / Relations / Matching: Dimensional reified. Alignments (upper / matching / order / aggregation / comparison metadata).</w:t>
       </w:r>
     </w:p>
     <w:p>

--- a/ImplementationItems.docx
+++ b/ImplementationItems.docx
@@ -2943,6 +2943,69 @@
           <w:rtl w:val="0"/>
         </w:rPr>
         <w:t xml:space="preserve">Kind(Resource) : Context;</w:t>
+      </w:r>
+    </w:p>
+    <w:p>
+      <w:pPr>
+        <w:rPr/>
+      </w:pPr>
+      <w:r>
+        <w:rPr>
+          <w:rtl w:val="0"/>
+        </w:rPr>
+      </w:r>
+    </w:p>
+    <w:p>
+      <w:pPr>
+        <w:rPr/>
+      </w:pPr>
+      <w:r>
+        <w:rPr>
+          <w:rtl w:val="0"/>
+        </w:rPr>
+        <w:t xml:space="preserve">Resource&lt;Role / Subject&gt;(Resource&lt;Role / Predicate&gt;) : Resource&lt;Role / Object&gt;;</w:t>
+      </w:r>
+    </w:p>
+    <w:p>
+      <w:pPr>
+        <w:rPr/>
+      </w:pPr>
+      <w:r>
+        <w:rPr>
+          <w:rtl w:val="0"/>
+        </w:rPr>
+      </w:r>
+    </w:p>
+    <w:p>
+      <w:pPr>
+        <w:rPr/>
+      </w:pPr>
+      <w:r>
+        <w:rPr>
+          <w:rtl w:val="0"/>
+        </w:rPr>
+        <w:t xml:space="preserve">Resource&lt;Relationship / Kind&gt;;</w:t>
+      </w:r>
+    </w:p>
+    <w:p>
+      <w:pPr>
+        <w:rPr/>
+      </w:pPr>
+      <w:r>
+        <w:rPr>
+          <w:rtl w:val="0"/>
+        </w:rPr>
+      </w:r>
+    </w:p>
+    <w:p>
+      <w:pPr>
+        <w:rPr/>
+      </w:pPr>
+      <w:r>
+        <w:rPr>
+          <w:rtl w:val="0"/>
+        </w:rPr>
+        <w:t xml:space="preserve">Resource&lt;Relation / Context&gt;;</w:t>
       </w:r>
     </w:p>
     <w:p>

--- a/ImplementationItems.docx
+++ b/ImplementationItems.docx
@@ -3010,6 +3010,38 @@
     </w:p>
     <w:p>
       <w:pPr>
+        <w:rPr/>
+      </w:pPr>
+      <w:r>
+        <w:rPr>
+          <w:rtl w:val="0"/>
+        </w:rPr>
+      </w:r>
+    </w:p>
+    <w:p>
+      <w:pPr>
+        <w:rPr/>
+      </w:pPr>
+      <w:r>
+        <w:rPr>
+          <w:rtl w:val="0"/>
+        </w:rPr>
+        <w:t xml:space="preserve">Occurrences:</w:t>
+      </w:r>
+    </w:p>
+    <w:p>
+      <w:pPr>
+        <w:rPr/>
+      </w:pPr>
+      <w:r>
+        <w:rPr>
+          <w:rtl w:val="0"/>
+        </w:rPr>
+        <w:t xml:space="preserve">Statement.of(...) : Set&lt;Statement&lt;Type&gt;&gt;;</w:t>
+      </w:r>
+    </w:p>
+    <w:p>
+      <w:pPr>
         <w:pBdr>
           <w:top w:space="0" w:sz="0" w:val="nil"/>
           <w:left w:space="0" w:sz="0" w:val="nil"/>
@@ -3490,6 +3522,116 @@
           <w:rtl w:val="0"/>
         </w:rPr>
         <w:t xml:space="preserve">Relation values in Contexts (roles): Data / Interactions. Sets, FCA, VSM. Base SAIL Layer. OGM, Functional Layers.</w:t>
+      </w:r>
+    </w:p>
+    <w:p>
+      <w:pPr>
+        <w:pBdr>
+          <w:top w:space="0" w:sz="0" w:val="nil"/>
+          <w:left w:space="0" w:sz="0" w:val="nil"/>
+          <w:bottom w:space="0" w:sz="0" w:val="nil"/>
+          <w:right w:space="0" w:sz="0" w:val="nil"/>
+          <w:between w:space="0" w:sz="0" w:val="nil"/>
+        </w:pBdr>
+        <w:shd w:fill="auto" w:val="clear"/>
+        <w:rPr/>
+      </w:pPr>
+      <w:r>
+        <w:rPr>
+          <w:rtl w:val="0"/>
+        </w:rPr>
+      </w:r>
+    </w:p>
+    <w:p>
+      <w:pPr>
+        <w:rPr/>
+      </w:pPr>
+      <w:r>
+        <w:rPr>
+          <w:rtl w:val="0"/>
+        </w:rPr>
+        <w:t xml:space="preserve">Resource&lt;Role / Subject&gt;(Resource&lt;Role / Predicate&gt;) : Resource&lt;Role / Object&gt;;</w:t>
+      </w:r>
+    </w:p>
+    <w:p>
+      <w:pPr>
+        <w:rPr/>
+      </w:pPr>
+      <w:r>
+        <w:rPr>
+          <w:rtl w:val="0"/>
+        </w:rPr>
+      </w:r>
+    </w:p>
+    <w:p>
+      <w:pPr>
+        <w:rPr/>
+      </w:pPr>
+      <w:r>
+        <w:rPr>
+          <w:rtl w:val="0"/>
+        </w:rPr>
+        <w:t xml:space="preserve">Resource&lt;Relationship / Kind&gt;;</w:t>
+      </w:r>
+    </w:p>
+    <w:p>
+      <w:pPr>
+        <w:rPr/>
+      </w:pPr>
+      <w:r>
+        <w:rPr>
+          <w:rtl w:val="0"/>
+        </w:rPr>
+      </w:r>
+    </w:p>
+    <w:p>
+      <w:pPr>
+        <w:rPr/>
+      </w:pPr>
+      <w:r>
+        <w:rPr>
+          <w:rtl w:val="0"/>
+        </w:rPr>
+        <w:t xml:space="preserve">Resource&lt;Relation / Context&gt;;</w:t>
+      </w:r>
+    </w:p>
+    <w:p>
+      <w:pPr>
+        <w:rPr/>
+      </w:pPr>
+      <w:r>
+        <w:rPr>
+          <w:rtl w:val="0"/>
+        </w:rPr>
+      </w:r>
+    </w:p>
+    <w:p>
+      <w:pPr>
+        <w:rPr/>
+      </w:pPr>
+      <w:r>
+        <w:rPr>
+          <w:rtl w:val="0"/>
+        </w:rPr>
+        <w:t xml:space="preserve">Occurrences:</w:t>
+      </w:r>
+    </w:p>
+    <w:p>
+      <w:pPr>
+        <w:rPr>
+          <w:b w:val="1"/>
+        </w:rPr>
+      </w:pPr>
+      <w:r>
+        <w:rPr>
+          <w:rtl w:val="0"/>
+        </w:rPr>
+        <w:t xml:space="preserve">Statement.of(...) : Set&lt;Statement&lt;Type&gt;&gt;;</w:t>
+      </w:r>
+      <w:r>
+        <w:rPr>
+          <w:rtl w:val="0"/>
+        </w:rPr>
       </w:r>
     </w:p>
     <w:p>

--- a/ImplementationItems.docx
+++ b/ImplementationItems.docx
@@ -2963,49 +2963,305 @@
         <w:rPr>
           <w:rtl w:val="0"/>
         </w:rPr>
-        <w:t xml:space="preserve">Resource&lt;Role / Subject&gt;(Resource&lt;Role / Predicate&gt;) : Resource&lt;Role / Object&gt;;</w:t>
-      </w:r>
-    </w:p>
-    <w:p>
-      <w:pPr>
-        <w:rPr/>
-      </w:pPr>
-      <w:r>
-        <w:rPr>
-          <w:rtl w:val="0"/>
-        </w:rPr>
-      </w:r>
-    </w:p>
-    <w:p>
-      <w:pPr>
-        <w:rPr/>
-      </w:pPr>
-      <w:r>
-        <w:rPr>
-          <w:rtl w:val="0"/>
-        </w:rPr>
-        <w:t xml:space="preserve">Resource&lt;Relationship / Kind&gt;;</w:t>
-      </w:r>
-    </w:p>
-    <w:p>
-      <w:pPr>
-        <w:rPr/>
-      </w:pPr>
-      <w:r>
-        <w:rPr>
-          <w:rtl w:val="0"/>
-        </w:rPr>
-      </w:r>
-    </w:p>
-    <w:p>
-      <w:pPr>
-        <w:rPr/>
-      </w:pPr>
-      <w:r>
-        <w:rPr>
-          <w:rtl w:val="0"/>
-        </w:rPr>
-        <w:t xml:space="preserve">Resource&lt;Relation / Context&gt;;</w:t>
+        <w:t xml:space="preserve">Example (occurrences navigation)::</w:t>
+      </w:r>
+    </w:p>
+    <w:p>
+      <w:pPr>
+        <w:rPr/>
+      </w:pPr>
+      <w:r>
+        <w:rPr>
+          <w:rtl w:val="0"/>
+        </w:rPr>
+        <w:t xml:space="preserve">Kind(Resource) : Context; Kind occurrences coming from previous Resource (navigation context).</w:t>
+      </w:r>
+    </w:p>
+    <w:p>
+      <w:pPr>
+        <w:pBdr>
+          <w:top w:space="0" w:sz="0" w:val="nil"/>
+          <w:left w:space="0" w:sz="0" w:val="nil"/>
+          <w:bottom w:space="0" w:sz="0" w:val="nil"/>
+          <w:right w:space="0" w:sz="0" w:val="nil"/>
+          <w:between w:space="0" w:sz="0" w:val="nil"/>
+        </w:pBdr>
+        <w:shd w:fill="auto" w:val="clear"/>
+        <w:rPr>
+          <w:b w:val="1"/>
+        </w:rPr>
+      </w:pPr>
+      <w:r>
+        <w:rPr>
+          <w:rtl w:val="0"/>
+        </w:rPr>
+      </w:r>
+    </w:p>
+    <w:p>
+      <w:pPr>
+        <w:pBdr>
+          <w:top w:space="0" w:sz="0" w:val="nil"/>
+          <w:left w:space="0" w:sz="0" w:val="nil"/>
+          <w:bottom w:space="0" w:sz="0" w:val="nil"/>
+          <w:right w:space="0" w:sz="0" w:val="nil"/>
+          <w:between w:space="0" w:sz="0" w:val="nil"/>
+        </w:pBdr>
+        <w:shd w:fill="auto" w:val="clear"/>
+        <w:rPr/>
+      </w:pPr>
+      <w:r>
+        <w:rPr>
+          <w:rtl w:val="0"/>
+        </w:rPr>
+        <w:t xml:space="preserve">Sets, Groups, Categories:</w:t>
+      </w:r>
+    </w:p>
+    <w:p>
+      <w:pPr>
+        <w:pBdr>
+          <w:top w:space="0" w:sz="0" w:val="nil"/>
+          <w:left w:space="0" w:sz="0" w:val="nil"/>
+          <w:bottom w:space="0" w:sz="0" w:val="nil"/>
+          <w:right w:space="0" w:sz="0" w:val="nil"/>
+          <w:between w:space="0" w:sz="0" w:val="nil"/>
+        </w:pBdr>
+        <w:shd w:fill="auto" w:val="clear"/>
+        <w:rPr/>
+      </w:pPr>
+      <w:r>
+        <w:rPr>
+          <w:rtl w:val="0"/>
+        </w:rPr>
+      </w:r>
+    </w:p>
+    <w:p>
+      <w:pPr>
+        <w:pBdr>
+          <w:top w:space="0" w:sz="0" w:val="nil"/>
+          <w:left w:space="0" w:sz="0" w:val="nil"/>
+          <w:bottom w:space="0" w:sz="0" w:val="nil"/>
+          <w:right w:space="0" w:sz="0" w:val="nil"/>
+          <w:between w:space="0" w:sz="0" w:val="nil"/>
+        </w:pBdr>
+        <w:shd w:fill="auto" w:val="clear"/>
+        <w:rPr/>
+      </w:pPr>
+      <w:r>
+        <w:rPr>
+          <w:rtl w:val="0"/>
+        </w:rPr>
+        <w:t xml:space="preserve">Sets: Contexts, Kinds, Roles, Dimensions.</w:t>
+      </w:r>
+    </w:p>
+    <w:p>
+      <w:pPr>
+        <w:pBdr>
+          <w:top w:space="0" w:sz="0" w:val="nil"/>
+          <w:left w:space="0" w:sz="0" w:val="nil"/>
+          <w:bottom w:space="0" w:sz="0" w:val="nil"/>
+          <w:right w:space="0" w:sz="0" w:val="nil"/>
+          <w:between w:space="0" w:sz="0" w:val="nil"/>
+        </w:pBdr>
+        <w:shd w:fill="auto" w:val="clear"/>
+        <w:rPr/>
+      </w:pPr>
+      <w:r>
+        <w:rPr>
+          <w:rtl w:val="0"/>
+        </w:rPr>
+      </w:r>
+    </w:p>
+    <w:p>
+      <w:pPr>
+        <w:pBdr>
+          <w:top w:space="0" w:sz="0" w:val="nil"/>
+          <w:left w:space="0" w:sz="0" w:val="nil"/>
+          <w:bottom w:space="0" w:sz="0" w:val="nil"/>
+          <w:right w:space="0" w:sz="0" w:val="nil"/>
+          <w:between w:space="0" w:sz="0" w:val="nil"/>
+        </w:pBdr>
+        <w:shd w:fill="auto" w:val="clear"/>
+        <w:rPr/>
+      </w:pPr>
+      <w:r>
+        <w:rPr>
+          <w:rtl w:val="0"/>
+        </w:rPr>
+        <w:t xml:space="preserve">Individuals: Relations, Relationships, Resources, Dimensions.</w:t>
+      </w:r>
+    </w:p>
+    <w:p>
+      <w:pPr>
+        <w:pBdr>
+          <w:top w:space="0" w:sz="0" w:val="nil"/>
+          <w:left w:space="0" w:sz="0" w:val="nil"/>
+          <w:bottom w:space="0" w:sz="0" w:val="nil"/>
+          <w:right w:space="0" w:sz="0" w:val="nil"/>
+          <w:between w:space="0" w:sz="0" w:val="nil"/>
+        </w:pBdr>
+        <w:shd w:fill="auto" w:val="clear"/>
+        <w:rPr/>
+      </w:pPr>
+      <w:r>
+        <w:rPr>
+          <w:rtl w:val="0"/>
+        </w:rPr>
+      </w:r>
+    </w:p>
+    <w:p>
+      <w:pPr>
+        <w:pBdr>
+          <w:top w:space="0" w:sz="0" w:val="nil"/>
+          <w:left w:space="0" w:sz="0" w:val="nil"/>
+          <w:bottom w:space="0" w:sz="0" w:val="nil"/>
+          <w:right w:space="0" w:sz="0" w:val="nil"/>
+          <w:between w:space="0" w:sz="0" w:val="nil"/>
+        </w:pBdr>
+        <w:shd w:fill="auto" w:val="clear"/>
+        <w:rPr/>
+      </w:pPr>
+      <w:r>
+        <w:rPr>
+          <w:rtl w:val="0"/>
+        </w:rPr>
+        <w:t xml:space="preserve">OntResource Monad:</w:t>
+      </w:r>
+    </w:p>
+    <w:p>
+      <w:pPr>
+        <w:pBdr>
+          <w:top w:space="0" w:sz="0" w:val="nil"/>
+          <w:left w:space="0" w:sz="0" w:val="nil"/>
+          <w:bottom w:space="0" w:sz="0" w:val="nil"/>
+          <w:right w:space="0" w:sz="0" w:val="nil"/>
+          <w:between w:space="0" w:sz="0" w:val="nil"/>
+        </w:pBdr>
+        <w:shd w:fill="auto" w:val="clear"/>
+        <w:rPr/>
+      </w:pPr>
+      <w:r>
+        <w:rPr>
+          <w:rtl w:val="0"/>
+        </w:rPr>
+      </w:r>
+    </w:p>
+    <w:p>
+      <w:pPr>
+        <w:pBdr>
+          <w:top w:space="0" w:sz="0" w:val="nil"/>
+          <w:left w:space="0" w:sz="0" w:val="nil"/>
+          <w:bottom w:space="0" w:sz="0" w:val="nil"/>
+          <w:right w:space="0" w:sz="0" w:val="nil"/>
+          <w:between w:space="0" w:sz="0" w:val="nil"/>
+        </w:pBdr>
+        <w:shd w:fill="auto" w:val="clear"/>
+        <w:rPr/>
+      </w:pPr>
+      <w:r>
+        <w:rPr>
+          <w:rtl w:val="0"/>
+        </w:rPr>
+        <w:t xml:space="preserve">Aligned Entities / Resolver Service.</w:t>
+      </w:r>
+    </w:p>
+    <w:p>
+      <w:pPr>
+        <w:pBdr>
+          <w:top w:space="0" w:sz="0" w:val="nil"/>
+          <w:left w:space="0" w:sz="0" w:val="nil"/>
+          <w:bottom w:space="0" w:sz="0" w:val="nil"/>
+          <w:right w:space="0" w:sz="0" w:val="nil"/>
+          <w:between w:space="0" w:sz="0" w:val="nil"/>
+        </w:pBdr>
+        <w:shd w:fill="auto" w:val="clear"/>
+        <w:rPr/>
+      </w:pPr>
+      <w:r>
+        <w:rPr>
+          <w:rtl w:val="0"/>
+        </w:rPr>
+      </w:r>
+    </w:p>
+    <w:p>
+      <w:pPr>
+        <w:rPr/>
+      </w:pPr>
+      <w:r>
+        <w:rPr>
+          <w:rtl w:val="0"/>
+        </w:rPr>
+        <w:t xml:space="preserve">OntResource&lt;Dimension&gt;;</w:t>
+      </w:r>
+    </w:p>
+    <w:p>
+      <w:pPr>
+        <w:pBdr>
+          <w:top w:space="0" w:sz="0" w:val="nil"/>
+          <w:left w:space="0" w:sz="0" w:val="nil"/>
+          <w:bottom w:space="0" w:sz="0" w:val="nil"/>
+          <w:right w:space="0" w:sz="0" w:val="nil"/>
+          <w:between w:space="0" w:sz="0" w:val="nil"/>
+        </w:pBdr>
+        <w:shd w:fill="auto" w:val="clear"/>
+        <w:rPr/>
+      </w:pPr>
+      <w:r>
+        <w:rPr>
+          <w:rtl w:val="0"/>
+        </w:rPr>
+      </w:r>
+    </w:p>
+    <w:p>
+      <w:pPr>
+        <w:rPr/>
+      </w:pPr>
+      <w:r>
+        <w:rPr>
+          <w:rtl w:val="0"/>
+        </w:rPr>
+        <w:t xml:space="preserve">OntResource&lt;Role / Resource&gt;;</w:t>
+      </w:r>
+    </w:p>
+    <w:p>
+      <w:pPr>
+        <w:rPr/>
+      </w:pPr>
+      <w:r>
+        <w:rPr>
+          <w:rtl w:val="0"/>
+        </w:rPr>
+      </w:r>
+    </w:p>
+    <w:p>
+      <w:pPr>
+        <w:rPr/>
+      </w:pPr>
+      <w:r>
+        <w:rPr>
+          <w:rtl w:val="0"/>
+        </w:rPr>
+        <w:t xml:space="preserve">OntResource&lt;Relationship / Kind&gt;;</w:t>
+      </w:r>
+    </w:p>
+    <w:p>
+      <w:pPr>
+        <w:rPr/>
+      </w:pPr>
+      <w:r>
+        <w:rPr>
+          <w:rtl w:val="0"/>
+        </w:rPr>
+      </w:r>
+    </w:p>
+    <w:p>
+      <w:pPr>
+        <w:rPr/>
+      </w:pPr>
+      <w:r>
+        <w:rPr>
+          <w:rtl w:val="0"/>
+        </w:rPr>
+        <w:t xml:space="preserve">OntResource&lt;Relation / Context&gt;;</w:t>
       </w:r>
     </w:p>
     <w:p>
@@ -3037,150 +3293,298 @@
         <w:rPr>
           <w:rtl w:val="0"/>
         </w:rPr>
-        <w:t xml:space="preserve">Statement.of(...) : Set&lt;Statement&lt;Type&gt;&gt;;</w:t>
-      </w:r>
-    </w:p>
-    <w:p>
-      <w:pPr>
-        <w:pBdr>
-          <w:top w:space="0" w:sz="0" w:val="nil"/>
-          <w:left w:space="0" w:sz="0" w:val="nil"/>
-          <w:bottom w:space="0" w:sz="0" w:val="nil"/>
-          <w:right w:space="0" w:sz="0" w:val="nil"/>
-          <w:between w:space="0" w:sz="0" w:val="nil"/>
-        </w:pBdr>
-        <w:shd w:fill="auto" w:val="clear"/>
-        <w:rPr>
-          <w:b w:val="1"/>
-        </w:rPr>
-      </w:pPr>
-      <w:r>
-        <w:rPr>
-          <w:rtl w:val="0"/>
-        </w:rPr>
-      </w:r>
-    </w:p>
-    <w:p>
-      <w:pPr>
-        <w:pBdr>
-          <w:top w:space="0" w:sz="0" w:val="nil"/>
-          <w:left w:space="0" w:sz="0" w:val="nil"/>
-          <w:bottom w:space="0" w:sz="0" w:val="nil"/>
-          <w:right w:space="0" w:sz="0" w:val="nil"/>
-          <w:between w:space="0" w:sz="0" w:val="nil"/>
-        </w:pBdr>
-        <w:shd w:fill="auto" w:val="clear"/>
-        <w:rPr/>
-      </w:pPr>
-      <w:r>
-        <w:rPr>
-          <w:rtl w:val="0"/>
-        </w:rPr>
-        <w:t xml:space="preserve">Sets, Groups, Categories:</w:t>
-      </w:r>
-    </w:p>
-    <w:p>
-      <w:pPr>
-        <w:pBdr>
-          <w:top w:space="0" w:sz="0" w:val="nil"/>
-          <w:left w:space="0" w:sz="0" w:val="nil"/>
-          <w:bottom w:space="0" w:sz="0" w:val="nil"/>
-          <w:right w:space="0" w:sz="0" w:val="nil"/>
-          <w:between w:space="0" w:sz="0" w:val="nil"/>
-        </w:pBdr>
-        <w:shd w:fill="auto" w:val="clear"/>
-        <w:rPr/>
-      </w:pPr>
-      <w:r>
-        <w:rPr>
-          <w:rtl w:val="0"/>
-        </w:rPr>
-      </w:r>
-    </w:p>
-    <w:p>
-      <w:pPr>
-        <w:pBdr>
-          <w:top w:space="0" w:sz="0" w:val="nil"/>
-          <w:left w:space="0" w:sz="0" w:val="nil"/>
-          <w:bottom w:space="0" w:sz="0" w:val="nil"/>
-          <w:right w:space="0" w:sz="0" w:val="nil"/>
-          <w:between w:space="0" w:sz="0" w:val="nil"/>
-        </w:pBdr>
-        <w:shd w:fill="auto" w:val="clear"/>
-        <w:rPr/>
-      </w:pPr>
-      <w:r>
-        <w:rPr>
-          <w:rtl w:val="0"/>
-        </w:rPr>
-        <w:t xml:space="preserve">Sets: Contexts, Kinds, Roles, Dimensions.</w:t>
-      </w:r>
-    </w:p>
-    <w:p>
-      <w:pPr>
-        <w:pBdr>
-          <w:top w:space="0" w:sz="0" w:val="nil"/>
-          <w:left w:space="0" w:sz="0" w:val="nil"/>
-          <w:bottom w:space="0" w:sz="0" w:val="nil"/>
-          <w:right w:space="0" w:sz="0" w:val="nil"/>
-          <w:between w:space="0" w:sz="0" w:val="nil"/>
-        </w:pBdr>
-        <w:shd w:fill="auto" w:val="clear"/>
-        <w:rPr/>
-      </w:pPr>
-      <w:r>
-        <w:rPr>
-          <w:rtl w:val="0"/>
-        </w:rPr>
-      </w:r>
-    </w:p>
-    <w:p>
-      <w:pPr>
-        <w:pBdr>
-          <w:top w:space="0" w:sz="0" w:val="nil"/>
-          <w:left w:space="0" w:sz="0" w:val="nil"/>
-          <w:bottom w:space="0" w:sz="0" w:val="nil"/>
-          <w:right w:space="0" w:sz="0" w:val="nil"/>
-          <w:between w:space="0" w:sz="0" w:val="nil"/>
-        </w:pBdr>
-        <w:shd w:fill="auto" w:val="clear"/>
-        <w:rPr/>
-      </w:pPr>
-      <w:r>
-        <w:rPr>
-          <w:rtl w:val="0"/>
-        </w:rPr>
-        <w:t xml:space="preserve">Individuals: Relations, Relationships, Resources, Dimensions.</w:t>
-      </w:r>
-    </w:p>
-    <w:p>
-      <w:pPr>
-        <w:pBdr>
-          <w:top w:space="0" w:sz="0" w:val="nil"/>
-          <w:left w:space="0" w:sz="0" w:val="nil"/>
-          <w:bottom w:space="0" w:sz="0" w:val="nil"/>
-          <w:right w:space="0" w:sz="0" w:val="nil"/>
-          <w:between w:space="0" w:sz="0" w:val="nil"/>
-        </w:pBdr>
-        <w:shd w:fill="auto" w:val="clear"/>
-        <w:rPr/>
-      </w:pPr>
-      <w:r>
-        <w:rPr>
-          <w:rtl w:val="0"/>
-        </w:rPr>
-      </w:r>
-    </w:p>
-    <w:p>
-      <w:pPr>
-        <w:pBdr>
-          <w:top w:space="0" w:sz="0" w:val="nil"/>
-          <w:left w:space="0" w:sz="0" w:val="nil"/>
-          <w:bottom w:space="0" w:sz="0" w:val="nil"/>
-          <w:right w:space="0" w:sz="0" w:val="nil"/>
-          <w:between w:space="0" w:sz="0" w:val="nil"/>
-        </w:pBdr>
-        <w:shd w:fill="auto" w:val="clear"/>
+      </w:r>
+    </w:p>
+    <w:p>
+      <w:pPr>
+        <w:rPr/>
+      </w:pPr>
+      <w:r>
+        <w:rPr>
+          <w:rtl w:val="0"/>
+        </w:rPr>
+        <w:t xml:space="preserve">Statement Monad: Occurrences</w:t>
+      </w:r>
+    </w:p>
+    <w:p>
+      <w:pPr>
+        <w:rPr/>
+      </w:pPr>
+      <w:r>
+        <w:rPr>
+          <w:rtl w:val="0"/>
+        </w:rPr>
+      </w:r>
+    </w:p>
+    <w:p>
+      <w:pPr>
+        <w:rPr/>
+      </w:pPr>
+      <w:r>
+        <w:rPr>
+          <w:rtl w:val="0"/>
+        </w:rPr>
+        <w:t xml:space="preserve">Statement.of(Contexts, Kinds, Roles, Dimensions);</w:t>
+      </w:r>
+    </w:p>
+    <w:p>
+      <w:pPr>
+        <w:rPr/>
+      </w:pPr>
+      <w:r>
+        <w:rPr>
+          <w:rtl w:val="0"/>
+        </w:rPr>
+      </w:r>
+    </w:p>
+    <w:p>
+      <w:pPr>
+        <w:rPr/>
+      </w:pPr>
+      <w:r>
+        <w:rPr>
+          <w:rtl w:val="0"/>
+        </w:rPr>
+        <w:t xml:space="preserve">Statement.of(Relations, Relationships, Resources, Dimensions);</w:t>
+      </w:r>
+    </w:p>
+    <w:p>
+      <w:pPr>
+        <w:rPr/>
+      </w:pPr>
+      <w:r>
+        <w:rPr>
+          <w:rtl w:val="0"/>
+        </w:rPr>
+      </w:r>
+    </w:p>
+    <w:p>
+      <w:pPr>
+        <w:rPr/>
+      </w:pPr>
+      <w:r>
+        <w:rPr>
+          <w:rtl w:val="0"/>
+        </w:rPr>
+        <w:t xml:space="preserve">Statement.of(Types: Dimension, Role / Resource, Relationship / Kind, Relation / Context) : Set&lt;Statement&lt;Type&gt;&gt;;</w:t>
+      </w:r>
+    </w:p>
+    <w:p>
+      <w:pPr>
+        <w:rPr/>
+      </w:pPr>
+      <w:r>
+        <w:rPr>
+          <w:rtl w:val="0"/>
+        </w:rPr>
+      </w:r>
+    </w:p>
+    <w:p>
+      <w:pPr>
+        <w:rPr/>
+      </w:pPr>
+      <w:r>
+        <w:rPr>
+          <w:rtl w:val="0"/>
+        </w:rPr>
+        <w:t xml:space="preserve">Statement::occurrences</w:t>
+      </w:r>
+    </w:p>
+    <w:p>
+      <w:pPr>
+        <w:rPr/>
+      </w:pPr>
+      <w:r>
+        <w:rPr>
+          <w:rtl w:val="0"/>
+        </w:rPr>
+      </w:r>
+    </w:p>
+    <w:p>
+      <w:pPr>
+        <w:rPr/>
+      </w:pPr>
+      <w:r>
+        <w:rPr>
+          <w:rtl w:val="0"/>
+        </w:rPr>
+        <w:t xml:space="preserve">Dimension occurrences: Resources.</w:t>
+      </w:r>
+    </w:p>
+    <w:p>
+      <w:pPr>
+        <w:rPr/>
+      </w:pPr>
+      <w:r>
+        <w:rPr>
+          <w:rtl w:val="0"/>
+        </w:rPr>
+        <w:t xml:space="preserve">Resource occurrences: Kinds.</w:t>
+      </w:r>
+    </w:p>
+    <w:p>
+      <w:pPr>
+        <w:rPr/>
+      </w:pPr>
+      <w:r>
+        <w:rPr>
+          <w:rtl w:val="0"/>
+        </w:rPr>
+        <w:t xml:space="preserve">Kind occurrences: Contexts.</w:t>
+      </w:r>
+    </w:p>
+    <w:p>
+      <w:pPr>
+        <w:rPr/>
+      </w:pPr>
+      <w:r>
+        <w:rPr>
+          <w:rtl w:val="0"/>
+        </w:rPr>
+        <w:t xml:space="preserve">(Dimension, Resource, Kind, Context);</w:t>
+      </w:r>
+    </w:p>
+    <w:p>
+      <w:pPr>
+        <w:rPr/>
+      </w:pPr>
+      <w:r>
+        <w:rPr>
+          <w:rtl w:val="0"/>
+        </w:rPr>
+      </w:r>
+    </w:p>
+    <w:p>
+      <w:pPr>
+        <w:rPr/>
+      </w:pPr>
+      <w:r>
+        <w:rPr>
+          <w:rtl w:val="0"/>
+        </w:rPr>
+        <w:t xml:space="preserve">Example:</w:t>
+      </w:r>
+    </w:p>
+    <w:p>
+      <w:pPr>
+        <w:ind w:left="0" w:firstLine="0"/>
+        <w:rPr/>
+      </w:pPr>
+      <w:r>
+        <w:rPr>
+          <w:rtl w:val="0"/>
+        </w:rPr>
+        <w:t xml:space="preserve">Kind(Resource) : Context; Kind occurrences coming from previous Resource (navigation context).</w:t>
+      </w:r>
+    </w:p>
+    <w:p>
+      <w:pPr>
+        <w:rPr/>
+      </w:pPr>
+      <w:r>
+        <w:rPr>
+          <w:rtl w:val="0"/>
+        </w:rPr>
+      </w:r>
+    </w:p>
+    <w:p>
+      <w:pPr>
+        <w:rPr/>
+      </w:pPr>
+      <w:r>
+        <w:rPr>
+          <w:rtl w:val="0"/>
+        </w:rPr>
+        <w:t xml:space="preserve">Dimension occurrences: Roles.</w:t>
+      </w:r>
+    </w:p>
+    <w:p>
+      <w:pPr>
+        <w:rPr/>
+      </w:pPr>
+      <w:r>
+        <w:rPr>
+          <w:rtl w:val="0"/>
+        </w:rPr>
+        <w:t xml:space="preserve">Role occurrences: Relationships.</w:t>
+      </w:r>
+    </w:p>
+    <w:p>
+      <w:pPr>
+        <w:rPr/>
+      </w:pPr>
+      <w:r>
+        <w:rPr>
+          <w:rtl w:val="0"/>
+        </w:rPr>
+        <w:t xml:space="preserve">Relationship occurrences: Relations.</w:t>
+      </w:r>
+    </w:p>
+    <w:p>
+      <w:pPr>
+        <w:rPr/>
+      </w:pPr>
+      <w:r>
+        <w:rPr>
+          <w:rtl w:val="0"/>
+        </w:rPr>
+        <w:t xml:space="preserve">(Dimension, Role, Relationship, Relation);</w:t>
+      </w:r>
+    </w:p>
+    <w:p>
+      <w:pPr>
+        <w:rPr/>
+      </w:pPr>
+      <w:r>
+        <w:rPr>
+          <w:rtl w:val="0"/>
+        </w:rPr>
+      </w:r>
+    </w:p>
+    <w:p>
+      <w:pPr>
+        <w:rPr/>
+      </w:pPr>
+      <w:r>
+        <w:rPr>
+          <w:rtl w:val="0"/>
+        </w:rPr>
+        <w:t xml:space="preserve">Mappings / Alignments:</w:t>
+      </w:r>
+    </w:p>
+    <w:p>
+      <w:pPr>
+        <w:rPr/>
+      </w:pPr>
+      <w:r>
+        <w:rPr>
+          <w:rtl w:val="0"/>
+        </w:rPr>
+      </w:r>
+    </w:p>
+    <w:p>
+      <w:pPr>
+        <w:rPr/>
+      </w:pPr>
+      <w:r>
+        <w:rPr>
+          <w:rtl w:val="0"/>
+        </w:rPr>
+        <w:t xml:space="preserve">Dimension: Layers. Hierarchy. Encoding (sets / instances). Types. Meta Model hierarchies. Encode / align Sets / Individuals: TBD.</w:t>
+      </w:r>
+    </w:p>
+    <w:p>
+      <w:pPr>
+        <w:rPr/>
+      </w:pPr>
+      <w:r>
+        <w:rPr>
+          <w:rtl w:val="0"/>
+        </w:rPr>
+      </w:r>
+    </w:p>
+    <w:p>
+      <w:pPr>
         <w:rPr/>
       </w:pPr>
       <w:r>
@@ -3192,14 +3596,6 @@
     </w:p>
     <w:p>
       <w:pPr>
-        <w:pBdr>
-          <w:top w:space="0" w:sz="0" w:val="nil"/>
-          <w:left w:space="0" w:sz="0" w:val="nil"/>
-          <w:bottom w:space="0" w:sz="0" w:val="nil"/>
-          <w:right w:space="0" w:sz="0" w:val="nil"/>
-          <w:between w:space="0" w:sz="0" w:val="nil"/>
-        </w:pBdr>
-        <w:shd w:fill="auto" w:val="clear"/>
         <w:rPr/>
       </w:pPr>
       <w:r>
@@ -3211,14 +3607,6 @@
     </w:p>
     <w:p>
       <w:pPr>
-        <w:pBdr>
-          <w:top w:space="0" w:sz="0" w:val="nil"/>
-          <w:left w:space="0" w:sz="0" w:val="nil"/>
-          <w:bottom w:space="0" w:sz="0" w:val="nil"/>
-          <w:right w:space="0" w:sz="0" w:val="nil"/>
-          <w:between w:space="0" w:sz="0" w:val="nil"/>
-        </w:pBdr>
-        <w:shd w:fill="auto" w:val="clear"/>
         <w:rPr/>
       </w:pPr>
       <w:r>
@@ -3230,254 +3618,58 @@
     </w:p>
     <w:p>
       <w:pPr>
-        <w:pBdr>
-          <w:top w:space="0" w:sz="0" w:val="nil"/>
-          <w:left w:space="0" w:sz="0" w:val="nil"/>
-          <w:bottom w:space="0" w:sz="0" w:val="nil"/>
-          <w:right w:space="0" w:sz="0" w:val="nil"/>
-          <w:between w:space="0" w:sz="0" w:val="nil"/>
-        </w:pBdr>
-        <w:shd w:fill="auto" w:val="clear"/>
-        <w:rPr/>
-      </w:pPr>
-      <w:r>
-        <w:rPr>
-          <w:rtl w:val="0"/>
-        </w:rPr>
-      </w:r>
-    </w:p>
-    <w:p>
-      <w:pPr>
-        <w:pBdr>
-          <w:top w:space="0" w:sz="0" w:val="nil"/>
-          <w:left w:space="0" w:sz="0" w:val="nil"/>
-          <w:bottom w:space="0" w:sz="0" w:val="nil"/>
-          <w:right w:space="0" w:sz="0" w:val="nil"/>
-          <w:between w:space="0" w:sz="0" w:val="nil"/>
-        </w:pBdr>
-        <w:shd w:fill="auto" w:val="clear"/>
-        <w:rPr/>
-      </w:pPr>
-      <w:r>
-        <w:rPr>
-          <w:rtl w:val="0"/>
-        </w:rPr>
-        <w:t xml:space="preserve">(Dimension, Relation : Measure, Relationship : Unit, Resource : Value);</w:t>
-      </w:r>
-    </w:p>
-    <w:p>
-      <w:pPr>
-        <w:pBdr>
-          <w:top w:space="0" w:sz="0" w:val="nil"/>
-          <w:left w:space="0" w:sz="0" w:val="nil"/>
-          <w:bottom w:space="0" w:sz="0" w:val="nil"/>
-          <w:right w:space="0" w:sz="0" w:val="nil"/>
-          <w:between w:space="0" w:sz="0" w:val="nil"/>
-        </w:pBdr>
-        <w:shd w:fill="auto" w:val="clear"/>
-        <w:rPr/>
-      </w:pPr>
-      <w:r>
-        <w:rPr>
-          <w:rtl w:val="0"/>
-        </w:rPr>
-      </w:r>
-    </w:p>
-    <w:p>
-      <w:pPr>
-        <w:pBdr>
-          <w:top w:space="0" w:sz="0" w:val="nil"/>
-          <w:left w:space="0" w:sz="0" w:val="nil"/>
-          <w:bottom w:space="0" w:sz="0" w:val="nil"/>
-          <w:right w:space="0" w:sz="0" w:val="nil"/>
-          <w:between w:space="0" w:sz="0" w:val="nil"/>
-        </w:pBdr>
-        <w:shd w:fill="auto" w:val="clear"/>
-        <w:rPr/>
-      </w:pPr>
-      <w:r>
-        <w:rPr>
-          <w:rtl w:val="0"/>
-        </w:rPr>
-        <w:t xml:space="preserve">(Dimension, Context : Measure, Kind : Unit, Role : Value);</w:t>
-      </w:r>
-    </w:p>
-    <w:p>
-      <w:pPr>
-        <w:pBdr>
-          <w:top w:space="0" w:sz="0" w:val="nil"/>
-          <w:left w:space="0" w:sz="0" w:val="nil"/>
-          <w:bottom w:space="0" w:sz="0" w:val="nil"/>
-          <w:right w:space="0" w:sz="0" w:val="nil"/>
-          <w:between w:space="0" w:sz="0" w:val="nil"/>
-        </w:pBdr>
-        <w:shd w:fill="auto" w:val="clear"/>
-        <w:rPr/>
-      </w:pPr>
-      <w:r>
-        <w:rPr>
-          <w:rtl w:val="0"/>
-        </w:rPr>
-      </w:r>
-    </w:p>
-    <w:p>
-      <w:pPr>
-        <w:pBdr>
-          <w:top w:space="0" w:sz="0" w:val="nil"/>
-          <w:left w:space="0" w:sz="0" w:val="nil"/>
-          <w:bottom w:space="0" w:sz="0" w:val="nil"/>
-          <w:right w:space="0" w:sz="0" w:val="nil"/>
-          <w:between w:space="0" w:sz="0" w:val="nil"/>
-        </w:pBdr>
-        <w:shd w:fill="auto" w:val="clear"/>
-        <w:rPr/>
-      </w:pPr>
-      <w:r>
-        <w:rPr>
-          <w:rtl w:val="0"/>
-        </w:rPr>
-        <w:t xml:space="preserve">Dimension: Layers. Hierarchy. Encoding (sets / instances). Types. Meta Model hierarchies.</w:t>
-      </w:r>
-    </w:p>
-    <w:p>
-      <w:pPr>
-        <w:pBdr>
-          <w:top w:space="0" w:sz="0" w:val="nil"/>
-          <w:left w:space="0" w:sz="0" w:val="nil"/>
-          <w:bottom w:space="0" w:sz="0" w:val="nil"/>
-          <w:right w:space="0" w:sz="0" w:val="nil"/>
-          <w:between w:space="0" w:sz="0" w:val="nil"/>
-        </w:pBdr>
-        <w:shd w:fill="auto" w:val="clear"/>
-        <w:rPr/>
-      </w:pPr>
-      <w:r>
-        <w:rPr>
-          <w:rtl w:val="0"/>
-        </w:rPr>
-      </w:r>
-    </w:p>
-    <w:p>
-      <w:pPr>
-        <w:pBdr>
-          <w:top w:space="0" w:sz="0" w:val="nil"/>
-          <w:left w:space="0" w:sz="0" w:val="nil"/>
-          <w:bottom w:space="0" w:sz="0" w:val="nil"/>
-          <w:right w:space="0" w:sz="0" w:val="nil"/>
-          <w:between w:space="0" w:sz="0" w:val="nil"/>
-        </w:pBdr>
-        <w:shd w:fill="auto" w:val="clear"/>
-        <w:rPr/>
-      </w:pPr>
-      <w:r>
-        <w:rPr>
-          <w:rtl w:val="0"/>
-        </w:rPr>
-        <w:t xml:space="preserve">Statement Monad:</w:t>
-      </w:r>
-    </w:p>
-    <w:p>
-      <w:pPr>
-        <w:pBdr>
-          <w:top w:space="0" w:sz="0" w:val="nil"/>
-          <w:left w:space="0" w:sz="0" w:val="nil"/>
-          <w:bottom w:space="0" w:sz="0" w:val="nil"/>
-          <w:right w:space="0" w:sz="0" w:val="nil"/>
-          <w:between w:space="0" w:sz="0" w:val="nil"/>
-        </w:pBdr>
-        <w:shd w:fill="auto" w:val="clear"/>
-        <w:rPr/>
-      </w:pPr>
-      <w:r>
-        <w:rPr>
-          <w:rtl w:val="0"/>
-        </w:rPr>
-      </w:r>
-    </w:p>
-    <w:p>
-      <w:pPr>
-        <w:pBdr>
-          <w:top w:space="0" w:sz="0" w:val="nil"/>
-          <w:left w:space="0" w:sz="0" w:val="nil"/>
-          <w:bottom w:space="0" w:sz="0" w:val="nil"/>
-          <w:right w:space="0" w:sz="0" w:val="nil"/>
-          <w:between w:space="0" w:sz="0" w:val="nil"/>
-        </w:pBdr>
-        <w:shd w:fill="auto" w:val="clear"/>
-        <w:rPr/>
-      </w:pPr>
-      <w:r>
-        <w:rPr>
-          <w:rtl w:val="0"/>
-        </w:rPr>
-        <w:t xml:space="preserve">Statement.of(Contexts, Kinds, Roles, Dimensions);</w:t>
-      </w:r>
-    </w:p>
-    <w:p>
-      <w:pPr>
-        <w:pBdr>
-          <w:top w:space="0" w:sz="0" w:val="nil"/>
-          <w:left w:space="0" w:sz="0" w:val="nil"/>
-          <w:bottom w:space="0" w:sz="0" w:val="nil"/>
-          <w:right w:space="0" w:sz="0" w:val="nil"/>
-          <w:between w:space="0" w:sz="0" w:val="nil"/>
-        </w:pBdr>
-        <w:shd w:fill="auto" w:val="clear"/>
-        <w:rPr/>
-      </w:pPr>
-      <w:r>
-        <w:rPr>
-          <w:rtl w:val="0"/>
-        </w:rPr>
-      </w:r>
-    </w:p>
-    <w:p>
-      <w:pPr>
-        <w:pBdr>
-          <w:top w:space="0" w:sz="0" w:val="nil"/>
-          <w:left w:space="0" w:sz="0" w:val="nil"/>
-          <w:bottom w:space="0" w:sz="0" w:val="nil"/>
-          <w:right w:space="0" w:sz="0" w:val="nil"/>
-          <w:between w:space="0" w:sz="0" w:val="nil"/>
-        </w:pBdr>
-        <w:shd w:fill="auto" w:val="clear"/>
-        <w:rPr/>
-      </w:pPr>
-      <w:r>
-        <w:rPr>
-          <w:rtl w:val="0"/>
-        </w:rPr>
-        <w:t xml:space="preserve">Statement.of(Relations, Relationships, Resources, Dimensions);</w:t>
-      </w:r>
-    </w:p>
-    <w:p>
-      <w:pPr>
-        <w:pBdr>
-          <w:top w:space="0" w:sz="0" w:val="nil"/>
-          <w:left w:space="0" w:sz="0" w:val="nil"/>
-          <w:bottom w:space="0" w:sz="0" w:val="nil"/>
-          <w:right w:space="0" w:sz="0" w:val="nil"/>
-          <w:between w:space="0" w:sz="0" w:val="nil"/>
-        </w:pBdr>
-        <w:shd w:fill="auto" w:val="clear"/>
-        <w:rPr/>
-      </w:pPr>
-      <w:r>
-        <w:rPr>
-          <w:rtl w:val="0"/>
-        </w:rPr>
-      </w:r>
-    </w:p>
-    <w:p>
-      <w:pPr>
-        <w:pBdr>
-          <w:top w:space="0" w:sz="0" w:val="nil"/>
-          <w:left w:space="0" w:sz="0" w:val="nil"/>
-          <w:bottom w:space="0" w:sz="0" w:val="nil"/>
-          <w:right w:space="0" w:sz="0" w:val="nil"/>
-          <w:between w:space="0" w:sz="0" w:val="nil"/>
-        </w:pBdr>
-        <w:shd w:fill="auto" w:val="clear"/>
+        <w:rPr/>
+      </w:pPr>
+      <w:r>
+        <w:rPr>
+          <w:rtl w:val="0"/>
+        </w:rPr>
+      </w:r>
+    </w:p>
+    <w:p>
+      <w:pPr>
+        <w:rPr/>
+      </w:pPr>
+      <w:r>
+        <w:rPr>
+          <w:rtl w:val="0"/>
+        </w:rPr>
+        <w:t xml:space="preserve">(Dimension, Role : Measure, Relationship : Unit, Relation : Value);</w:t>
+      </w:r>
+    </w:p>
+    <w:p>
+      <w:pPr>
+        <w:rPr/>
+      </w:pPr>
+      <w:r>
+        <w:rPr>
+          <w:rtl w:val="0"/>
+        </w:rPr>
+      </w:r>
+    </w:p>
+    <w:p>
+      <w:pPr>
+        <w:rPr/>
+      </w:pPr>
+      <w:r>
+        <w:rPr>
+          <w:rtl w:val="0"/>
+        </w:rPr>
+        <w:t xml:space="preserve">(Dimension, Resource : Measure, Kind : Unit, Context : Value);</w:t>
+      </w:r>
+    </w:p>
+    <w:p>
+      <w:pPr>
+        <w:rPr/>
+      </w:pPr>
+      <w:r>
+        <w:rPr>
+          <w:rtl w:val="0"/>
+        </w:rPr>
+      </w:r>
+    </w:p>
+    <w:p>
+      <w:pPr>
         <w:rPr/>
       </w:pPr>
       <w:r>
@@ -3489,32 +3681,16 @@
     </w:p>
     <w:p>
       <w:pPr>
-        <w:pBdr>
-          <w:top w:space="0" w:sz="0" w:val="nil"/>
-          <w:left w:space="0" w:sz="0" w:val="nil"/>
-          <w:bottom w:space="0" w:sz="0" w:val="nil"/>
-          <w:right w:space="0" w:sz="0" w:val="nil"/>
-          <w:between w:space="0" w:sz="0" w:val="nil"/>
-        </w:pBdr>
-        <w:shd w:fill="auto" w:val="clear"/>
-        <w:rPr/>
-      </w:pPr>
-      <w:r>
-        <w:rPr>
-          <w:rtl w:val="0"/>
-        </w:rPr>
-      </w:r>
-    </w:p>
-    <w:p>
-      <w:pPr>
-        <w:pBdr>
-          <w:top w:space="0" w:sz="0" w:val="nil"/>
-          <w:left w:space="0" w:sz="0" w:val="nil"/>
-          <w:bottom w:space="0" w:sz="0" w:val="nil"/>
-          <w:right w:space="0" w:sz="0" w:val="nil"/>
-          <w:between w:space="0" w:sz="0" w:val="nil"/>
-        </w:pBdr>
-        <w:shd w:fill="auto" w:val="clear"/>
+        <w:rPr/>
+      </w:pPr>
+      <w:r>
+        <w:rPr>
+          <w:rtl w:val="0"/>
+        </w:rPr>
+      </w:r>
+    </w:p>
+    <w:p>
+      <w:pPr>
         <w:rPr/>
       </w:pPr>
       <w:r>
@@ -3522,116 +3698,6 @@
           <w:rtl w:val="0"/>
         </w:rPr>
         <w:t xml:space="preserve">Relation values in Contexts (roles): Data / Interactions. Sets, FCA, VSM. Base SAIL Layer. OGM, Functional Layers.</w:t>
-      </w:r>
-    </w:p>
-    <w:p>
-      <w:pPr>
-        <w:pBdr>
-          <w:top w:space="0" w:sz="0" w:val="nil"/>
-          <w:left w:space="0" w:sz="0" w:val="nil"/>
-          <w:bottom w:space="0" w:sz="0" w:val="nil"/>
-          <w:right w:space="0" w:sz="0" w:val="nil"/>
-          <w:between w:space="0" w:sz="0" w:val="nil"/>
-        </w:pBdr>
-        <w:shd w:fill="auto" w:val="clear"/>
-        <w:rPr/>
-      </w:pPr>
-      <w:r>
-        <w:rPr>
-          <w:rtl w:val="0"/>
-        </w:rPr>
-      </w:r>
-    </w:p>
-    <w:p>
-      <w:pPr>
-        <w:rPr/>
-      </w:pPr>
-      <w:r>
-        <w:rPr>
-          <w:rtl w:val="0"/>
-        </w:rPr>
-        <w:t xml:space="preserve">Resource&lt;Role / Subject&gt;(Resource&lt;Role / Predicate&gt;) : Resource&lt;Role / Object&gt;;</w:t>
-      </w:r>
-    </w:p>
-    <w:p>
-      <w:pPr>
-        <w:rPr/>
-      </w:pPr>
-      <w:r>
-        <w:rPr>
-          <w:rtl w:val="0"/>
-        </w:rPr>
-      </w:r>
-    </w:p>
-    <w:p>
-      <w:pPr>
-        <w:rPr/>
-      </w:pPr>
-      <w:r>
-        <w:rPr>
-          <w:rtl w:val="0"/>
-        </w:rPr>
-        <w:t xml:space="preserve">Resource&lt;Relationship / Kind&gt;;</w:t>
-      </w:r>
-    </w:p>
-    <w:p>
-      <w:pPr>
-        <w:rPr/>
-      </w:pPr>
-      <w:r>
-        <w:rPr>
-          <w:rtl w:val="0"/>
-        </w:rPr>
-      </w:r>
-    </w:p>
-    <w:p>
-      <w:pPr>
-        <w:rPr/>
-      </w:pPr>
-      <w:r>
-        <w:rPr>
-          <w:rtl w:val="0"/>
-        </w:rPr>
-        <w:t xml:space="preserve">Resource&lt;Relation / Context&gt;;</w:t>
-      </w:r>
-    </w:p>
-    <w:p>
-      <w:pPr>
-        <w:rPr/>
-      </w:pPr>
-      <w:r>
-        <w:rPr>
-          <w:rtl w:val="0"/>
-        </w:rPr>
-      </w:r>
-    </w:p>
-    <w:p>
-      <w:pPr>
-        <w:rPr/>
-      </w:pPr>
-      <w:r>
-        <w:rPr>
-          <w:rtl w:val="0"/>
-        </w:rPr>
-        <w:t xml:space="preserve">Occurrences:</w:t>
-      </w:r>
-    </w:p>
-    <w:p>
-      <w:pPr>
-        <w:rPr>
-          <w:b w:val="1"/>
-        </w:rPr>
-      </w:pPr>
-      <w:r>
-        <w:rPr>
-          <w:rtl w:val="0"/>
-        </w:rPr>
-        <w:t xml:space="preserve">Statement.of(...) : Set&lt;Statement&lt;Type&gt;&gt;;</w:t>
-      </w:r>
-      <w:r>
-        <w:rPr>
-          <w:rtl w:val="0"/>
-        </w:rPr>
       </w:r>
     </w:p>
     <w:p>

--- a/ImplementationItems.docx
+++ b/ImplementationItems.docx
@@ -3677,6 +3677,90 @@
           <w:rtl w:val="0"/>
         </w:rPr>
         <w:t xml:space="preserve">Mappings / Transforms / Relations / Matching: Dimensional reified. Alignments (upper / matching / order / aggregation / comparison metadata).</w:t>
+      </w:r>
+    </w:p>
+    <w:p>
+      <w:pPr>
+        <w:rPr/>
+      </w:pPr>
+      <w:r>
+        <w:rPr>
+          <w:rtl w:val="0"/>
+        </w:rPr>
+      </w:r>
+    </w:p>
+    <w:p>
+      <w:pPr>
+        <w:rPr/>
+      </w:pPr>
+      <w:r>
+        <w:rPr>
+          <w:rtl w:val="0"/>
+        </w:rPr>
+        <w:t xml:space="preserve">Dimensional mappings / navigation context for occurrences : Dimension mappings hierarchy root.</w:t>
+      </w:r>
+    </w:p>
+    <w:p>
+      <w:pPr>
+        <w:rPr/>
+      </w:pPr>
+      <w:r>
+        <w:rPr>
+          <w:rtl w:val="0"/>
+        </w:rPr>
+      </w:r>
+    </w:p>
+    <w:p>
+      <w:pPr>
+        <w:rPr/>
+      </w:pPr>
+      <w:r>
+        <w:rPr>
+          <w:rtl w:val="0"/>
+        </w:rPr>
+        <w:t xml:space="preserve">Resource (URN) / Role (CSPO).</w:t>
+      </w:r>
+    </w:p>
+    <w:p>
+      <w:pPr>
+        <w:rPr/>
+      </w:pPr>
+      <w:r>
+        <w:rPr>
+          <w:rtl w:val="0"/>
+        </w:rPr>
+      </w:r>
+    </w:p>
+    <w:p>
+      <w:pPr>
+        <w:rPr/>
+      </w:pPr>
+      <w:r>
+        <w:rPr>
+          <w:rtl w:val="0"/>
+        </w:rPr>
+        <w:t xml:space="preserve">Relationship (Employment) / Kind (employee / employer).</w:t>
+      </w:r>
+    </w:p>
+    <w:p>
+      <w:pPr>
+        <w:rPr/>
+      </w:pPr>
+      <w:r>
+        <w:rPr>
+          <w:rtl w:val="0"/>
+        </w:rPr>
+      </w:r>
+    </w:p>
+    <w:p>
+      <w:pPr>
+        <w:rPr/>
+      </w:pPr>
+      <w:r>
+        <w:rPr>
+          <w:rtl w:val="0"/>
+        </w:rPr>
+        <w:t xml:space="preserve">Relation (anEmployment) / Context (salary / position).</w:t>
       </w:r>
     </w:p>
     <w:p>

--- a/ImplementationItems.docx
+++ b/ImplementationItems.docx
@@ -3283,6 +3283,48 @@
           <w:rtl w:val="0"/>
         </w:rPr>
         <w:t xml:space="preserve">Occurrences:</w:t>
+      </w:r>
+    </w:p>
+    <w:p>
+      <w:pPr>
+        <w:rPr/>
+      </w:pPr>
+      <w:r>
+        <w:rPr>
+          <w:rtl w:val="0"/>
+        </w:rPr>
+      </w:r>
+    </w:p>
+    <w:p>
+      <w:pPr>
+        <w:rPr/>
+      </w:pPr>
+      <w:r>
+        <w:rPr>
+          <w:rtl w:val="0"/>
+        </w:rPr>
+        <w:t xml:space="preserve">Resource&lt;?&gt;.flatMap(Resource::occurrences) : Resource&lt;Set&lt;Statement&gt;&gt;;</w:t>
+      </w:r>
+    </w:p>
+    <w:p>
+      <w:pPr>
+        <w:rPr/>
+      </w:pPr>
+      <w:r>
+        <w:rPr>
+          <w:rtl w:val="0"/>
+        </w:rPr>
+      </w:r>
+    </w:p>
+    <w:p>
+      <w:pPr>
+        <w:rPr/>
+      </w:pPr>
+      <w:r>
+        <w:rPr>
+          <w:rtl w:val="0"/>
+        </w:rPr>
+        <w:t xml:space="preserve">Statement: Context / Relation Dimensional Mappings / Alignments Statements.</w:t>
       </w:r>
     </w:p>
     <w:p>

--- a/ImplementationItems.docx
+++ b/ImplementationItems.docx
@@ -3824,6 +3824,144 @@
           <w:rtl w:val="0"/>
         </w:rPr>
         <w:t xml:space="preserve">Relation values in Contexts (roles): Data / Interactions. Sets, FCA, VSM. Base SAIL Layer. OGM, Functional Layers.</w:t>
+      </w:r>
+    </w:p>
+    <w:p>
+      <w:pPr>
+        <w:rPr/>
+      </w:pPr>
+      <w:r>
+        <w:rPr>
+          <w:rtl w:val="0"/>
+        </w:rPr>
+      </w:r>
+    </w:p>
+    <w:p>
+      <w:pPr>
+        <w:rPr/>
+      </w:pPr>
+      <w:r>
+        <w:rPr>
+          <w:rtl w:val="0"/>
+        </w:rPr>
+        <w:t xml:space="preserve">Augmentations (contexts: sets, occurrences: individuals, mappings: context / occurrence):</w:t>
+      </w:r>
+    </w:p>
+    <w:p>
+      <w:pPr>
+        <w:rPr/>
+      </w:pPr>
+      <w:r>
+        <w:rPr>
+          <w:rtl w:val="0"/>
+        </w:rPr>
+      </w:r>
+    </w:p>
+    <w:p>
+      <w:pPr>
+        <w:rPr/>
+      </w:pPr>
+      <w:r>
+        <w:rPr>
+          <w:rtl w:val="0"/>
+        </w:rPr>
+        <w:t xml:space="preserve">Aggregation: Clustering (Types).</w:t>
+      </w:r>
+    </w:p>
+    <w:p>
+      <w:pPr>
+        <w:rPr/>
+      </w:pPr>
+      <w:r>
+        <w:rPr>
+          <w:rtl w:val="0"/>
+        </w:rPr>
+        <w:t xml:space="preserve">Activation: Classification (Attributes in Type Context).</w:t>
+      </w:r>
+    </w:p>
+    <w:p>
+      <w:pPr>
+        <w:rPr/>
+      </w:pPr>
+      <w:r>
+        <w:rPr>
+          <w:rtl w:val="0"/>
+        </w:rPr>
+        <w:t xml:space="preserve">Alignment: Regression (Values in Attributes Context).</w:t>
+      </w:r>
+    </w:p>
+    <w:p>
+      <w:pPr>
+        <w:rPr/>
+      </w:pPr>
+      <w:r>
+        <w:rPr>
+          <w:rtl w:val="0"/>
+        </w:rPr>
+      </w:r>
+    </w:p>
+    <w:p>
+      <w:pPr>
+        <w:rPr/>
+      </w:pPr>
+      <w:r>
+        <w:rPr>
+          <w:rtl w:val="0"/>
+        </w:rPr>
+        <w:t xml:space="preserve">Contexts: (Dimension, Relation, Relationship, Role);</w:t>
+      </w:r>
+    </w:p>
+    <w:p>
+      <w:pPr>
+        <w:rPr/>
+      </w:pPr>
+      <w:r>
+        <w:rPr>
+          <w:rtl w:val="0"/>
+        </w:rPr>
+        <w:t xml:space="preserve">Occurrences: (Dimension, Context, Kind, Resource);</w:t>
+      </w:r>
+    </w:p>
+    <w:p>
+      <w:pPr>
+        <w:rPr/>
+      </w:pPr>
+      <w:r>
+        <w:rPr>
+          <w:rtl w:val="0"/>
+        </w:rPr>
+        <w:t xml:space="preserve">Mappings: (Context, Occurrence, Attribute, Value);</w:t>
+      </w:r>
+    </w:p>
+    <w:p>
+      <w:pPr>
+        <w:rPr/>
+      </w:pPr>
+      <w:r>
+        <w:rPr>
+          <w:rtl w:val="0"/>
+        </w:rPr>
+      </w:r>
+    </w:p>
+    <w:p>
+      <w:pPr>
+        <w:rPr/>
+      </w:pPr>
+      <w:r>
+        <w:rPr>
+          <w:rtl w:val="0"/>
+        </w:rPr>
+        <w:t xml:space="preserve">Mapping Contexts / Occurrences / Attributes / Values: Dimensions, Sets, Individuals: (Mapping.of(...). CSPO roles : Mapping roles according Contexts.</w:t>
+      </w:r>
+    </w:p>
+    <w:p>
+      <w:pPr>
+        <w:rPr/>
+      </w:pPr>
+      <w:r>
+        <w:rPr>
+          <w:rtl w:val="0"/>
+        </w:rPr>
       </w:r>
     </w:p>
     <w:p>

--- a/ImplementationItems.docx
+++ b/ImplementationItems.docx
@@ -3951,17 +3951,28 @@
         <w:rPr>
           <w:rtl w:val="0"/>
         </w:rPr>
-        <w:t xml:space="preserve">Mapping Contexts / Occurrences / Attributes / Values: Dimensions, Sets, Individuals: (Mapping.of(...). CSPO roles : Mapping roles according Contexts.</w:t>
-      </w:r>
-    </w:p>
-    <w:p>
-      <w:pPr>
-        <w:rPr/>
-      </w:pPr>
-      <w:r>
-        <w:rPr>
-          <w:rtl w:val="0"/>
-        </w:rPr>
+        <w:t xml:space="preserve">Mapping Contexts / Occurrences / Attributes / Values: Dimensions, Sets, Individuals: (Mapping.of(...)). CSPO roles : Mapping roles according Contexts.</w:t>
+      </w:r>
+    </w:p>
+    <w:p>
+      <w:pPr>
+        <w:rPr/>
+      </w:pPr>
+      <w:r>
+        <w:rPr>
+          <w:rtl w:val="0"/>
+        </w:rPr>
+      </w:r>
+    </w:p>
+    <w:p>
+      <w:pPr>
+        <w:rPr/>
+      </w:pPr>
+      <w:r>
+        <w:rPr>
+          <w:rtl w:val="0"/>
+        </w:rPr>
+        <w:t xml:space="preserve">Set / Instance Mapping Contexts, Occurrences, Attributes, Values. Mapping Roles for each Context.</w:t>
       </w:r>
     </w:p>
     <w:p>

--- a/ImplementationItems.docx
+++ b/ImplementationItems.docx
@@ -3951,7 +3951,7 @@
         <w:rPr>
           <w:rtl w:val="0"/>
         </w:rPr>
-        <w:t xml:space="preserve">Mapping Contexts / Occurrences / Attributes / Values: Dimensions, Sets, Individuals: (Mapping.of(...)). CSPO roles : Mapping roles according Contexts.</w:t>
+        <w:t xml:space="preserve">Mapping Contexts / Occurrences / Attributes / Values: Dimensions, Sets, Individuals: (Mapping.of(...)). CSPO roles : Mapping roles according Contexts. Transforms: occurrences, attributes, values, aggregate, activate, align : Mapping&lt;?&gt;.</w:t>
       </w:r>
     </w:p>
     <w:p>
@@ -3973,6 +3973,38 @@
           <w:rtl w:val="0"/>
         </w:rPr>
         <w:t xml:space="preserve">Set / Instance Mapping Contexts, Occurrences, Attributes, Values. Mapping Roles for each Context.</w:t>
+      </w:r>
+    </w:p>
+    <w:p>
+      <w:pPr>
+        <w:rPr/>
+      </w:pPr>
+      <w:r>
+        <w:rPr>
+          <w:rtl w:val="0"/>
+        </w:rPr>
+      </w:r>
+    </w:p>
+    <w:p>
+      <w:pPr>
+        <w:rPr/>
+      </w:pPr>
+      <w:r>
+        <w:rPr>
+          <w:rtl w:val="0"/>
+        </w:rPr>
+        <w:t xml:space="preserve">Example:</w:t>
+      </w:r>
+    </w:p>
+    <w:p>
+      <w:pPr>
+        <w:rPr/>
+      </w:pPr>
+      <w:r>
+        <w:rPr>
+          <w:rtl w:val="0"/>
+        </w:rPr>
+        <w:t xml:space="preserve">Kind(Context : Resource) : Context; Kind occurrences coming from previous Resource (navigation context).</w:t>
       </w:r>
     </w:p>
     <w:p>

--- a/ImplementationItems.docx
+++ b/ImplementationItems.docx
@@ -4005,6 +4005,27 @@
           <w:rtl w:val="0"/>
         </w:rPr>
         <w:t xml:space="preserve">Kind(Context : Resource) : Context; Kind occurrences coming from previous Resource (navigation context).</w:t>
+      </w:r>
+    </w:p>
+    <w:p>
+      <w:pPr>
+        <w:rPr/>
+      </w:pPr>
+      <w:r>
+        <w:rPr>
+          <w:rtl w:val="0"/>
+        </w:rPr>
+      </w:r>
+    </w:p>
+    <w:p>
+      <w:pPr>
+        <w:rPr/>
+      </w:pPr>
+      <w:r>
+        <w:rPr>
+          <w:rtl w:val="0"/>
+        </w:rPr>
+        <w:t xml:space="preserve">Augment Relationship Relations / Relation / Relationships: Mapping, Statement, Resource transforms. Dimensional / Upper Augmentations. Reify / materialize to / from SPO Statements.</w:t>
       </w:r>
     </w:p>
     <w:p>

--- a/ImplementationItems.docx
+++ b/ImplementationItems.docx
@@ -3908,18 +3908,18 @@
         <w:rPr>
           <w:rtl w:val="0"/>
         </w:rPr>
-        <w:t xml:space="preserve">Contexts: (Dimension, Relation, Relationship, Role);</w:t>
-      </w:r>
-    </w:p>
-    <w:p>
-      <w:pPr>
-        <w:rPr/>
-      </w:pPr>
-      <w:r>
-        <w:rPr>
-          <w:rtl w:val="0"/>
-        </w:rPr>
-        <w:t xml:space="preserve">Occurrences: (Dimension, Context, Kind, Resource);</w:t>
+        <w:t xml:space="preserve">Contexts: (Dimension, Role, Relationship, Relation);</w:t>
+      </w:r>
+    </w:p>
+    <w:p>
+      <w:pPr>
+        <w:rPr/>
+      </w:pPr>
+      <w:r>
+        <w:rPr>
+          <w:rtl w:val="0"/>
+        </w:rPr>
+        <w:t xml:space="preserve">Occurrences: (Dimension, Resource, Kind, Context);</w:t>
       </w:r>
     </w:p>
     <w:p>
@@ -3931,6 +3931,27 @@
           <w:rtl w:val="0"/>
         </w:rPr>
         <w:t xml:space="preserve">Mappings: (Context, Occurrence, Attribute, Value);</w:t>
+      </w:r>
+    </w:p>
+    <w:p>
+      <w:pPr>
+        <w:rPr/>
+      </w:pPr>
+      <w:r>
+        <w:rPr>
+          <w:rtl w:val="0"/>
+        </w:rPr>
+      </w:r>
+    </w:p>
+    <w:p>
+      <w:pPr>
+        <w:rPr/>
+      </w:pPr>
+      <w:r>
+        <w:rPr>
+          <w:rtl w:val="0"/>
+        </w:rPr>
+        <w:t xml:space="preserve">Contexts, Occurrences, Mappings: Quads layers hierarchies. Augmentations: Aggregation, Activation, Alignment. Reification: roles / polymorphism (layers contexts type hierarchy).</w:t>
       </w:r>
     </w:p>
     <w:p>

--- a/ImplementationItems.docx
+++ b/ImplementationItems.docx
@@ -3993,27 +3993,6 @@
         <w:rPr>
           <w:rtl w:val="0"/>
         </w:rPr>
-        <w:t xml:space="preserve">Set / Instance Mapping Contexts, Occurrences, Attributes, Values. Mapping Roles for each Context.</w:t>
-      </w:r>
-    </w:p>
-    <w:p>
-      <w:pPr>
-        <w:rPr/>
-      </w:pPr>
-      <w:r>
-        <w:rPr>
-          <w:rtl w:val="0"/>
-        </w:rPr>
-      </w:r>
-    </w:p>
-    <w:p>
-      <w:pPr>
-        <w:rPr/>
-      </w:pPr>
-      <w:r>
-        <w:rPr>
-          <w:rtl w:val="0"/>
-        </w:rPr>
         <w:t xml:space="preserve">Example:</w:t>
       </w:r>
     </w:p>
@@ -4026,6 +4005,90 @@
           <w:rtl w:val="0"/>
         </w:rPr>
         <w:t xml:space="preserve">Kind(Context : Resource) : Context; Kind occurrences coming from previous Resource (navigation context).</w:t>
+      </w:r>
+    </w:p>
+    <w:p>
+      <w:pPr>
+        <w:rPr/>
+      </w:pPr>
+      <w:r>
+        <w:rPr>
+          <w:rtl w:val="0"/>
+        </w:rPr>
+      </w:r>
+    </w:p>
+    <w:p>
+      <w:pPr>
+        <w:rPr/>
+      </w:pPr>
+      <w:r>
+        <w:rPr>
+          <w:rtl w:val="0"/>
+        </w:rPr>
+        <w:t xml:space="preserve">Example Mapping:</w:t>
+      </w:r>
+    </w:p>
+    <w:p>
+      <w:pPr>
+        <w:rPr/>
+      </w:pPr>
+      <w:r>
+        <w:rPr>
+          <w:rtl w:val="0"/>
+        </w:rPr>
+      </w:r>
+    </w:p>
+    <w:p>
+      <w:pPr>
+        <w:rPr/>
+      </w:pPr>
+      <w:r>
+        <w:rPr>
+          <w:rtl w:val="0"/>
+        </w:rPr>
+        <w:t xml:space="preserve">(Context: Subject Context Role, Occurrence: anIndividual Occurrence Resource, Attributes, Values);</w:t>
+      </w:r>
+    </w:p>
+    <w:p>
+      <w:pPr>
+        <w:rPr/>
+      </w:pPr>
+      <w:r>
+        <w:rPr>
+          <w:rtl w:val="0"/>
+        </w:rPr>
+      </w:r>
+    </w:p>
+    <w:p>
+      <w:pPr>
+        <w:rPr/>
+      </w:pPr>
+      <w:r>
+        <w:rPr>
+          <w:rtl w:val="0"/>
+        </w:rPr>
+        <w:t xml:space="preserve">Set / Instance Mapping Contexts, Occurrences, Attributes, Values. Mapping Role types (Attributes / Values) for each Context / Occurrence types.</w:t>
+      </w:r>
+    </w:p>
+    <w:p>
+      <w:pPr>
+        <w:rPr/>
+      </w:pPr>
+      <w:r>
+        <w:rPr>
+          <w:rtl w:val="0"/>
+        </w:rPr>
+      </w:r>
+    </w:p>
+    <w:p>
+      <w:pPr>
+        <w:rPr/>
+      </w:pPr>
+      <w:r>
+        <w:rPr>
+          <w:rtl w:val="0"/>
+        </w:rPr>
+        <w:t xml:space="preserve">Render Mappings to / from Contexts / Occurrences / SPOs.</w:t>
       </w:r>
     </w:p>
     <w:p>

--- a/ImplementationItems.docx
+++ b/ImplementationItems.docx
@@ -3844,7 +3844,28 @@
         <w:rPr>
           <w:rtl w:val="0"/>
         </w:rPr>
-        <w:t xml:space="preserve">Augmentations (contexts: sets, occurrences: individuals, mappings: context / occurrence):</w:t>
+        <w:t xml:space="preserve">Augmentations:</w:t>
+      </w:r>
+    </w:p>
+    <w:p>
+      <w:pPr>
+        <w:rPr/>
+      </w:pPr>
+      <w:r>
+        <w:rPr>
+          <w:rtl w:val="0"/>
+        </w:rPr>
+      </w:r>
+    </w:p>
+    <w:p>
+      <w:pPr>
+        <w:rPr/>
+      </w:pPr>
+      <w:r>
+        <w:rPr>
+          <w:rtl w:val="0"/>
+        </w:rPr>
+        <w:t xml:space="preserve">Contexts: sets, Occurrences: individuals, Mappings: Contexts Occurrences.</w:t>
       </w:r>
     </w:p>
     <w:p>
@@ -3908,29 +3929,82 @@
         <w:rPr>
           <w:rtl w:val="0"/>
         </w:rPr>
-        <w:t xml:space="preserve">Contexts: (Dimension, Role, Relationship, Relation);</w:t>
-      </w:r>
-    </w:p>
-    <w:p>
-      <w:pPr>
-        <w:rPr/>
-      </w:pPr>
-      <w:r>
-        <w:rPr>
-          <w:rtl w:val="0"/>
-        </w:rPr>
-        <w:t xml:space="preserve">Occurrences: (Dimension, Resource, Kind, Context);</w:t>
-      </w:r>
-    </w:p>
-    <w:p>
-      <w:pPr>
-        <w:rPr/>
-      </w:pPr>
-      <w:r>
-        <w:rPr>
-          <w:rtl w:val="0"/>
-        </w:rPr>
-        <w:t xml:space="preserve">Mappings: (Context, Occurrence, Attribute, Value);</w:t>
+        <w:t xml:space="preserve">Contexts (sets):</w:t>
+      </w:r>
+    </w:p>
+    <w:p>
+      <w:pPr>
+        <w:rPr/>
+      </w:pPr>
+      <w:r>
+        <w:rPr>
+          <w:rtl w:val="0"/>
+        </w:rPr>
+        <w:t xml:space="preserve">(Relation, Relationship, Role, Dimension);</w:t>
+      </w:r>
+    </w:p>
+    <w:p>
+      <w:pPr>
+        <w:rPr/>
+      </w:pPr>
+      <w:r>
+        <w:rPr>
+          <w:rtl w:val="0"/>
+        </w:rPr>
+      </w:r>
+    </w:p>
+    <w:p>
+      <w:pPr>
+        <w:rPr/>
+      </w:pPr>
+      <w:r>
+        <w:rPr>
+          <w:rtl w:val="0"/>
+        </w:rPr>
+        <w:t xml:space="preserve">Occurrences (individuals):</w:t>
+      </w:r>
+    </w:p>
+    <w:p>
+      <w:pPr>
+        <w:rPr/>
+      </w:pPr>
+      <w:r>
+        <w:rPr>
+          <w:rtl w:val="0"/>
+        </w:rPr>
+        <w:t xml:space="preserve">(Context, Kind, Resource, Dimension);</w:t>
+      </w:r>
+    </w:p>
+    <w:p>
+      <w:pPr>
+        <w:rPr/>
+      </w:pPr>
+      <w:r>
+        <w:rPr>
+          <w:rtl w:val="0"/>
+        </w:rPr>
+      </w:r>
+    </w:p>
+    <w:p>
+      <w:pPr>
+        <w:rPr/>
+      </w:pPr>
+      <w:r>
+        <w:rPr>
+          <w:rtl w:val="0"/>
+        </w:rPr>
+        <w:t xml:space="preserve">Mappings (set / individual relationships):</w:t>
+      </w:r>
+    </w:p>
+    <w:p>
+      <w:pPr>
+        <w:rPr/>
+      </w:pPr>
+      <w:r>
+        <w:rPr>
+          <w:rtl w:val="0"/>
+        </w:rPr>
+        <w:t xml:space="preserve">(Context : Dimension, Occurrence : Measure, Attribute : Unit, Value : Value);</w:t>
       </w:r>
     </w:p>
     <w:p>
@@ -3972,6 +4046,231 @@
         <w:rPr>
           <w:rtl w:val="0"/>
         </w:rPr>
+        <w:t xml:space="preserve">Contexts:</w:t>
+      </w:r>
+    </w:p>
+    <w:p>
+      <w:pPr>
+        <w:rPr/>
+      </w:pPr>
+      <w:r>
+        <w:rPr>
+          <w:rtl w:val="0"/>
+        </w:rPr>
+      </w:r>
+    </w:p>
+    <w:p>
+      <w:pPr>
+        <w:rPr/>
+      </w:pPr>
+      <w:r>
+        <w:rPr>
+          <w:rtl w:val="0"/>
+        </w:rPr>
+        <w:t xml:space="preserve">Dimension : Mapping Context</w:t>
+      </w:r>
+    </w:p>
+    <w:p>
+      <w:pPr>
+        <w:rPr/>
+      </w:pPr>
+      <w:r>
+        <w:rPr>
+          <w:rtl w:val="0"/>
+        </w:rPr>
+        <w:t xml:space="preserve">Role, Dimension : Mapping Occurrence</w:t>
+      </w:r>
+    </w:p>
+    <w:p>
+      <w:pPr>
+        <w:rPr/>
+      </w:pPr>
+      <w:r>
+        <w:rPr>
+          <w:rtl w:val="0"/>
+        </w:rPr>
+        <w:t xml:space="preserve">Relationship, Role, Dimension : Mapping Attribute</w:t>
+      </w:r>
+    </w:p>
+    <w:p>
+      <w:pPr>
+        <w:rPr/>
+      </w:pPr>
+      <w:r>
+        <w:rPr>
+          <w:rtl w:val="0"/>
+        </w:rPr>
+        <w:t xml:space="preserve">Relation, Relationship, Role, Dimension : Mapping Value</w:t>
+      </w:r>
+    </w:p>
+    <w:p>
+      <w:pPr>
+        <w:rPr/>
+      </w:pPr>
+      <w:r>
+        <w:rPr>
+          <w:rtl w:val="0"/>
+        </w:rPr>
+      </w:r>
+    </w:p>
+    <w:p>
+      <w:pPr>
+        <w:rPr/>
+      </w:pPr>
+      <w:r>
+        <w:rPr>
+          <w:rtl w:val="0"/>
+        </w:rPr>
+        <w:t xml:space="preserve">Occurrences:</w:t>
+      </w:r>
+    </w:p>
+    <w:p>
+      <w:pPr>
+        <w:rPr/>
+      </w:pPr>
+      <w:r>
+        <w:rPr>
+          <w:rtl w:val="0"/>
+        </w:rPr>
+      </w:r>
+    </w:p>
+    <w:p>
+      <w:pPr>
+        <w:rPr/>
+      </w:pPr>
+      <w:r>
+        <w:rPr>
+          <w:rtl w:val="0"/>
+        </w:rPr>
+        <w:t xml:space="preserve">Dimension : Mapping Context</w:t>
+      </w:r>
+    </w:p>
+    <w:p>
+      <w:pPr>
+        <w:rPr/>
+      </w:pPr>
+      <w:r>
+        <w:rPr>
+          <w:rtl w:val="0"/>
+        </w:rPr>
+        <w:t xml:space="preserve">Resource, Dimension : Mapping Occurrence</w:t>
+      </w:r>
+    </w:p>
+    <w:p>
+      <w:pPr>
+        <w:rPr/>
+      </w:pPr>
+      <w:r>
+        <w:rPr>
+          <w:rtl w:val="0"/>
+        </w:rPr>
+        <w:t xml:space="preserve">Kind, Resource, Dimension : Mapping Attribute</w:t>
+      </w:r>
+    </w:p>
+    <w:p>
+      <w:pPr>
+        <w:rPr/>
+      </w:pPr>
+      <w:r>
+        <w:rPr>
+          <w:rtl w:val="0"/>
+        </w:rPr>
+        <w:t xml:space="preserve">Context, Kind, Resource, Dimension : Mapping Value</w:t>
+      </w:r>
+    </w:p>
+    <w:p>
+      <w:pPr>
+        <w:rPr/>
+      </w:pPr>
+      <w:r>
+        <w:rPr>
+          <w:rtl w:val="0"/>
+        </w:rPr>
+      </w:r>
+    </w:p>
+    <w:p>
+      <w:pPr>
+        <w:rPr/>
+      </w:pPr>
+      <w:r>
+        <w:rPr>
+          <w:rtl w:val="0"/>
+        </w:rPr>
+        <w:t xml:space="preserve">Mappings:</w:t>
+      </w:r>
+    </w:p>
+    <w:p>
+      <w:pPr>
+        <w:rPr/>
+      </w:pPr>
+      <w:r>
+        <w:rPr>
+          <w:rtl w:val="0"/>
+        </w:rPr>
+      </w:r>
+    </w:p>
+    <w:p>
+      <w:pPr>
+        <w:rPr/>
+      </w:pPr>
+      <w:r>
+        <w:rPr>
+          <w:rtl w:val="0"/>
+        </w:rPr>
+        <w:t xml:space="preserve">Value</w:t>
+      </w:r>
+    </w:p>
+    <w:p>
+      <w:pPr>
+        <w:rPr/>
+      </w:pPr>
+      <w:r>
+        <w:rPr>
+          <w:rtl w:val="0"/>
+        </w:rPr>
+        <w:t xml:space="preserve">Attribute, Value</w:t>
+      </w:r>
+    </w:p>
+    <w:p>
+      <w:pPr>
+        <w:rPr/>
+      </w:pPr>
+      <w:r>
+        <w:rPr>
+          <w:rtl w:val="0"/>
+        </w:rPr>
+        <w:t xml:space="preserve">Occurrence, Attribute, Value</w:t>
+      </w:r>
+    </w:p>
+    <w:p>
+      <w:pPr>
+        <w:rPr/>
+      </w:pPr>
+      <w:r>
+        <w:rPr>
+          <w:rtl w:val="0"/>
+        </w:rPr>
+        <w:t xml:space="preserve">Context, Occurrence, Attribute, Value</w:t>
+      </w:r>
+    </w:p>
+    <w:p>
+      <w:pPr>
+        <w:rPr/>
+      </w:pPr>
+      <w:r>
+        <w:rPr>
+          <w:rtl w:val="0"/>
+        </w:rPr>
+      </w:r>
+    </w:p>
+    <w:p>
+      <w:pPr>
+        <w:rPr/>
+      </w:pPr>
+      <w:r>
+        <w:rPr>
+          <w:rtl w:val="0"/>
+        </w:rPr>
         <w:t xml:space="preserve">Mapping Contexts / Occurrences / Attributes / Values: Dimensions, Sets, Individuals: (Mapping.of(...)). CSPO roles : Mapping roles according Contexts. Transforms: occurrences, attributes, values, aggregate, activate, align : Mapping&lt;?&gt;.</w:t>
       </w:r>
     </w:p>
@@ -4046,7 +4345,7 @@
         <w:rPr>
           <w:rtl w:val="0"/>
         </w:rPr>
-        <w:t xml:space="preserve">(Context: Subject Context Role, Occurrence: anIndividual Occurrence Resource, Attributes, Values);</w:t>
+        <w:t xml:space="preserve">(Context: SomeDimension, Occurrence: anIndividual Occurrence Resource Measure, Attributes, Values);</w:t>
       </w:r>
     </w:p>
     <w:p>
@@ -4109,7 +4408,7 @@
         <w:rPr>
           <w:rtl w:val="0"/>
         </w:rPr>
-        <w:t xml:space="preserve">Augment Relationship Relations / Relation / Relationships: Mapping, Statement, Resource transforms. Dimensional / Upper Augmentations. Reify / materialize to / from SPO Statements.</w:t>
+        <w:t xml:space="preserve">Augment Relationship Relations / Relation Relationships: Mapping, Statement, Resource transforms. Dimensional / Upper Augmentations. Reify / materialize to / from SPO Statements.</w:t>
       </w:r>
     </w:p>
     <w:p>

--- a/ImplementationItems.docx
+++ b/ImplementationItems.docx
@@ -848,6 +848,176 @@
           <w:rtl w:val="0"/>
         </w:rPr>
         <w:t xml:space="preserve">(Context / Statement, Object / Occurrence, Attribute / Metaclass, Value / Context); (Statement, Relation, Relationship).</w:t>
+      </w:r>
+    </w:p>
+    <w:p>
+      <w:pPr>
+        <w:rPr/>
+      </w:pPr>
+      <w:r>
+        <w:rPr>
+          <w:rtl w:val="0"/>
+        </w:rPr>
+      </w:r>
+    </w:p>
+    <w:p>
+      <w:pPr>
+        <w:rPr/>
+      </w:pPr>
+      <w:r>
+        <w:rPr>
+          <w:rtl w:val="0"/>
+        </w:rPr>
+        <w:t xml:space="preserve">Sets / Individuals Mappings:</w:t>
+      </w:r>
+    </w:p>
+    <w:p>
+      <w:pPr>
+        <w:rPr/>
+      </w:pPr>
+      <w:r>
+        <w:rPr>
+          <w:rtl w:val="0"/>
+        </w:rPr>
+      </w:r>
+    </w:p>
+    <w:p>
+      <w:pPr>
+        <w:rPr/>
+      </w:pPr>
+      <w:r>
+        <w:rPr>
+          <w:rtl w:val="0"/>
+        </w:rPr>
+        <w:t xml:space="preserve">IDs: metaclass, class, instance, context, role, occurrence, previous, next ID roles relations for Model Set Contexts.</w:t>
+      </w:r>
+    </w:p>
+    <w:p>
+      <w:pPr>
+        <w:rPr/>
+      </w:pPr>
+      <w:r>
+        <w:rPr>
+          <w:rtl w:val="0"/>
+        </w:rPr>
+      </w:r>
+    </w:p>
+    <w:p>
+      <w:pPr>
+        <w:rPr/>
+      </w:pPr>
+      <w:r>
+        <w:rPr>
+          <w:rtl w:val="0"/>
+        </w:rPr>
+        <w:t xml:space="preserve">Augmentations / Transforms: Model / Domains functional mappings. Order. Dimensions. Axes. Flows. Hierarchies. Inference / Population.</w:t>
+      </w:r>
+    </w:p>
+    <w:p>
+      <w:pPr>
+        <w:rPr/>
+      </w:pPr>
+      <w:r>
+        <w:rPr>
+          <w:rtl w:val="0"/>
+        </w:rPr>
+      </w:r>
+    </w:p>
+    <w:p>
+      <w:pPr>
+        <w:rPr/>
+      </w:pPr>
+      <w:r>
+        <w:rPr>
+          <w:rtl w:val="0"/>
+        </w:rPr>
+        <w:t xml:space="preserve">Levels: Augmentations. Mappings.</w:t>
+      </w:r>
+    </w:p>
+    <w:p>
+      <w:pPr>
+        <w:rPr/>
+      </w:pPr>
+      <w:r>
+        <w:rPr>
+          <w:rtl w:val="0"/>
+        </w:rPr>
+        <w:t xml:space="preserve">Levels: Resource, Kind, Statement.</w:t>
+      </w:r>
+    </w:p>
+    <w:p>
+      <w:pPr>
+        <w:rPr/>
+      </w:pPr>
+      <w:r>
+        <w:rPr>
+          <w:rtl w:val="0"/>
+        </w:rPr>
+        <w:t xml:space="preserve">Levels: Reify Statement as Kind, Kind as Resource, Resource as Statement.</w:t>
+      </w:r>
+    </w:p>
+    <w:p>
+      <w:pPr>
+        <w:rPr/>
+      </w:pPr>
+      <w:r>
+        <w:rPr>
+          <w:rtl w:val="0"/>
+        </w:rPr>
+        <w:t xml:space="preserve">Levels: Reify Resource as Kind, Kind as Statement, Statement as Resource.</w:t>
+      </w:r>
+    </w:p>
+    <w:p>
+      <w:pPr>
+        <w:rPr/>
+      </w:pPr>
+      <w:r>
+        <w:rPr>
+          <w:rtl w:val="0"/>
+        </w:rPr>
+      </w:r>
+    </w:p>
+    <w:p>
+      <w:pPr>
+        <w:rPr/>
+      </w:pPr>
+      <w:r>
+        <w:rPr>
+          <w:rtl w:val="0"/>
+        </w:rPr>
+        <w:t xml:space="preserve">Sets / Individuals Mappings:</w:t>
+      </w:r>
+    </w:p>
+    <w:p>
+      <w:pPr>
+        <w:rPr/>
+      </w:pPr>
+      <w:r>
+        <w:rPr>
+          <w:rtl w:val="0"/>
+        </w:rPr>
+        <w:t xml:space="preserve">Levels (layer statements) shifts (quads matrix). CSPO roles:</w:t>
+      </w:r>
+    </w:p>
+    <w:p>
+      <w:pPr>
+        <w:rPr/>
+      </w:pPr>
+      <w:r>
+        <w:rPr>
+          <w:rtl w:val="0"/>
+        </w:rPr>
+      </w:r>
+    </w:p>
+    <w:p>
+      <w:pPr>
+        <w:rPr/>
+      </w:pPr>
+      <w:r>
+        <w:rPr>
+          <w:rtl w:val="0"/>
+        </w:rPr>
+        <w:t xml:space="preserve">(Dimension, Resource, Kind, Statement);</w:t>
       </w:r>
     </w:p>
     <w:p>
